--- a/Report_Rough.docx
+++ b/Report_Rough.docx
@@ -33,15 +33,7 @@
         <w:jc w:val="both"/>
       </w:pPr>
       <w:r>
-        <w:t xml:space="preserve">A Siamese neural network (sometimes called a twin neural network) is an artificial neural network that uses the same weights while working in tandem on two different input vectors to compute comparable output vectors. Often one of the output vectors is precomputed, thus forming a baseline against which the other output vector is compared. This is </w:t>
-      </w:r>
-      <w:proofErr w:type="gramStart"/>
-      <w:r>
-        <w:t>similar to</w:t>
-      </w:r>
-      <w:proofErr w:type="gramEnd"/>
-      <w:r>
-        <w:t xml:space="preserve"> comparing fingerprints but can be described more technically as a distance function for locality-sensitive hashing.</w:t>
+        <w:t>A Siamese neural network (sometimes called a twin neural network) is an artificial neural network that uses the same weights while working in tandem on two different input vectors to compute comparable output vectors. Often one of the output vectors is precomputed, thus forming a baseline against which the other output vector is compared. This is similar to comparing fingerprints but can be described more technically as a distance function for locality-sensitive hashing.</w:t>
       </w:r>
     </w:p>
     <w:p>
@@ -78,108 +70,36 @@
         <w:jc w:val="both"/>
       </w:pPr>
       <w:r>
-        <w:t xml:space="preserve">It is an approach to getting a neural net to do one-shot classification is to give it two images and train it to guess whether they have the same category. Then when doing a one-shot classification task described above, the network can compare the test image to each image in the support </w:t>
-      </w:r>
-      <w:proofErr w:type="gramStart"/>
-      <w:r>
-        <w:t>set, and</w:t>
-      </w:r>
-      <w:proofErr w:type="gramEnd"/>
-      <w:r>
-        <w:t xml:space="preserve"> pick which one it thinks is most likely to be of the same category. </w:t>
-      </w:r>
-      <w:proofErr w:type="gramStart"/>
-      <w:r>
-        <w:t>So</w:t>
-      </w:r>
-      <w:proofErr w:type="gramEnd"/>
-      <w:r>
-        <w:t xml:space="preserve"> we want a neural net architecture that takes two images as input and outputs the probability they share the same class.</w:t>
-      </w:r>
-    </w:p>
-    <w:p>
-      <w:pPr>
-        <w:jc w:val="both"/>
-      </w:pPr>
-    </w:p>
-    <w:p>
-      <w:pPr>
-        <w:jc w:val="both"/>
-      </w:pPr>
-      <w:r>
-        <w:t xml:space="preserve">If we just concatenate two examples together and use them as a single input to a neural net, each example will be matrix </w:t>
-      </w:r>
-      <w:proofErr w:type="gramStart"/>
-      <w:r>
-        <w:t>multiplied(</w:t>
-      </w:r>
-      <w:proofErr w:type="gramEnd"/>
-      <w:r>
-        <w:t xml:space="preserve">or convolved) with a different set of weights, which breaks symmetry. </w:t>
-      </w:r>
-      <w:proofErr w:type="gramStart"/>
-      <w:r>
-        <w:t>Sure</w:t>
-      </w:r>
-      <w:proofErr w:type="gramEnd"/>
-      <w:r>
-        <w:t xml:space="preserve"> it’s possible it will eventually manage to learn the exact same weights for each input, but it would be much easier to learn a single set of weights applied to both inputs. </w:t>
-      </w:r>
-      <w:proofErr w:type="gramStart"/>
-      <w:r>
-        <w:t>So</w:t>
-      </w:r>
-      <w:proofErr w:type="gramEnd"/>
-      <w:r>
-        <w:t xml:space="preserve"> we could propagate both inputs through identical twin neural nets with shared parameters, then use the absolute difference as the input to a linear classifier - this is essentially what a </w:t>
-      </w:r>
-      <w:proofErr w:type="spellStart"/>
-      <w:r>
-        <w:t>siamese</w:t>
-      </w:r>
-      <w:proofErr w:type="spellEnd"/>
-      <w:r>
-        <w:t xml:space="preserve"> net is. Two identical twins, joined at the head, hence the name.</w:t>
-      </w:r>
-    </w:p>
-    <w:p>
-      <w:pPr>
-        <w:jc w:val="both"/>
-      </w:pPr>
-      <w:r>
-        <w:t xml:space="preserve">The output is squashed into [0,1] with a sigmoid function to make it a probability. We use the target t = 1 when the images have the same class and t = 0 for a different class. </w:t>
-      </w:r>
-      <w:proofErr w:type="gramStart"/>
-      <w:r>
-        <w:t>It’s</w:t>
-      </w:r>
-      <w:proofErr w:type="gramEnd"/>
-      <w:r>
-        <w:t xml:space="preserve"> trained with logistic regression. This means the loss function should be binary cross entropy between the predictions and targets. There is also a L2 weight decay term in the loss to encourage the network to learn smaller/less noisy weights and possibly improve generalization</w:t>
-      </w:r>
-    </w:p>
-    <w:p>
-      <w:pPr>
-        <w:jc w:val="both"/>
-      </w:pPr>
-      <w:r>
-        <w:t xml:space="preserve">When it does a one-shot task, the </w:t>
-      </w:r>
-      <w:proofErr w:type="spellStart"/>
-      <w:r>
-        <w:t>siamese</w:t>
-      </w:r>
-      <w:proofErr w:type="spellEnd"/>
-      <w:r>
-        <w:t xml:space="preserve"> net simply classifies the test image as whatever image in the support set it thinks is most </w:t>
-      </w:r>
-      <w:proofErr w:type="gramStart"/>
-      <w:r>
-        <w:t>similar to</w:t>
-      </w:r>
-      <w:proofErr w:type="gramEnd"/>
-      <w:r>
-        <w:t xml:space="preserve"> the test image</w:t>
+        <w:t>It is an approach to getting a neural net to do one-shot classification is to give it two images and train it to guess whether they have the same category. Then when doing a one-shot classification task described above, the network can compare the test image to each image in the support set, and pick which one it thinks is most likely to be of the same category. So we want a neural net architecture that takes two images as input and outputs the probability they share the same class.</w:t>
+      </w:r>
+    </w:p>
+    <w:p>
+      <w:pPr>
+        <w:jc w:val="both"/>
+      </w:pPr>
+    </w:p>
+    <w:p>
+      <w:pPr>
+        <w:jc w:val="both"/>
+      </w:pPr>
+      <w:r>
+        <w:t>If we just concatenate two examples together and use them as a single input to a neural net, each example will be matrix multiplied(or convolved) with a different set of weights, which breaks symmetry. Sure it’s possible it will eventually manage to learn the exact same weights for each input, but it would be much easier to learn a single set of weights applied to both inputs. So we could propagate both inputs through identical twin neural nets with shared parameters, then use the absolute difference as the input to a linear classifier - this is essentially what a siamese net is. Two identical twins, joined at the head, hence the name.</w:t>
+      </w:r>
+    </w:p>
+    <w:p>
+      <w:pPr>
+        <w:jc w:val="both"/>
+      </w:pPr>
+      <w:r>
+        <w:t>The output is squashed into [0,1] with a sigmoid function to make it a probability. We use the target t = 1 when the images have the same class and t = 0 for a different class. It’s trained with logistic regression. This means the loss function should be binary cross entropy between the predictions and targets. There is also a L2 weight decay term in the loss to encourage the network to learn smaller/less noisy weights and possibly improve generalization</w:t>
+      </w:r>
+    </w:p>
+    <w:p>
+      <w:pPr>
+        <w:jc w:val="both"/>
+      </w:pPr>
+      <w:r>
+        <w:t>When it does a one-shot task, the siamese net simply classifies the test image as whatever image in the support set it thinks is most similar to the test image</w:t>
       </w:r>
     </w:p>
     <w:p>
@@ -197,6 +117,132 @@
           <w:bCs/>
           <w:u w:val="single"/>
         </w:rPr>
+        <w:t>1. Motivation and Significance of the problem</w:t>
+      </w:r>
+    </w:p>
+    <w:p>
+      <w:pPr>
+        <w:jc w:val="both"/>
+      </w:pPr>
+      <w:r>
+        <w:t xml:space="preserve">Face Recognition has become one of the most common features used in mobile applications. Studies show that the newer generation laptops and desktops will also have this feature to ease the lives of people. </w:t>
+      </w:r>
+      <w:r>
+        <w:t xml:space="preserve"> </w:t>
+      </w:r>
+      <w:r>
+        <w:t>Although recognizing faces is a challenging job but with the use of Siamese Networks, which are artificial</w:t>
+      </w:r>
+      <w:r>
+        <w:t xml:space="preserve"> </w:t>
+      </w:r>
+      <w:r>
+        <w:t>neural networks provide an efficient solution for similar problem statements.</w:t>
+      </w:r>
+      <w:r>
+        <w:t xml:space="preserve"> </w:t>
+      </w:r>
+      <w:r>
+        <w:t xml:space="preserve">Convolutional Neural Networks are useful and powerful in most cases but for this project we decided to </w:t>
+      </w:r>
+      <w:r>
+        <w:t xml:space="preserve"> </w:t>
+      </w:r>
+      <w:r>
+        <w:t>use Siamese Neural Networks for following reasons:</w:t>
+      </w:r>
+    </w:p>
+    <w:p>
+      <w:pPr>
+        <w:jc w:val="both"/>
+      </w:pPr>
+      <w:r>
+        <w:lastRenderedPageBreak/>
+        <w:t xml:space="preserve">• Siamese Neural Network (SNN) allows the user to choose only a handful of images from each </w:t>
+      </w:r>
+      <w:r>
+        <w:t xml:space="preserve"> </w:t>
+      </w:r>
+      <w:r>
+        <w:t xml:space="preserve">class or from a person as compared to CNN in which we need a large number of images belonging </w:t>
+      </w:r>
+      <w:r>
+        <w:t xml:space="preserve"> </w:t>
+      </w:r>
+      <w:r>
+        <w:t>to different classes.</w:t>
+      </w:r>
+    </w:p>
+    <w:p>
+      <w:pPr>
+        <w:jc w:val="both"/>
+      </w:pPr>
+      <w:r>
+        <w:t xml:space="preserve">• Secondly, SNN doesn’t classify images but instead learns the similarity functions which are </w:t>
+      </w:r>
+      <w:r>
+        <w:t xml:space="preserve">aimed to </w:t>
+      </w:r>
+      <w:r>
+        <w:t xml:space="preserve">evaluate the similarity between two objects. Some of the similarity functions correspond to some </w:t>
+      </w:r>
+      <w:r>
+        <w:t xml:space="preserve"> </w:t>
+      </w:r>
+      <w:r>
+        <w:t xml:space="preserve">other previously explained measures, such as cosine distance, while others are statistical or </w:t>
+      </w:r>
+      <w:r>
+        <w:t xml:space="preserve"> </w:t>
+      </w:r>
+      <w:r>
+        <w:t xml:space="preserve">probabilistic, or rely on fuzzy logic. </w:t>
+      </w:r>
+    </w:p>
+    <w:p>
+      <w:pPr>
+        <w:jc w:val="both"/>
+      </w:pPr>
+      <w:r>
+        <w:t xml:space="preserve">• Finally, on one hand, Convolutional Neural Networks are not flexible i.e., if the number of people </w:t>
+      </w:r>
+      <w:r>
+        <w:t xml:space="preserve"> </w:t>
+      </w:r>
+      <w:r>
+        <w:t xml:space="preserve">whose faces are required change, the whole model needs to be reconstructed, Siamese Neural </w:t>
+      </w:r>
+      <w:r>
+        <w:t xml:space="preserve"> </w:t>
+      </w:r>
+      <w:r>
+        <w:t xml:space="preserve">Networks, on the other hand, are easy to train and have a fairly simple architecture as shown in the </w:t>
+      </w:r>
+      <w:r>
+        <w:t xml:space="preserve"> </w:t>
+      </w:r>
+      <w:r>
+        <w:t>other section of the proposal.</w:t>
+      </w:r>
+      <w:r>
+        <w:cr/>
+      </w:r>
+    </w:p>
+    <w:p>
+      <w:pPr>
+        <w:jc w:val="both"/>
+        <w:rPr>
+          <w:b/>
+          <w:bCs/>
+          <w:u w:val="single"/>
+        </w:rPr>
+      </w:pPr>
+      <w:r>
+        <w:rPr>
+          <w:b/>
+          <w:bCs/>
+          <w:u w:val="single"/>
+        </w:rPr>
         <w:t xml:space="preserve">Links </w:t>
       </w:r>
     </w:p>
@@ -204,7 +250,7 @@
       <w:pPr>
         <w:jc w:val="both"/>
       </w:pPr>
-      <w:hyperlink r:id="rId4" w:history="1">
+      <w:hyperlink r:id="rId5" w:history="1">
         <w:r>
           <w:rPr>
             <w:rStyle w:val="Hyperlink"/>
@@ -217,7 +263,7 @@
       <w:pPr>
         <w:jc w:val="both"/>
       </w:pPr>
-      <w:hyperlink r:id="rId5" w:history="1">
+      <w:hyperlink r:id="rId6" w:anchor=":~:text=Siamese%20Neural%20Networks%20(SNNs)%20are,Zero%20%2F%20One%20shot%20learning%20tasks" w:history="1">
         <w:r>
           <w:rPr>
             <w:rStyle w:val="Hyperlink"/>
@@ -233,6 +279,27 @@
       <w:pPr>
         <w:jc w:val="both"/>
       </w:pPr>
+      <w:hyperlink r:id="rId7" w:history="1">
+        <w:r>
+          <w:rPr>
+            <w:rStyle w:val="Hyperlink"/>
+          </w:rPr>
+          <w:t>https://github.com/adityajn105/Face-Recognition-Siamese-Network</w:t>
+        </w:r>
+      </w:hyperlink>
+    </w:p>
+    <w:p>
+      <w:pPr>
+        <w:jc w:val="both"/>
+      </w:pPr>
+      <w:hyperlink r:id="rId8" w:history="1">
+        <w:r>
+          <w:rPr>
+            <w:rStyle w:val="Hyperlink"/>
+          </w:rPr>
+          <w:t>https://github.com/shubham0204/Face_Recognition_with_TF</w:t>
+        </w:r>
+      </w:hyperlink>
     </w:p>
     <w:p>
       <w:pPr>
@@ -249,71 +316,428 @@
           <w:bCs/>
           <w:u w:val="single"/>
         </w:rPr>
-        <w:t>Paths for storing the images</w:t>
-      </w:r>
-    </w:p>
-    <w:p>
-      <w:pPr>
-        <w:jc w:val="both"/>
-      </w:pPr>
-      <w:r>
+        <w:t>Preliminary Results</w:t>
+      </w:r>
+    </w:p>
+    <w:p>
+      <w:pPr>
+        <w:jc w:val="both"/>
+      </w:pPr>
+      <w:r>
+        <w:t>Tra</w:t>
+      </w:r>
+      <w:r>
+        <w:t xml:space="preserve">ining dataset consists of a pair of images </w:t>
+      </w:r>
+      <w:r>
+        <w:t>with each pair having a label on it. If both the images in a pair belong to the same class, then its label is 1, else its label is zero. The images are stored as NumPy arrays in x1.npy and x2.npy files. Each of the ‘x1.npy’ and ‘x2.npy’ contains an image from each pair, such that nth image from each file, makes the nth pair with corresponding label stored at the nth position in ‘y.npy’ file. ‘x1.npy’, ‘x2.npy’, and ‘y.npy’ files are created when we run the ‘DataPreProcessFile.ipynb’. All the three .npy files can be seen on src folder.</w:t>
+      </w:r>
+    </w:p>
+    <w:p>
+      <w:pPr>
+        <w:jc w:val="both"/>
+      </w:pPr>
+      <w:r>
+        <w:t xml:space="preserve">Images are converted into the </w:t>
+      </w:r>
+      <w:r>
+        <w:t>NumPy</w:t>
+      </w:r>
+      <w:r>
+        <w:t xml:space="preserve"> arrays and stored in x1.npy, x2.npy</w:t>
+      </w:r>
+    </w:p>
+    <w:p>
+      <w:pPr>
+        <w:jc w:val="both"/>
+      </w:pPr>
+      <w:r>
+        <w:t>We tested</w:t>
+      </w:r>
+      <w:r>
+        <w:t xml:space="preserve"> our model for eight test images. Corresponding results shows the best confidence scores of each image along with the class into which the image is classified.     </w:t>
+      </w:r>
+    </w:p>
+    <w:p>
+      <w:pPr>
+        <w:jc w:val="both"/>
+        <w:rPr>
+          <w:i/>
+          <w:iCs/>
+        </w:rPr>
+      </w:pPr>
+      <w:r>
+        <w:rPr>
+          <w:i/>
+          <w:iCs/>
+        </w:rPr>
+        <w:t>IMAGE 1 is 0 with confidence of 0.4840596318244934</w:t>
+      </w:r>
+    </w:p>
+    <w:p>
+      <w:pPr>
+        <w:jc w:val="both"/>
+        <w:rPr>
+          <w:i/>
+          <w:iCs/>
+        </w:rPr>
+      </w:pPr>
+      <w:r>
+        <w:rPr>
+          <w:i/>
+          <w:iCs/>
+        </w:rPr>
+        <w:t>IMAGE 2 is 3 with confidence of 0.4994640350341797</w:t>
+      </w:r>
+    </w:p>
+    <w:p>
+      <w:pPr>
+        <w:jc w:val="both"/>
+        <w:rPr>
+          <w:i/>
+          <w:iCs/>
+        </w:rPr>
+      </w:pPr>
+      <w:r>
+        <w:rPr>
+          <w:i/>
+          <w:iCs/>
+        </w:rPr>
+        <w:t>IMAGE 3 is 3 with confidence of 0.46890583634376526</w:t>
+      </w:r>
+    </w:p>
+    <w:p>
+      <w:pPr>
+        <w:jc w:val="both"/>
+        <w:rPr>
+          <w:i/>
+          <w:iCs/>
+        </w:rPr>
+      </w:pPr>
+      <w:r>
+        <w:rPr>
+          <w:i/>
+          <w:iCs/>
+        </w:rPr>
+        <w:t>IMAGE 4 is 1 with confidence of 0.4970676004886627</w:t>
+      </w:r>
+    </w:p>
+    <w:p>
+      <w:pPr>
+        <w:jc w:val="both"/>
+        <w:rPr>
+          <w:i/>
+          <w:iCs/>
+        </w:rPr>
+      </w:pPr>
+      <w:r>
+        <w:rPr>
+          <w:i/>
+          <w:iCs/>
+        </w:rPr>
+        <w:t>IMAGE 5 is 3 with confidence of 0.46890583634376526</w:t>
+      </w:r>
+    </w:p>
+    <w:p>
+      <w:pPr>
+        <w:jc w:val="both"/>
+        <w:rPr>
+          <w:i/>
+          <w:iCs/>
+        </w:rPr>
+      </w:pPr>
+      <w:r>
+        <w:rPr>
+          <w:i/>
+          <w:iCs/>
+        </w:rPr>
+        <w:t>IMAGE 6 is 2 with confidence of 0.4928792715072632</w:t>
+      </w:r>
+    </w:p>
+    <w:p>
+      <w:pPr>
+        <w:jc w:val="both"/>
+        <w:rPr>
+          <w:i/>
+          <w:iCs/>
+        </w:rPr>
+      </w:pPr>
+      <w:r>
+        <w:rPr>
+          <w:i/>
+          <w:iCs/>
+        </w:rPr>
         <w:lastRenderedPageBreak/>
-        <w:t>C:</w:t>
-      </w:r>
-      <w:r>
-        <w:t>\\</w:t>
-      </w:r>
-      <w:r>
-        <w:t>Users</w:t>
-      </w:r>
-      <w:r>
-        <w:t>\\</w:t>
-      </w:r>
-      <w:r>
-        <w:t>sanya</w:t>
-      </w:r>
-      <w:r>
-        <w:t>\\</w:t>
-      </w:r>
-      <w:r>
-        <w:t>Desktop</w:t>
-      </w:r>
-      <w:r>
-        <w:t>\\</w:t>
-      </w:r>
-      <w:r>
-        <w:t>Calgary</w:t>
-      </w:r>
-      <w:r>
-        <w:t>\\</w:t>
-      </w:r>
-      <w:r>
-        <w:t>ENEL645</w:t>
-      </w:r>
-      <w:r>
-        <w:t>\\</w:t>
-      </w:r>
-      <w:r>
-        <w:t>FaceDetection_Git_Already_Built</w:t>
-      </w:r>
-      <w:r>
-        <w:t>\\</w:t>
-      </w:r>
-      <w:r>
-        <w:t>Face_Recognition_with_TF</w:t>
-      </w:r>
-      <w:r>
-        <w:t>\\</w:t>
-      </w:r>
-      <w:r>
-        <w:t>images</w:t>
-      </w:r>
-      <w:r>
-        <w:t>\\</w:t>
-      </w:r>
-      <w:r>
-        <w:t>p1</w:t>
-      </w:r>
+        <w:t>IMAGE 7 is 2 with confidence of 0.4055774211883545</w:t>
+      </w:r>
+    </w:p>
+    <w:p>
+      <w:pPr>
+        <w:jc w:val="both"/>
+        <w:rPr>
+          <w:i/>
+          <w:iCs/>
+        </w:rPr>
+      </w:pPr>
+      <w:r>
+        <w:rPr>
+          <w:i/>
+          <w:iCs/>
+        </w:rPr>
+        <w:t>IMAGE 8 is 3 with confidence of 0.44377219676971436</w:t>
+      </w:r>
+    </w:p>
+    <w:p>
+      <w:pPr>
+        <w:jc w:val="both"/>
+      </w:pPr>
+      <w:r>
+        <w:t xml:space="preserve">Actual labels for all the eight images should have been 0,0,1,1,2,2,3,3. So, based on the current results, the accuracy score of the model is 50 percent. </w:t>
+      </w:r>
+      <w:r>
+        <w:t xml:space="preserve">In the next phase our motive is to increase the accuracy of the model. </w:t>
+      </w:r>
+    </w:p>
+    <w:p>
+      <w:pPr>
+        <w:jc w:val="both"/>
+        <w:rPr>
+          <w:b/>
+          <w:bCs/>
+          <w:u w:val="single"/>
+        </w:rPr>
+      </w:pPr>
+      <w:r>
+        <w:rPr>
+          <w:b/>
+          <w:bCs/>
+          <w:u w:val="single"/>
+        </w:rPr>
+        <w:t>Consensus Score</w:t>
+      </w:r>
+    </w:p>
+    <w:p>
+      <w:pPr>
+        <w:jc w:val="both"/>
+      </w:pPr>
+      <w:r>
+        <w:t xml:space="preserve">All the team members contributed equally to the project proposal. Hence, the consensus scores are as </w:t>
+      </w:r>
+    </w:p>
+    <w:p>
+      <w:pPr>
+        <w:jc w:val="both"/>
+      </w:pPr>
+      <w:r>
+        <w:t>follows:</w:t>
+      </w:r>
+    </w:p>
+    <w:tbl>
+      <w:tblPr>
+        <w:tblStyle w:val="TableGrid"/>
+        <w:tblW w:w="0" w:type="auto"/>
+        <w:tblLook w:val="04A0" w:firstRow="1" w:lastRow="0" w:firstColumn="1" w:lastColumn="0" w:noHBand="0" w:noVBand="1"/>
+      </w:tblPr>
+      <w:tblGrid>
+        <w:gridCol w:w="2420"/>
+        <w:gridCol w:w="1828"/>
+      </w:tblGrid>
+      <w:tr>
+        <w:trPr>
+          <w:trHeight w:val="252"/>
+        </w:trPr>
+        <w:tc>
+          <w:tcPr>
+            <w:tcW w:w="2420" w:type="dxa"/>
+          </w:tcPr>
+          <w:p>
+            <w:pPr>
+              <w:jc w:val="both"/>
+            </w:pPr>
+            <w:r>
+              <w:t>Name</w:t>
+            </w:r>
+          </w:p>
+        </w:tc>
+        <w:tc>
+          <w:tcPr>
+            <w:tcW w:w="1828" w:type="dxa"/>
+          </w:tcPr>
+          <w:p>
+            <w:pPr>
+              <w:jc w:val="both"/>
+            </w:pPr>
+            <w:r>
+              <w:t>Consensus Score</w:t>
+            </w:r>
+          </w:p>
+        </w:tc>
+      </w:tr>
+      <w:tr>
+        <w:trPr>
+          <w:trHeight w:val="252"/>
+        </w:trPr>
+        <w:tc>
+          <w:tcPr>
+            <w:tcW w:w="2420" w:type="dxa"/>
+          </w:tcPr>
+          <w:p>
+            <w:pPr>
+              <w:jc w:val="both"/>
+            </w:pPr>
+            <w:r>
+              <w:t>Chetana Bijoor</w:t>
+            </w:r>
+          </w:p>
+        </w:tc>
+        <w:tc>
+          <w:tcPr>
+            <w:tcW w:w="1828" w:type="dxa"/>
+          </w:tcPr>
+          <w:p>
+            <w:pPr>
+              <w:jc w:val="both"/>
+            </w:pPr>
+            <w:r>
+              <w:t>3</w:t>
+            </w:r>
+          </w:p>
+        </w:tc>
+      </w:tr>
+      <w:tr>
+        <w:trPr>
+          <w:trHeight w:val="252"/>
+        </w:trPr>
+        <w:tc>
+          <w:tcPr>
+            <w:tcW w:w="2420" w:type="dxa"/>
+          </w:tcPr>
+          <w:p>
+            <w:pPr>
+              <w:jc w:val="both"/>
+            </w:pPr>
+            <w:r>
+              <w:t>Neha Singh</w:t>
+            </w:r>
+          </w:p>
+        </w:tc>
+        <w:tc>
+          <w:tcPr>
+            <w:tcW w:w="1828" w:type="dxa"/>
+          </w:tcPr>
+          <w:p>
+            <w:pPr>
+              <w:jc w:val="both"/>
+            </w:pPr>
+            <w:r>
+              <w:t>3</w:t>
+            </w:r>
+          </w:p>
+        </w:tc>
+      </w:tr>
+      <w:tr>
+        <w:trPr>
+          <w:trHeight w:val="242"/>
+        </w:trPr>
+        <w:tc>
+          <w:tcPr>
+            <w:tcW w:w="2420" w:type="dxa"/>
+          </w:tcPr>
+          <w:p>
+            <w:pPr>
+              <w:jc w:val="both"/>
+            </w:pPr>
+            <w:r>
+              <w:t>Prabhleen Kaur</w:t>
+            </w:r>
+          </w:p>
+        </w:tc>
+        <w:tc>
+          <w:tcPr>
+            <w:tcW w:w="1828" w:type="dxa"/>
+          </w:tcPr>
+          <w:p>
+            <w:pPr>
+              <w:jc w:val="both"/>
+            </w:pPr>
+            <w:r>
+              <w:t>3</w:t>
+            </w:r>
+          </w:p>
+        </w:tc>
+      </w:tr>
+      <w:tr>
+        <w:trPr>
+          <w:trHeight w:val="252"/>
+        </w:trPr>
+        <w:tc>
+          <w:tcPr>
+            <w:tcW w:w="2420" w:type="dxa"/>
+          </w:tcPr>
+          <w:p>
+            <w:pPr>
+              <w:jc w:val="both"/>
+            </w:pPr>
+            <w:r>
+              <w:t>Taruneesh Sachdeva</w:t>
+            </w:r>
+          </w:p>
+        </w:tc>
+        <w:tc>
+          <w:tcPr>
+            <w:tcW w:w="1828" w:type="dxa"/>
+          </w:tcPr>
+          <w:p>
+            <w:pPr>
+              <w:jc w:val="both"/>
+            </w:pPr>
+            <w:r>
+              <w:t>3</w:t>
+            </w:r>
+          </w:p>
+        </w:tc>
+      </w:tr>
+      <w:tr>
+        <w:trPr>
+          <w:trHeight w:val="252"/>
+        </w:trPr>
+        <w:tc>
+          <w:tcPr>
+            <w:tcW w:w="2420" w:type="dxa"/>
+          </w:tcPr>
+          <w:p>
+            <w:pPr>
+              <w:jc w:val="both"/>
+            </w:pPr>
+            <w:r>
+              <w:t>Sanyam</w:t>
+            </w:r>
+          </w:p>
+        </w:tc>
+        <w:tc>
+          <w:tcPr>
+            <w:tcW w:w="1828" w:type="dxa"/>
+          </w:tcPr>
+          <w:p>
+            <w:pPr>
+              <w:jc w:val="both"/>
+            </w:pPr>
+            <w:r>
+              <w:t>3</w:t>
+            </w:r>
+          </w:p>
+        </w:tc>
+      </w:tr>
+    </w:tbl>
+    <w:p>
+      <w:pPr>
+        <w:jc w:val="both"/>
+      </w:pPr>
+    </w:p>
+    <w:p>
+      <w:pPr>
+        <w:jc w:val="both"/>
+      </w:pPr>
     </w:p>
     <w:sectPr>
       <w:pgSz w:w="12240" w:h="15840"/>
@@ -774,6 +1198,25 @@
       <w:shd w:val="clear" w:color="auto" w:fill="E1DFDD"/>
     </w:rPr>
   </w:style>
+  <w:style w:type="table" w:styleId="TableGrid">
+    <w:name w:val="Table Grid"/>
+    <w:basedOn w:val="TableNormal"/>
+    <w:uiPriority w:val="39"/>
+    <w:rsid w:val="0033366C"/>
+    <w:pPr>
+      <w:spacing w:after="0" w:line="240" w:lineRule="auto"/>
+    </w:pPr>
+    <w:tblPr>
+      <w:tblBorders>
+        <w:top w:val="single" w:sz="4" w:space="0" w:color="auto"/>
+        <w:left w:val="single" w:sz="4" w:space="0" w:color="auto"/>
+        <w:bottom w:val="single" w:sz="4" w:space="0" w:color="auto"/>
+        <w:right w:val="single" w:sz="4" w:space="0" w:color="auto"/>
+        <w:insideH w:val="single" w:sz="4" w:space="0" w:color="auto"/>
+        <w:insideV w:val="single" w:sz="4" w:space="0" w:color="auto"/>
+      </w:tblBorders>
+    </w:tblPr>
+  </w:style>
 </w:styles>
 </file>
 
@@ -1070,4 +1513,16 @@
     </a:ext>
   </a:extLst>
 </a:theme>
+</file>
+
+<file path=customXml/item1.xml><?xml version="1.0" encoding="utf-8"?>
+<b:Sources xmlns:b="http://schemas.openxmlformats.org/officeDocument/2006/bibliography" xmlns="http://schemas.openxmlformats.org/officeDocument/2006/bibliography" SelectedStyle="\APASixthEditionOfficeOnline.xsl" StyleName="APA" Version="6"/>
+</file>
+
+<file path=customXml/itemProps1.xml><?xml version="1.0" encoding="utf-8"?>
+<ds:datastoreItem xmlns:ds="http://schemas.openxmlformats.org/officeDocument/2006/customXml" ds:itemID="{3A1A243F-33C5-4669-89BE-F173F09590B0}">
+  <ds:schemaRefs>
+    <ds:schemaRef ds:uri="http://schemas.openxmlformats.org/officeDocument/2006/bibliography"/>
+  </ds:schemaRefs>
+</ds:datastoreItem>
 </file>
--- a/Report_Rough.docx
+++ b/Report_Rough.docx
@@ -23,33 +23,6 @@
     <w:p>
       <w:pPr>
         <w:jc w:val="both"/>
-      </w:pPr>
-      <w:r>
-        <w:t>Q) What is Siamese neural network?</w:t>
-      </w:r>
-    </w:p>
-    <w:p>
-      <w:pPr>
-        <w:jc w:val="both"/>
-      </w:pPr>
-      <w:r>
-        <w:t>A Siamese neural network (sometimes called a twin neural network) is an artificial neural network that uses the same weights while working in tandem on two different input vectors to compute comparable output vectors. Often one of the output vectors is precomputed, thus forming a baseline against which the other output vector is compared. This is similar to comparing fingerprints but can be described more technically as a distance function for locality-sensitive hashing.</w:t>
-      </w:r>
-    </w:p>
-    <w:p>
-      <w:pPr>
-        <w:jc w:val="both"/>
-      </w:pPr>
-      <w:r>
-        <w:t>SNNs on the other hand learn a similarity function. Thus, we can train it to see if two images are the same (which we will do here). </w:t>
-      </w:r>
-      <w:r>
-        <w:t>This enables to classify new classes of data without training the network again.</w:t>
-      </w:r>
-    </w:p>
-    <w:p>
-      <w:pPr>
-        <w:jc w:val="both"/>
         <w:rPr>
           <w:b/>
           <w:bCs/>
@@ -62,44 +35,114 @@
           <w:bCs/>
           <w:u w:val="single"/>
         </w:rPr>
-        <w:t>Siamese Network</w:t>
-      </w:r>
-    </w:p>
-    <w:p>
-      <w:pPr>
-        <w:jc w:val="both"/>
-      </w:pPr>
-      <w:r>
-        <w:t>It is an approach to getting a neural net to do one-shot classification is to give it two images and train it to guess whether they have the same category. Then when doing a one-shot classification task described above, the network can compare the test image to each image in the support set, and pick which one it thinks is most likely to be of the same category. So we want a neural net architecture that takes two images as input and outputs the probability they share the same class.</w:t>
-      </w:r>
-    </w:p>
-    <w:p>
-      <w:pPr>
-        <w:jc w:val="both"/>
-      </w:pPr>
-    </w:p>
-    <w:p>
-      <w:pPr>
-        <w:jc w:val="both"/>
-      </w:pPr>
-      <w:r>
-        <w:t>If we just concatenate two examples together and use them as a single input to a neural net, each example will be matrix multiplied(or convolved) with a different set of weights, which breaks symmetry. Sure it’s possible it will eventually manage to learn the exact same weights for each input, but it would be much easier to learn a single set of weights applied to both inputs. So we could propagate both inputs through identical twin neural nets with shared parameters, then use the absolute difference as the input to a linear classifier - this is essentially what a siamese net is. Two identical twins, joined at the head, hence the name.</w:t>
-      </w:r>
-    </w:p>
-    <w:p>
-      <w:pPr>
-        <w:jc w:val="both"/>
-      </w:pPr>
-      <w:r>
-        <w:t>The output is squashed into [0,1] with a sigmoid function to make it a probability. We use the target t = 1 when the images have the same class and t = 0 for a different class. It’s trained with logistic regression. This means the loss function should be binary cross entropy between the predictions and targets. There is also a L2 weight decay term in the loss to encourage the network to learn smaller/less noisy weights and possibly improve generalization</w:t>
-      </w:r>
-    </w:p>
-    <w:p>
-      <w:pPr>
-        <w:jc w:val="both"/>
-      </w:pPr>
-      <w:r>
-        <w:t>When it does a one-shot task, the siamese net simply classifies the test image as whatever image in the support set it thinks is most similar to the test image</w:t>
+        <w:t>1. Motivation and Significance of the problem</w:t>
+      </w:r>
+    </w:p>
+    <w:p>
+      <w:pPr>
+        <w:jc w:val="both"/>
+      </w:pPr>
+      <w:r>
+        <w:t xml:space="preserve">Face Recognition has become one of the most common features used in mobile applications. Studies show that the newer generation laptops and desktops will also have this feature to ease the lives of people. </w:t>
+      </w:r>
+      <w:r>
+        <w:t xml:space="preserve"> </w:t>
+      </w:r>
+      <w:r>
+        <w:t>Although recognizing faces is a challenging job but with the use of Siamese Networks, which are artificial</w:t>
+      </w:r>
+      <w:r>
+        <w:t xml:space="preserve"> </w:t>
+      </w:r>
+      <w:r>
+        <w:t>neural networks provide an efficient solution for similar problem statements.</w:t>
+      </w:r>
+      <w:r>
+        <w:t xml:space="preserve"> </w:t>
+      </w:r>
+      <w:r>
+        <w:t xml:space="preserve">Convolutional Neural Networks are useful and powerful in most cases but for this project we decided to </w:t>
+      </w:r>
+      <w:r>
+        <w:t xml:space="preserve"> </w:t>
+      </w:r>
+      <w:r>
+        <w:t>use Siamese Neural Networks for following reasons:</w:t>
+      </w:r>
+    </w:p>
+    <w:p>
+      <w:pPr>
+        <w:jc w:val="both"/>
+      </w:pPr>
+      <w:r>
+        <w:t xml:space="preserve">• Siamese Neural Network (SNN) allows the user to choose only a handful of images from </w:t>
+      </w:r>
+      <w:r>
+        <w:t>each class</w:t>
+      </w:r>
+      <w:r>
+        <w:t xml:space="preserve"> or from a person as compared to CNN in which we need a large number of images belonging </w:t>
+      </w:r>
+      <w:r>
+        <w:t xml:space="preserve"> </w:t>
+      </w:r>
+      <w:r>
+        <w:t>to different classes.</w:t>
+      </w:r>
+    </w:p>
+    <w:p>
+      <w:pPr>
+        <w:jc w:val="both"/>
+      </w:pPr>
+      <w:r>
+        <w:t xml:space="preserve">• Secondly, SNN doesn’t classify images but instead learns the similarity functions which are </w:t>
+      </w:r>
+      <w:r>
+        <w:t xml:space="preserve">aimed to </w:t>
+      </w:r>
+      <w:r>
+        <w:t xml:space="preserve">evaluate the similarity between two objects. Some of the similarity functions correspond to some </w:t>
+      </w:r>
+      <w:r>
+        <w:t xml:space="preserve"> </w:t>
+      </w:r>
+      <w:r>
+        <w:t xml:space="preserve">other previously explained measures, such as cosine distance, while others are statistical or </w:t>
+      </w:r>
+      <w:r>
+        <w:t xml:space="preserve"> </w:t>
+      </w:r>
+      <w:r>
+        <w:t xml:space="preserve">probabilistic, or rely on fuzzy logic. </w:t>
+      </w:r>
+    </w:p>
+    <w:p>
+      <w:pPr>
+        <w:jc w:val="both"/>
+      </w:pPr>
+      <w:r>
+        <w:t xml:space="preserve">• Finally, on one hand, Convolutional Neural Networks are not flexible i.e., if the number of people </w:t>
+      </w:r>
+      <w:r>
+        <w:t xml:space="preserve"> </w:t>
+      </w:r>
+      <w:r>
+        <w:t xml:space="preserve">whose faces are required change, the whole model needs to be reconstructed, Siamese Neural </w:t>
+      </w:r>
+      <w:r>
+        <w:t xml:space="preserve"> </w:t>
+      </w:r>
+      <w:r>
+        <w:t xml:space="preserve">Networks, on the other hand, are easy to train and have a fairly simple architecture as shown in the </w:t>
+      </w:r>
+      <w:r>
+        <w:t xml:space="preserve"> </w:t>
+      </w:r>
+      <w:r>
+        <w:t>other section of the proposal.</w:t>
+      </w:r>
+      <w:r>
+        <w:cr/>
       </w:r>
     </w:p>
     <w:p>
@@ -117,115 +160,189 @@
           <w:bCs/>
           <w:u w:val="single"/>
         </w:rPr>
-        <w:t>1. Motivation and Significance of the problem</w:t>
-      </w:r>
-    </w:p>
-    <w:p>
-      <w:pPr>
-        <w:jc w:val="both"/>
-      </w:pPr>
-      <w:r>
-        <w:t xml:space="preserve">Face Recognition has become one of the most common features used in mobile applications. Studies show that the newer generation laptops and desktops will also have this feature to ease the lives of people. </w:t>
-      </w:r>
-      <w:r>
-        <w:t xml:space="preserve"> </w:t>
-      </w:r>
-      <w:r>
-        <w:t>Although recognizing faces is a challenging job but with the use of Siamese Networks, which are artificial</w:t>
-      </w:r>
-      <w:r>
-        <w:t xml:space="preserve"> </w:t>
-      </w:r>
-      <w:r>
-        <w:t>neural networks provide an efficient solution for similar problem statements.</w:t>
-      </w:r>
-      <w:r>
-        <w:t xml:space="preserve"> </w:t>
-      </w:r>
-      <w:r>
-        <w:t xml:space="preserve">Convolutional Neural Networks are useful and powerful in most cases but for this project we decided to </w:t>
-      </w:r>
-      <w:r>
-        <w:t xml:space="preserve"> </w:t>
-      </w:r>
-      <w:r>
-        <w:t>use Siamese Neural Networks for following reasons:</w:t>
-      </w:r>
-    </w:p>
-    <w:p>
-      <w:pPr>
-        <w:jc w:val="both"/>
-      </w:pPr>
-      <w:r>
+        <w:t>Preliminary Results</w:t>
+      </w:r>
+    </w:p>
+    <w:p>
+      <w:pPr>
+        <w:jc w:val="both"/>
+      </w:pPr>
+      <w:r>
+        <w:t>Tra</w:t>
+      </w:r>
+      <w:r>
+        <w:t xml:space="preserve">ining dataset consists of a pair of images </w:t>
+      </w:r>
+      <w:r>
+        <w:t>with each pair having a label on it. If both the images in a pair belong to the same class, then its label is 1, else its label is zero. The images are stored as NumPy arrays in x1.npy and x2.npy files. Each of the ‘x1.npy’ and ‘x2.npy’ contains an image from each pair, such that nth image from each file, makes the nth pair with corresponding label stored at the nth position in ‘y.npy’ file.</w:t>
+      </w:r>
+    </w:p>
+    <w:p>
+      <w:pPr>
+        <w:jc w:val="both"/>
+      </w:pPr>
+      <w:r>
+        <w:t xml:space="preserve">These three files are successfully getting created on the execution of the program. Based on these files, the model is trained and tested. </w:t>
+      </w:r>
+      <w:r>
+        <w:t>We tested</w:t>
+      </w:r>
+      <w:r>
+        <w:t xml:space="preserve"> our model for eight test images. Corresponding results shows the best confidence scores of each image along with the class into which the image is classified.     </w:t>
+      </w:r>
+    </w:p>
+    <w:p>
+      <w:pPr>
+        <w:jc w:val="both"/>
+        <w:rPr>
+          <w:i/>
+          <w:iCs/>
+        </w:rPr>
+      </w:pPr>
+      <w:r>
+        <w:rPr>
+          <w:i/>
+          <w:iCs/>
+        </w:rPr>
+        <w:t>IMAGE 1 is 0 with confidence of 0.4840596318244934</w:t>
+      </w:r>
+    </w:p>
+    <w:p>
+      <w:pPr>
+        <w:jc w:val="both"/>
+        <w:rPr>
+          <w:i/>
+          <w:iCs/>
+        </w:rPr>
+      </w:pPr>
+      <w:r>
+        <w:rPr>
+          <w:i/>
+          <w:iCs/>
+        </w:rPr>
+        <w:t>IMAGE 2 is 3 with confidence of 0.4994640350341797</w:t>
+      </w:r>
+    </w:p>
+    <w:p>
+      <w:pPr>
+        <w:jc w:val="both"/>
+        <w:rPr>
+          <w:i/>
+          <w:iCs/>
+        </w:rPr>
+      </w:pPr>
+      <w:r>
+        <w:rPr>
+          <w:i/>
+          <w:iCs/>
+        </w:rPr>
+        <w:t>IMAGE 3 is 3 with confidence of 0.46890583634376526</w:t>
+      </w:r>
+    </w:p>
+    <w:p>
+      <w:pPr>
+        <w:jc w:val="both"/>
+        <w:rPr>
+          <w:i/>
+          <w:iCs/>
+        </w:rPr>
+      </w:pPr>
+      <w:r>
+        <w:rPr>
+          <w:i/>
+          <w:iCs/>
+        </w:rPr>
+        <w:t>IMAGE 4 is 1 with confidence of 0.4970676004886627</w:t>
+      </w:r>
+    </w:p>
+    <w:p>
+      <w:pPr>
+        <w:jc w:val="both"/>
+        <w:rPr>
+          <w:i/>
+          <w:iCs/>
+        </w:rPr>
+      </w:pPr>
+      <w:r>
+        <w:rPr>
+          <w:i/>
+          <w:iCs/>
+        </w:rPr>
+        <w:t>IMAGE 5 is 3 with confidence of 0.46890583634376526</w:t>
+      </w:r>
+    </w:p>
+    <w:p>
+      <w:pPr>
+        <w:jc w:val="both"/>
+        <w:rPr>
+          <w:i/>
+          <w:iCs/>
+        </w:rPr>
+      </w:pPr>
+      <w:r>
+        <w:rPr>
+          <w:i/>
+          <w:iCs/>
+        </w:rPr>
+        <w:t>IMAGE 6 is 2 with confidence of 0.4928792715072632</w:t>
+      </w:r>
+    </w:p>
+    <w:p>
+      <w:pPr>
+        <w:jc w:val="both"/>
+        <w:rPr>
+          <w:i/>
+          <w:iCs/>
+        </w:rPr>
+      </w:pPr>
+      <w:r>
+        <w:rPr>
+          <w:i/>
+          <w:iCs/>
+        </w:rPr>
+        <w:t>IMAGE 7 is 2 with confidence of 0.4055774211883545</w:t>
+      </w:r>
+    </w:p>
+    <w:p>
+      <w:pPr>
+        <w:jc w:val="both"/>
+        <w:rPr>
+          <w:i/>
+          <w:iCs/>
+        </w:rPr>
+      </w:pPr>
+      <w:r>
+        <w:rPr>
+          <w:i/>
+          <w:iCs/>
+        </w:rPr>
         <w:lastRenderedPageBreak/>
-        <w:t xml:space="preserve">• Siamese Neural Network (SNN) allows the user to choose only a handful of images from each </w:t>
-      </w:r>
-      <w:r>
-        <w:t xml:space="preserve"> </w:t>
-      </w:r>
-      <w:r>
-        <w:t xml:space="preserve">class or from a person as compared to CNN in which we need a large number of images belonging </w:t>
-      </w:r>
-      <w:r>
-        <w:t xml:space="preserve"> </w:t>
-      </w:r>
-      <w:r>
-        <w:t>to different classes.</w:t>
-      </w:r>
-    </w:p>
-    <w:p>
-      <w:pPr>
-        <w:jc w:val="both"/>
-      </w:pPr>
-      <w:r>
-        <w:t xml:space="preserve">• Secondly, SNN doesn’t classify images but instead learns the similarity functions which are </w:t>
-      </w:r>
-      <w:r>
-        <w:t xml:space="preserve">aimed to </w:t>
-      </w:r>
-      <w:r>
-        <w:t xml:space="preserve">evaluate the similarity between two objects. Some of the similarity functions correspond to some </w:t>
-      </w:r>
-      <w:r>
-        <w:t xml:space="preserve"> </w:t>
-      </w:r>
-      <w:r>
-        <w:t xml:space="preserve">other previously explained measures, such as cosine distance, while others are statistical or </w:t>
-      </w:r>
-      <w:r>
-        <w:t xml:space="preserve"> </w:t>
-      </w:r>
-      <w:r>
-        <w:t xml:space="preserve">probabilistic, or rely on fuzzy logic. </w:t>
-      </w:r>
-    </w:p>
-    <w:p>
-      <w:pPr>
-        <w:jc w:val="both"/>
-      </w:pPr>
-      <w:r>
-        <w:t xml:space="preserve">• Finally, on one hand, Convolutional Neural Networks are not flexible i.e., if the number of people </w:t>
-      </w:r>
-      <w:r>
-        <w:t xml:space="preserve"> </w:t>
-      </w:r>
-      <w:r>
-        <w:t xml:space="preserve">whose faces are required change, the whole model needs to be reconstructed, Siamese Neural </w:t>
-      </w:r>
-      <w:r>
-        <w:t xml:space="preserve"> </w:t>
-      </w:r>
-      <w:r>
-        <w:t xml:space="preserve">Networks, on the other hand, are easy to train and have a fairly simple architecture as shown in the </w:t>
-      </w:r>
-      <w:r>
-        <w:t xml:space="preserve"> </w:t>
-      </w:r>
-      <w:r>
-        <w:t>other section of the proposal.</w:t>
-      </w:r>
-      <w:r>
-        <w:cr/>
+        <w:t>IMAGE 8 is 3 with confidence of 0.44377219676971436</w:t>
+      </w:r>
+    </w:p>
+    <w:p>
+      <w:pPr>
+        <w:jc w:val="both"/>
+      </w:pPr>
+      <w:r>
+        <w:t>Actual labels for all the eight images should have been 0,0,1,1,2,2,3,3. So, based on the current results, the accuracy score of the model is 50 percent.</w:t>
+      </w:r>
+    </w:p>
+    <w:p>
+      <w:pPr>
+        <w:jc w:val="both"/>
+      </w:pPr>
+      <w:r>
+        <w:t xml:space="preserve">So, in the preliminary phase, we have collected our dataset and </w:t>
+      </w:r>
+      <w:r>
+        <w:t xml:space="preserve">distributed it into the training and the test dataset. Further, we </w:t>
+      </w:r>
+      <w:r>
+        <w:t>were</w:t>
+      </w:r>
+      <w:r>
+        <w:t xml:space="preserve"> able to build a basic Siamese model and test it on our dataset. The results so far achieved are written above. The accuracy so far achieved is 50 percent. In the data pre-processing, we have just collected the images, normalized them, and then converted into the NumPy arrays.</w:t>
       </w:r>
     </w:p>
     <w:p>
@@ -243,21 +360,119 @@
           <w:bCs/>
           <w:u w:val="single"/>
         </w:rPr>
+        <w:t>Future Steps:</w:t>
+      </w:r>
+    </w:p>
+    <w:p>
+      <w:pPr>
+        <w:jc w:val="both"/>
+      </w:pPr>
+      <w:r>
+        <w:rPr>
+          <w:u w:val="single"/>
+        </w:rPr>
+        <w:t>In the next phase, following are the points that teams aim to focus on</w:t>
+      </w:r>
+      <w:r>
+        <w:t>:</w:t>
+      </w:r>
+    </w:p>
+    <w:p>
+      <w:pPr>
+        <w:pStyle w:val="ListParagraph"/>
+        <w:numPr>
+          <w:ilvl w:val="0"/>
+          <w:numId w:val="1"/>
+        </w:numPr>
+        <w:ind w:left="426" w:hanging="426"/>
+        <w:jc w:val="both"/>
+      </w:pPr>
+      <w:r>
+        <w:t xml:space="preserve">Aim to </w:t>
+      </w:r>
+      <w:r>
+        <w:t>improve the accuracy of the model</w:t>
+      </w:r>
+    </w:p>
+    <w:p>
+      <w:pPr>
+        <w:pStyle w:val="ListParagraph"/>
+        <w:numPr>
+          <w:ilvl w:val="0"/>
+          <w:numId w:val="1"/>
+        </w:numPr>
+        <w:ind w:left="426" w:hanging="426"/>
+        <w:jc w:val="both"/>
+      </w:pPr>
+      <w:r>
+        <w:t>Pre-processing of the data such that</w:t>
+      </w:r>
+      <w:r>
+        <w:t xml:space="preserve"> </w:t>
+      </w:r>
+      <w:r>
+        <w:t>change in the dimensions of the image, removing the background of the image, and scaling of the images</w:t>
+      </w:r>
+    </w:p>
+    <w:p>
+      <w:pPr>
+        <w:pStyle w:val="ListParagraph"/>
+        <w:numPr>
+          <w:ilvl w:val="0"/>
+          <w:numId w:val="1"/>
+        </w:numPr>
+        <w:ind w:left="426" w:hanging="426"/>
+        <w:jc w:val="both"/>
+      </w:pPr>
+      <w:r>
+        <w:t>If required, we can add a greater number of the images in the training dataset</w:t>
+      </w:r>
+    </w:p>
+    <w:p>
+      <w:pPr>
+        <w:pStyle w:val="ListParagraph"/>
+        <w:numPr>
+          <w:ilvl w:val="0"/>
+          <w:numId w:val="1"/>
+        </w:numPr>
+        <w:ind w:left="426" w:hanging="426"/>
+        <w:jc w:val="both"/>
+      </w:pPr>
+      <w:r>
+        <w:t xml:space="preserve">The model will be trained by increasing the number of epochs, and changing other hyper parameters (such as kernel size, and pool size) </w:t>
+      </w:r>
+    </w:p>
+    <w:p>
+      <w:pPr>
+        <w:pStyle w:val="ListParagraph"/>
+        <w:numPr>
+          <w:ilvl w:val="0"/>
+          <w:numId w:val="1"/>
+        </w:numPr>
+        <w:ind w:left="426" w:hanging="426"/>
+        <w:jc w:val="both"/>
+      </w:pPr>
+      <w:r>
+        <w:t>To further, increase the accuracy of the model, team might add additional convolutional layers</w:t>
+      </w:r>
+    </w:p>
+    <w:p>
+      <w:pPr>
+        <w:jc w:val="both"/>
+        <w:rPr>
+          <w:b/>
+          <w:bCs/>
+          <w:u w:val="single"/>
+        </w:rPr>
+      </w:pPr>
+      <w:r>
+        <w:rPr>
+          <w:b/>
+          <w:bCs/>
+          <w:u w:val="single"/>
+        </w:rPr>
         <w:t xml:space="preserve">Links </w:t>
       </w:r>
-    </w:p>
-    <w:p>
-      <w:pPr>
-        <w:jc w:val="both"/>
-      </w:pPr>
-      <w:hyperlink r:id="rId5" w:history="1">
-        <w:r>
-          <w:rPr>
-            <w:rStyle w:val="Hyperlink"/>
-          </w:rPr>
-          <w:t>Siamese neural network - Wikipedia</w:t>
-        </w:r>
-      </w:hyperlink>
     </w:p>
     <w:p>
       <w:pPr>
@@ -304,6 +519,60 @@
     <w:p>
       <w:pPr>
         <w:jc w:val="both"/>
+      </w:pPr>
+      <w:hyperlink r:id="rId9" w:history="1">
+        <w:r>
+          <w:rPr>
+            <w:rStyle w:val="Hyperlink"/>
+          </w:rPr>
+          <w:t>h</w:t>
+        </w:r>
+        <w:r>
+          <w:rPr>
+            <w:rStyle w:val="Hyperlink"/>
+          </w:rPr>
+          <w:t>ttps://medium.com/predict/face-recognition-from-scratch-using-siamese-networks-and</w:t>
+        </w:r>
+        <w:r>
+          <w:rPr>
+            <w:rStyle w:val="Hyperlink"/>
+          </w:rPr>
+          <w:t>tensorflow-df03e32f8cd0</w:t>
+        </w:r>
+      </w:hyperlink>
+    </w:p>
+    <w:p>
+      <w:pPr>
+        <w:jc w:val="both"/>
+      </w:pPr>
+      <w:hyperlink r:id="rId10" w:history="1">
+        <w:r>
+          <w:rPr>
+            <w:rStyle w:val="Hyperlink"/>
+          </w:rPr>
+          <w:t>https://en.wikipedia.org/wiki/Siamese_neural_network</w:t>
+        </w:r>
+      </w:hyperlink>
+    </w:p>
+    <w:p>
+      <w:pPr>
+        <w:jc w:val="both"/>
+      </w:pPr>
+      <w:hyperlink r:id="rId11" w:history="1">
+        <w:r>
+          <w:rPr>
+            <w:rStyle w:val="Hyperlink"/>
+          </w:rPr>
+          <w:t>https://towardsdatascience.com/train-validation-and-test-sets-72cb40cba9e7</w:t>
+        </w:r>
+      </w:hyperlink>
+      <w:r>
+        <w:t xml:space="preserve"> </w:t>
+      </w:r>
+    </w:p>
+    <w:p>
+      <w:pPr>
+        <w:jc w:val="both"/>
         <w:rPr>
           <w:b/>
           <w:bCs/>
@@ -316,203 +585,6 @@
           <w:bCs/>
           <w:u w:val="single"/>
         </w:rPr>
-        <w:t>Preliminary Results</w:t>
-      </w:r>
-    </w:p>
-    <w:p>
-      <w:pPr>
-        <w:jc w:val="both"/>
-      </w:pPr>
-      <w:r>
-        <w:t>Tra</w:t>
-      </w:r>
-      <w:r>
-        <w:t xml:space="preserve">ining dataset consists of a pair of images </w:t>
-      </w:r>
-      <w:r>
-        <w:t>with each pair having a label on it. If both the images in a pair belong to the same class, then its label is 1, else its label is zero. The images are stored as NumPy arrays in x1.npy and x2.npy files. Each of the ‘x1.npy’ and ‘x2.npy’ contains an image from each pair, such that nth image from each file, makes the nth pair with corresponding label stored at the nth position in ‘y.npy’ file. ‘x1.npy’, ‘x2.npy’, and ‘y.npy’ files are created when we run the ‘DataPreProcessFile.ipynb’. All the three .npy files can be seen on src folder.</w:t>
-      </w:r>
-    </w:p>
-    <w:p>
-      <w:pPr>
-        <w:jc w:val="both"/>
-      </w:pPr>
-      <w:r>
-        <w:t xml:space="preserve">Images are converted into the </w:t>
-      </w:r>
-      <w:r>
-        <w:t>NumPy</w:t>
-      </w:r>
-      <w:r>
-        <w:t xml:space="preserve"> arrays and stored in x1.npy, x2.npy</w:t>
-      </w:r>
-    </w:p>
-    <w:p>
-      <w:pPr>
-        <w:jc w:val="both"/>
-      </w:pPr>
-      <w:r>
-        <w:t>We tested</w:t>
-      </w:r>
-      <w:r>
-        <w:t xml:space="preserve"> our model for eight test images. Corresponding results shows the best confidence scores of each image along with the class into which the image is classified.     </w:t>
-      </w:r>
-    </w:p>
-    <w:p>
-      <w:pPr>
-        <w:jc w:val="both"/>
-        <w:rPr>
-          <w:i/>
-          <w:iCs/>
-        </w:rPr>
-      </w:pPr>
-      <w:r>
-        <w:rPr>
-          <w:i/>
-          <w:iCs/>
-        </w:rPr>
-        <w:t>IMAGE 1 is 0 with confidence of 0.4840596318244934</w:t>
-      </w:r>
-    </w:p>
-    <w:p>
-      <w:pPr>
-        <w:jc w:val="both"/>
-        <w:rPr>
-          <w:i/>
-          <w:iCs/>
-        </w:rPr>
-      </w:pPr>
-      <w:r>
-        <w:rPr>
-          <w:i/>
-          <w:iCs/>
-        </w:rPr>
-        <w:t>IMAGE 2 is 3 with confidence of 0.4994640350341797</w:t>
-      </w:r>
-    </w:p>
-    <w:p>
-      <w:pPr>
-        <w:jc w:val="both"/>
-        <w:rPr>
-          <w:i/>
-          <w:iCs/>
-        </w:rPr>
-      </w:pPr>
-      <w:r>
-        <w:rPr>
-          <w:i/>
-          <w:iCs/>
-        </w:rPr>
-        <w:t>IMAGE 3 is 3 with confidence of 0.46890583634376526</w:t>
-      </w:r>
-    </w:p>
-    <w:p>
-      <w:pPr>
-        <w:jc w:val="both"/>
-        <w:rPr>
-          <w:i/>
-          <w:iCs/>
-        </w:rPr>
-      </w:pPr>
-      <w:r>
-        <w:rPr>
-          <w:i/>
-          <w:iCs/>
-        </w:rPr>
-        <w:t>IMAGE 4 is 1 with confidence of 0.4970676004886627</w:t>
-      </w:r>
-    </w:p>
-    <w:p>
-      <w:pPr>
-        <w:jc w:val="both"/>
-        <w:rPr>
-          <w:i/>
-          <w:iCs/>
-        </w:rPr>
-      </w:pPr>
-      <w:r>
-        <w:rPr>
-          <w:i/>
-          <w:iCs/>
-        </w:rPr>
-        <w:t>IMAGE 5 is 3 with confidence of 0.46890583634376526</w:t>
-      </w:r>
-    </w:p>
-    <w:p>
-      <w:pPr>
-        <w:jc w:val="both"/>
-        <w:rPr>
-          <w:i/>
-          <w:iCs/>
-        </w:rPr>
-      </w:pPr>
-      <w:r>
-        <w:rPr>
-          <w:i/>
-          <w:iCs/>
-        </w:rPr>
-        <w:t>IMAGE 6 is 2 with confidence of 0.4928792715072632</w:t>
-      </w:r>
-    </w:p>
-    <w:p>
-      <w:pPr>
-        <w:jc w:val="both"/>
-        <w:rPr>
-          <w:i/>
-          <w:iCs/>
-        </w:rPr>
-      </w:pPr>
-      <w:r>
-        <w:rPr>
-          <w:i/>
-          <w:iCs/>
-        </w:rPr>
-        <w:lastRenderedPageBreak/>
-        <w:t>IMAGE 7 is 2 with confidence of 0.4055774211883545</w:t>
-      </w:r>
-    </w:p>
-    <w:p>
-      <w:pPr>
-        <w:jc w:val="both"/>
-        <w:rPr>
-          <w:i/>
-          <w:iCs/>
-        </w:rPr>
-      </w:pPr>
-      <w:r>
-        <w:rPr>
-          <w:i/>
-          <w:iCs/>
-        </w:rPr>
-        <w:t>IMAGE 8 is 3 with confidence of 0.44377219676971436</w:t>
-      </w:r>
-    </w:p>
-    <w:p>
-      <w:pPr>
-        <w:jc w:val="both"/>
-      </w:pPr>
-      <w:r>
-        <w:t xml:space="preserve">Actual labels for all the eight images should have been 0,0,1,1,2,2,3,3. So, based on the current results, the accuracy score of the model is 50 percent. </w:t>
-      </w:r>
-      <w:r>
-        <w:t xml:space="preserve">In the next phase our motive is to increase the accuracy of the model. </w:t>
-      </w:r>
-    </w:p>
-    <w:p>
-      <w:pPr>
-        <w:jc w:val="both"/>
-        <w:rPr>
-          <w:b/>
-          <w:bCs/>
-          <w:u w:val="single"/>
-        </w:rPr>
-      </w:pPr>
-      <w:r>
-        <w:rPr>
-          <w:b/>
-          <w:bCs/>
-          <w:u w:val="single"/>
-        </w:rPr>
         <w:t>Consensus Score</w:t>
       </w:r>
     </w:p>
@@ -521,15 +593,25 @@
         <w:jc w:val="both"/>
       </w:pPr>
       <w:r>
-        <w:t xml:space="preserve">All the team members contributed equally to the project proposal. Hence, the consensus scores are as </w:t>
-      </w:r>
-    </w:p>
-    <w:p>
-      <w:pPr>
-        <w:jc w:val="both"/>
-      </w:pPr>
-      <w:r>
-        <w:t>follows:</w:t>
+        <w:t xml:space="preserve">Overall, the project done so far is collaborative team effort. </w:t>
+      </w:r>
+      <w:r>
+        <w:t xml:space="preserve">All the team members contributed equally to the </w:t>
+      </w:r>
+      <w:r>
+        <w:t>mi-term project</w:t>
+      </w:r>
+      <w:r>
+        <w:t xml:space="preserve">. Hence, the consensus scores are </w:t>
+      </w:r>
+      <w:r>
+        <w:t xml:space="preserve">as </w:t>
+      </w:r>
+      <w:r>
+        <w:t>follows</w:t>
+      </w:r>
+      <w:r>
+        <w:t>:</w:t>
       </w:r>
     </w:p>
     <w:tbl>
@@ -747,6 +829,127 @@
     </w:sectPr>
   </w:body>
 </w:document>
+</file>
+
+<file path=word/numbering.xml><?xml version="1.0" encoding="utf-8"?>
+<w:numbering xmlns:wpc="http://schemas.microsoft.com/office/word/2010/wordprocessingCanvas" xmlns:cx="http://schemas.microsoft.com/office/drawing/2014/chartex" xmlns:cx1="http://schemas.microsoft.com/office/drawing/2015/9/8/chartex" xmlns:cx2="http://schemas.microsoft.com/office/drawing/2015/10/21/chartex" xmlns:cx3="http://schemas.microsoft.com/office/drawing/2016/5/9/chartex" xmlns:cx4="http://schemas.microsoft.com/office/drawing/2016/5/10/chartex" xmlns:cx5="http://schemas.microsoft.com/office/drawing/2016/5/11/chartex" xmlns:cx6="http://schemas.microsoft.com/office/drawing/2016/5/12/chartex" xmlns:cx7="http://schemas.microsoft.com/office/drawing/2016/5/13/chartex" xmlns:cx8="http://schemas.microsoft.com/office/drawing/2016/5/14/chartex" xmlns:mc="http://schemas.openxmlformats.org/markup-compatibility/2006" xmlns:aink="http://schemas.microsoft.com/office/drawing/2016/ink" xmlns:am3d="http://schemas.microsoft.com/office/drawing/2017/model3d" xmlns:o="urn:schemas-microsoft-com:office:office" xmlns:r="http://schemas.openxmlformats.org/officeDocument/2006/relationships" xmlns:m="http://schemas.openxmlformats.org/officeDocument/2006/math" xmlns:v="urn:schemas-microsoft-com:vml" xmlns:wp14="http://schemas.microsoft.com/office/word/2010/wordprocessingDrawing" xmlns:wp="http://schemas.openxmlformats.org/drawingml/2006/wordprocessingDrawing" xmlns:w10="urn:schemas-microsoft-com:office:word" xmlns:w="http://schemas.openxmlformats.org/wordprocessingml/2006/main" xmlns:w14="http://schemas.microsoft.com/office/word/2010/wordml" xmlns:w15="http://schemas.microsoft.com/office/word/2012/wordml" xmlns:w16cex="http://schemas.microsoft.com/office/word/2018/wordml/cex" xmlns:w16cid="http://schemas.microsoft.com/office/word/2016/wordml/cid" xmlns:w16="http://schemas.microsoft.com/office/word/2018/wordml" xmlns:w16se="http://schemas.microsoft.com/office/word/2015/wordml/symex" xmlns:wpg="http://schemas.microsoft.com/office/word/2010/wordprocessingGroup" xmlns:wpi="http://schemas.microsoft.com/office/word/2010/wordprocessingInk" xmlns:wne="http://schemas.microsoft.com/office/word/2006/wordml" xmlns:wps="http://schemas.microsoft.com/office/word/2010/wordprocessingShape" mc:Ignorable="w14 w15 w16se w16cid w16 w16cex wp14">
+  <w:abstractNum w:abstractNumId="0" w15:restartNumberingAfterBreak="0">
+    <w:nsid w:val="7C8424FA"/>
+    <w:multiLevelType w:val="hybridMultilevel"/>
+    <w:tmpl w:val="7864364C"/>
+    <w:lvl w:ilvl="0" w:tplc="1009000B">
+      <w:start w:val="1"/>
+      <w:numFmt w:val="bullet"/>
+      <w:lvlText w:val=""/>
+      <w:lvlJc w:val="left"/>
+      <w:pPr>
+        <w:ind w:left="720" w:hanging="360"/>
+      </w:pPr>
+      <w:rPr>
+        <w:rFonts w:ascii="Wingdings" w:hAnsi="Wingdings" w:hint="default"/>
+      </w:rPr>
+    </w:lvl>
+    <w:lvl w:ilvl="1" w:tplc="10090003" w:tentative="1">
+      <w:start w:val="1"/>
+      <w:numFmt w:val="bullet"/>
+      <w:lvlText w:val="o"/>
+      <w:lvlJc w:val="left"/>
+      <w:pPr>
+        <w:ind w:left="1440" w:hanging="360"/>
+      </w:pPr>
+      <w:rPr>
+        <w:rFonts w:ascii="Courier New" w:hAnsi="Courier New" w:cs="Courier New" w:hint="default"/>
+      </w:rPr>
+    </w:lvl>
+    <w:lvl w:ilvl="2" w:tplc="10090005" w:tentative="1">
+      <w:start w:val="1"/>
+      <w:numFmt w:val="bullet"/>
+      <w:lvlText w:val=""/>
+      <w:lvlJc w:val="left"/>
+      <w:pPr>
+        <w:ind w:left="2160" w:hanging="360"/>
+      </w:pPr>
+      <w:rPr>
+        <w:rFonts w:ascii="Wingdings" w:hAnsi="Wingdings" w:hint="default"/>
+      </w:rPr>
+    </w:lvl>
+    <w:lvl w:ilvl="3" w:tplc="10090001" w:tentative="1">
+      <w:start w:val="1"/>
+      <w:numFmt w:val="bullet"/>
+      <w:lvlText w:val=""/>
+      <w:lvlJc w:val="left"/>
+      <w:pPr>
+        <w:ind w:left="2880" w:hanging="360"/>
+      </w:pPr>
+      <w:rPr>
+        <w:rFonts w:ascii="Symbol" w:hAnsi="Symbol" w:hint="default"/>
+      </w:rPr>
+    </w:lvl>
+    <w:lvl w:ilvl="4" w:tplc="10090003" w:tentative="1">
+      <w:start w:val="1"/>
+      <w:numFmt w:val="bullet"/>
+      <w:lvlText w:val="o"/>
+      <w:lvlJc w:val="left"/>
+      <w:pPr>
+        <w:ind w:left="3600" w:hanging="360"/>
+      </w:pPr>
+      <w:rPr>
+        <w:rFonts w:ascii="Courier New" w:hAnsi="Courier New" w:cs="Courier New" w:hint="default"/>
+      </w:rPr>
+    </w:lvl>
+    <w:lvl w:ilvl="5" w:tplc="10090005" w:tentative="1">
+      <w:start w:val="1"/>
+      <w:numFmt w:val="bullet"/>
+      <w:lvlText w:val=""/>
+      <w:lvlJc w:val="left"/>
+      <w:pPr>
+        <w:ind w:left="4320" w:hanging="360"/>
+      </w:pPr>
+      <w:rPr>
+        <w:rFonts w:ascii="Wingdings" w:hAnsi="Wingdings" w:hint="default"/>
+      </w:rPr>
+    </w:lvl>
+    <w:lvl w:ilvl="6" w:tplc="10090001" w:tentative="1">
+      <w:start w:val="1"/>
+      <w:numFmt w:val="bullet"/>
+      <w:lvlText w:val=""/>
+      <w:lvlJc w:val="left"/>
+      <w:pPr>
+        <w:ind w:left="5040" w:hanging="360"/>
+      </w:pPr>
+      <w:rPr>
+        <w:rFonts w:ascii="Symbol" w:hAnsi="Symbol" w:hint="default"/>
+      </w:rPr>
+    </w:lvl>
+    <w:lvl w:ilvl="7" w:tplc="10090003" w:tentative="1">
+      <w:start w:val="1"/>
+      <w:numFmt w:val="bullet"/>
+      <w:lvlText w:val="o"/>
+      <w:lvlJc w:val="left"/>
+      <w:pPr>
+        <w:ind w:left="5760" w:hanging="360"/>
+      </w:pPr>
+      <w:rPr>
+        <w:rFonts w:ascii="Courier New" w:hAnsi="Courier New" w:cs="Courier New" w:hint="default"/>
+      </w:rPr>
+    </w:lvl>
+    <w:lvl w:ilvl="8" w:tplc="10090005" w:tentative="1">
+      <w:start w:val="1"/>
+      <w:numFmt w:val="bullet"/>
+      <w:lvlText w:val=""/>
+      <w:lvlJc w:val="left"/>
+      <w:pPr>
+        <w:ind w:left="6480" w:hanging="360"/>
+      </w:pPr>
+      <w:rPr>
+        <w:rFonts w:ascii="Wingdings" w:hAnsi="Wingdings" w:hint="default"/>
+      </w:rPr>
+    </w:lvl>
+  </w:abstractNum>
+  <w:num w:numId="1">
+    <w:abstractNumId w:val="0"/>
+  </w:num>
+</w:numbering>
 </file>
 
 <file path=word/styles.xml><?xml version="1.0" encoding="utf-8"?>
@@ -1217,6 +1420,17 @@
       </w:tblBorders>
     </w:tblPr>
   </w:style>
+  <w:style w:type="paragraph" w:styleId="ListParagraph">
+    <w:name w:val="List Paragraph"/>
+    <w:basedOn w:val="Normal"/>
+    <w:uiPriority w:val="34"/>
+    <w:qFormat/>
+    <w:rsid w:val="00785240"/>
+    <w:pPr>
+      <w:ind w:left="720"/>
+      <w:contextualSpacing/>
+    </w:pPr>
+  </w:style>
 </w:styles>
 </file>
 

--- a/Report_Rough.docx
+++ b/Report_Rough.docx
@@ -43,107 +43,999 @@
         <w:jc w:val="both"/>
       </w:pPr>
       <w:r>
-        <w:t xml:space="preserve">Face Recognition has become one of the most common features used in mobile applications. Studies show that the newer generation laptops and desktops will also have this feature to ease the lives of people. </w:t>
-      </w:r>
-      <w:r>
+        <w:t xml:space="preserve">Face Recognition has become one of the most common features used in mobile applications. Studies show that the newer generation laptops and desktops will also have this feature to ease the lives of people.  Although recognizing faces is a challenging job but with the use of Siamese Networks, which are artificial neural networks provide an efficient solution for similar problem statements. Convolutional Neural Networks are useful and powerful in most cases but for this project we decided </w:t>
+      </w:r>
+      <w:r>
+        <w:t>to use</w:t>
+      </w:r>
+      <w:r>
+        <w:t xml:space="preserve"> Siamese Neural Networks for following reasons:</w:t>
+      </w:r>
+    </w:p>
+    <w:p>
+      <w:pPr>
+        <w:jc w:val="both"/>
+      </w:pPr>
+      <w:r>
+        <w:t xml:space="preserve">• Siamese Neural Network (SNN) allows the user to choose only a handful of images from </w:t>
+      </w:r>
+      <w:r>
+        <w:t>each class</w:t>
+      </w:r>
+      <w:r>
+        <w:t xml:space="preserve"> or from a person as compared to CNN in which we need a large number of images </w:t>
+      </w:r>
+      <w:r>
+        <w:t>belonging to</w:t>
+      </w:r>
+      <w:r>
+        <w:t xml:space="preserve"> different classes.</w:t>
+      </w:r>
+    </w:p>
+    <w:p>
+      <w:pPr>
+        <w:jc w:val="both"/>
+      </w:pPr>
+      <w:r>
+        <w:t xml:space="preserve">• Secondly, SNN doesn’t classify images but instead learns the similarity functions which are aimed to evaluate the similarity between two objects. Some of the similarity functions correspond to </w:t>
+      </w:r>
+      <w:r>
+        <w:t>some other</w:t>
+      </w:r>
+      <w:r>
+        <w:t xml:space="preserve"> previously explained measures, such as cosine distance, while others are statistical </w:t>
+      </w:r>
+      <w:r>
+        <w:t>or probabilistic</w:t>
+      </w:r>
+      <w:r>
+        <w:t xml:space="preserve">, or rely on fuzzy logic. </w:t>
+      </w:r>
+    </w:p>
+    <w:p>
+      <w:pPr>
+        <w:jc w:val="both"/>
+      </w:pPr>
+      <w:r>
+        <w:t xml:space="preserve">• Finally, on one hand, Convolutional Neural Networks are not flexible i.e., if the number of </w:t>
+      </w:r>
+      <w:r>
+        <w:t>people whose</w:t>
+      </w:r>
+      <w:r>
+        <w:t xml:space="preserve"> faces are required change, the whole model needs to be reconstructed, Siamese </w:t>
+      </w:r>
+      <w:r>
+        <w:t>Neural Networks</w:t>
+      </w:r>
+      <w:r>
+        <w:t>, on the other hand, are easy to train and have a fairly simple architecture as shown in the  other section of the proposal.</w:t>
+      </w:r>
+      <w:r>
+        <w:cr/>
+      </w:r>
+    </w:p>
+    <w:p>
+      <w:pPr>
+        <w:pStyle w:val="xmsonormal"/>
+        <w:shd w:val="clear" w:color="auto" w:fill="FFFFFF"/>
+        <w:spacing w:before="0" w:beforeAutospacing="0" w:after="160" w:afterAutospacing="0" w:line="235" w:lineRule="atLeast"/>
+        <w:rPr>
+          <w:rFonts w:ascii="Calibri" w:hAnsi="Calibri" w:cs="Calibri"/>
+          <w:color w:val="000000"/>
+          <w:sz w:val="22"/>
+          <w:szCs w:val="22"/>
+        </w:rPr>
+      </w:pPr>
+      <w:r>
+        <w:t xml:space="preserve">2. </w:t>
+      </w:r>
+      <w:r>
+        <w:rPr>
+          <w:rFonts w:ascii="Calibri" w:hAnsi="Calibri" w:cs="Calibri"/>
+          <w:b/>
+          <w:bCs/>
+          <w:color w:val="000000"/>
+          <w:sz w:val="22"/>
+          <w:szCs w:val="22"/>
+        </w:rPr>
+        <w:t>Defining dataset and pre-processing: </w:t>
+      </w:r>
+    </w:p>
+    <w:p>
+      <w:pPr>
+        <w:pStyle w:val="xmsonormal"/>
+        <w:shd w:val="clear" w:color="auto" w:fill="FFFFFF"/>
+        <w:spacing w:before="0" w:beforeAutospacing="0" w:after="0" w:afterAutospacing="0" w:line="235" w:lineRule="atLeast"/>
+        <w:jc w:val="both"/>
+        <w:rPr>
+          <w:rFonts w:ascii="Calibri" w:hAnsi="Calibri" w:cs="Calibri"/>
+          <w:color w:val="000000"/>
+          <w:sz w:val="22"/>
+          <w:szCs w:val="22"/>
+        </w:rPr>
+      </w:pPr>
+      <w:r>
+        <w:rPr>
+          <w:rFonts w:ascii="Calibri" w:hAnsi="Calibri" w:cs="Calibri"/>
+          <w:color w:val="000000"/>
+          <w:sz w:val="22"/>
+          <w:szCs w:val="22"/>
+        </w:rPr>
+        <w:t>To create training dataset, all five team members added 5 images per person and 2 images per person were added as a test dataset.</w:t>
+      </w:r>
+      <w:r>
+        <w:rPr>
+          <w:rFonts w:ascii="Calibri" w:hAnsi="Calibri" w:cs="Calibri"/>
+          <w:color w:val="000000"/>
+          <w:sz w:val="22"/>
+          <w:szCs w:val="22"/>
+        </w:rPr>
+        <w:t xml:space="preserve"> So, in total 25 images are added as the training dataset and 10 images are added as a test dataset.</w:t>
+      </w:r>
+      <w:r>
+        <w:rPr>
+          <w:rFonts w:ascii="Calibri" w:hAnsi="Calibri" w:cs="Calibri"/>
+          <w:color w:val="000000"/>
+          <w:sz w:val="22"/>
+          <w:szCs w:val="22"/>
+        </w:rPr>
+        <w:t xml:space="preserve"> After defining the datasets, the images </w:t>
+      </w:r>
+      <w:r>
+        <w:rPr>
+          <w:rFonts w:ascii="Calibri" w:hAnsi="Calibri" w:cs="Calibri"/>
+          <w:color w:val="000000"/>
+          <w:sz w:val="22"/>
+          <w:szCs w:val="22"/>
+        </w:rPr>
+        <w:t xml:space="preserve">are loaded and </w:t>
+      </w:r>
+      <w:r>
+        <w:rPr>
+          <w:rFonts w:ascii="Calibri" w:hAnsi="Calibri" w:cs="Calibri"/>
+          <w:color w:val="000000"/>
+          <w:sz w:val="22"/>
+          <w:szCs w:val="22"/>
+        </w:rPr>
+        <w:t>resize</w:t>
+      </w:r>
+      <w:r>
+        <w:rPr>
+          <w:rFonts w:ascii="Calibri" w:hAnsi="Calibri" w:cs="Calibri"/>
+          <w:color w:val="000000"/>
+          <w:sz w:val="22"/>
+          <w:szCs w:val="22"/>
+        </w:rPr>
+        <w:t>d</w:t>
+      </w:r>
+      <w:r>
+        <w:rPr>
+          <w:rFonts w:ascii="Calibri" w:hAnsi="Calibri" w:cs="Calibri"/>
+          <w:color w:val="000000"/>
+          <w:sz w:val="22"/>
+          <w:szCs w:val="22"/>
+        </w:rPr>
+        <w:t xml:space="preserve"> for</w:t>
+      </w:r>
+      <w:r>
+        <w:rPr>
+          <w:rFonts w:ascii="Calibri" w:hAnsi="Calibri" w:cs="Calibri"/>
+          <w:color w:val="000000"/>
+          <w:sz w:val="22"/>
+          <w:szCs w:val="22"/>
+        </w:rPr>
+        <w:t xml:space="preserve"> the</w:t>
+      </w:r>
+      <w:r>
+        <w:rPr>
+          <w:rFonts w:ascii="Calibri" w:hAnsi="Calibri" w:cs="Calibri"/>
+          <w:color w:val="000000"/>
+          <w:sz w:val="22"/>
+          <w:szCs w:val="22"/>
+        </w:rPr>
+        <w:t xml:space="preserve"> defined dimension </w:t>
+      </w:r>
+      <w:r>
+        <w:rPr>
+          <w:rFonts w:ascii="Calibri" w:hAnsi="Calibri" w:cs="Calibri"/>
+          <w:color w:val="000000"/>
+          <w:sz w:val="22"/>
+          <w:szCs w:val="22"/>
+        </w:rPr>
+        <w:t>of (</w:t>
+      </w:r>
+      <w:r>
+        <w:rPr>
+          <w:rFonts w:ascii="Calibri" w:hAnsi="Calibri" w:cs="Calibri"/>
+          <w:color w:val="000000"/>
+          <w:sz w:val="22"/>
+          <w:szCs w:val="22"/>
+        </w:rPr>
+        <w:t>128, 128</w:t>
+      </w:r>
+      <w:r>
+        <w:rPr>
+          <w:rFonts w:ascii="Calibri" w:hAnsi="Calibri" w:cs="Calibri"/>
+          <w:color w:val="000000"/>
+          <w:sz w:val="22"/>
+          <w:szCs w:val="22"/>
+        </w:rPr>
+        <w:t>) pixels</w:t>
+      </w:r>
+      <w:r>
+        <w:rPr>
+          <w:rFonts w:ascii="Calibri" w:hAnsi="Calibri" w:cs="Calibri"/>
+          <w:color w:val="000000"/>
+          <w:sz w:val="22"/>
+          <w:szCs w:val="22"/>
+        </w:rPr>
+        <w:t xml:space="preserve"> using Python Imaging Library. This results in the shape of</w:t>
+      </w:r>
+      <w:r>
+        <w:rPr>
+          <w:rFonts w:ascii="Calibri" w:hAnsi="Calibri" w:cs="Calibri"/>
+          <w:color w:val="000000"/>
+          <w:sz w:val="22"/>
+          <w:szCs w:val="22"/>
+        </w:rPr>
+        <w:t xml:space="preserve"> each</w:t>
+      </w:r>
+      <w:r>
+        <w:rPr>
+          <w:rFonts w:ascii="Calibri" w:hAnsi="Calibri" w:cs="Calibri"/>
+          <w:color w:val="000000"/>
+          <w:sz w:val="22"/>
+          <w:szCs w:val="22"/>
+        </w:rPr>
+        <w:t xml:space="preserve"> image </w:t>
+      </w:r>
+      <w:r>
+        <w:rPr>
+          <w:rFonts w:ascii="Calibri" w:hAnsi="Calibri" w:cs="Calibri"/>
+          <w:color w:val="000000"/>
+          <w:sz w:val="22"/>
+          <w:szCs w:val="22"/>
+        </w:rPr>
+        <w:t>as</w:t>
+      </w:r>
+      <w:r>
+        <w:rPr>
+          <w:rFonts w:ascii="Courier New" w:hAnsi="Courier New" w:cs="Courier New"/>
+          <w:color w:val="212121"/>
+          <w:sz w:val="21"/>
+          <w:szCs w:val="21"/>
+          <w:bdr w:val="none" w:sz="0" w:space="0" w:color="auto" w:frame="1"/>
+          <w:shd w:val="clear" w:color="auto" w:fill="FFFFFF"/>
+        </w:rPr>
+        <w:t xml:space="preserve"> (</w:t>
+      </w:r>
+      <w:r>
+        <w:rPr>
+          <w:rFonts w:ascii="Calibri" w:hAnsi="Calibri" w:cs="Calibri"/>
+          <w:color w:val="000000"/>
+          <w:sz w:val="22"/>
+          <w:szCs w:val="22"/>
+        </w:rPr>
+        <w:t xml:space="preserve">128, 128, 3). </w:t>
+      </w:r>
+      <w:r>
+        <w:rPr>
+          <w:rFonts w:ascii="Calibri" w:hAnsi="Calibri" w:cs="Calibri"/>
+          <w:color w:val="000000"/>
+          <w:sz w:val="22"/>
+          <w:szCs w:val="22"/>
+        </w:rPr>
+        <w:t>To create an actual training dataset, the defined training images are then converted to</w:t>
+      </w:r>
+      <w:r>
+        <w:rPr>
+          <w:rFonts w:ascii="Calibri" w:hAnsi="Calibri" w:cs="Calibri"/>
+          <w:color w:val="000000"/>
+          <w:sz w:val="22"/>
+          <w:szCs w:val="22"/>
+        </w:rPr>
         <w:t xml:space="preserve"> </w:t>
       </w:r>
       <w:r>
-        <w:t>Although recognizing faces is a challenging job but with the use of Siamese Networks, which are artificial</w:t>
-      </w:r>
-      <w:r>
+        <w:rPr>
+          <w:rFonts w:ascii="Calibri" w:hAnsi="Calibri" w:cs="Calibri"/>
+          <w:color w:val="000000"/>
+          <w:sz w:val="22"/>
+          <w:szCs w:val="22"/>
+        </w:rPr>
+        <w:t>NumPy</w:t>
+      </w:r>
+      <w:r>
+        <w:rPr>
+          <w:rFonts w:ascii="Calibri" w:hAnsi="Calibri" w:cs="Calibri"/>
+          <w:color w:val="000000"/>
+          <w:sz w:val="22"/>
+          <w:szCs w:val="22"/>
+        </w:rPr>
+        <w:t xml:space="preserve"> array</w:t>
+      </w:r>
+      <w:r>
+        <w:rPr>
+          <w:rFonts w:ascii="Calibri" w:hAnsi="Calibri" w:cs="Calibri"/>
+          <w:color w:val="000000"/>
+          <w:sz w:val="22"/>
+          <w:szCs w:val="22"/>
+        </w:rPr>
+        <w:t>s such that</w:t>
+      </w:r>
+      <w:r>
+        <w:rPr>
+          <w:rFonts w:ascii="Calibri" w:hAnsi="Calibri" w:cs="Calibri"/>
+          <w:color w:val="000000"/>
+          <w:sz w:val="22"/>
+          <w:szCs w:val="22"/>
+        </w:rPr>
+        <w:t xml:space="preserve"> each image is paired with every other image and a label is assigned to each pair.</w:t>
+      </w:r>
+      <w:r>
+        <w:rPr>
+          <w:rFonts w:ascii="Calibri" w:hAnsi="Calibri" w:cs="Calibri"/>
+          <w:color w:val="000000"/>
+          <w:sz w:val="22"/>
+          <w:szCs w:val="22"/>
+        </w:rPr>
         <w:t xml:space="preserve"> </w:t>
       </w:r>
       <w:r>
-        <w:t>neural networks provide an efficient solution for similar problem statements.</w:t>
-      </w:r>
-      <w:r>
+        <w:rPr>
+          <w:rFonts w:ascii="Calibri" w:hAnsi="Calibri" w:cs="Calibri"/>
+          <w:color w:val="000000"/>
+          <w:sz w:val="22"/>
+          <w:szCs w:val="22"/>
+        </w:rPr>
+        <w:t xml:space="preserve">Since training dataset consists of 25 images, the </w:t>
+      </w:r>
+      <w:r>
+        <w:rPr>
+          <w:rFonts w:ascii="Calibri" w:hAnsi="Calibri" w:cs="Calibri"/>
+          <w:color w:val="000000"/>
+          <w:sz w:val="22"/>
+          <w:szCs w:val="22"/>
+        </w:rPr>
+        <w:t>above-mentioned</w:t>
+      </w:r>
+      <w:r>
+        <w:rPr>
+          <w:rFonts w:ascii="Calibri" w:hAnsi="Calibri" w:cs="Calibri"/>
+          <w:color w:val="000000"/>
+          <w:sz w:val="22"/>
+          <w:szCs w:val="22"/>
+        </w:rPr>
+        <w:t xml:space="preserve"> combination results in training dataset of 625 pair of images</w:t>
+      </w:r>
+      <w:r>
+        <w:rPr>
+          <w:rFonts w:ascii="Calibri" w:hAnsi="Calibri" w:cs="Calibri"/>
+          <w:color w:val="000000"/>
+          <w:sz w:val="22"/>
+          <w:szCs w:val="22"/>
+        </w:rPr>
+        <w:t>.</w:t>
+      </w:r>
+    </w:p>
+    <w:p>
+      <w:pPr>
+        <w:pStyle w:val="xmsonormal"/>
+        <w:shd w:val="clear" w:color="auto" w:fill="FFFFFF"/>
+        <w:spacing w:before="0" w:beforeAutospacing="0" w:after="0" w:afterAutospacing="0" w:line="235" w:lineRule="atLeast"/>
+        <w:jc w:val="both"/>
+        <w:rPr>
+          <w:rFonts w:ascii="Calibri" w:hAnsi="Calibri" w:cs="Calibri"/>
+          <w:color w:val="000000"/>
+          <w:sz w:val="22"/>
+          <w:szCs w:val="22"/>
+        </w:rPr>
+      </w:pPr>
+    </w:p>
+    <w:p>
+      <w:pPr>
+        <w:pStyle w:val="xmsonormal"/>
+        <w:shd w:val="clear" w:color="auto" w:fill="FFFFFF"/>
+        <w:spacing w:before="0" w:beforeAutospacing="0" w:after="0" w:afterAutospacing="0" w:line="235" w:lineRule="atLeast"/>
+        <w:jc w:val="both"/>
+        <w:rPr>
+          <w:rFonts w:ascii="Calibri" w:hAnsi="Calibri" w:cs="Calibri"/>
+          <w:color w:val="000000"/>
+          <w:sz w:val="22"/>
+          <w:szCs w:val="22"/>
+        </w:rPr>
+      </w:pPr>
+      <w:r>
+        <w:rPr>
+          <w:rFonts w:ascii="Calibri" w:hAnsi="Calibri" w:cs="Calibri"/>
+          <w:color w:val="000000"/>
+          <w:sz w:val="22"/>
+          <w:szCs w:val="22"/>
+        </w:rPr>
+        <w:t xml:space="preserve">The label assigned to each pair of images is dependent on if the images belong to the same class or not. </w:t>
+      </w:r>
+      <w:r>
+        <w:rPr>
+          <w:rFonts w:ascii="Calibri" w:hAnsi="Calibri" w:cs="Calibri"/>
+          <w:color w:val="000000"/>
+          <w:sz w:val="22"/>
+          <w:szCs w:val="22"/>
+        </w:rPr>
+        <w:t xml:space="preserve"> If both the images in a pair belong</w:t>
+      </w:r>
+      <w:r>
+        <w:rPr>
+          <w:rFonts w:ascii="Calibri" w:hAnsi="Calibri" w:cs="Calibri"/>
+          <w:color w:val="000000"/>
+          <w:sz w:val="22"/>
+          <w:szCs w:val="22"/>
+        </w:rPr>
+        <w:t>s</w:t>
+      </w:r>
+      <w:r>
+        <w:rPr>
+          <w:rFonts w:ascii="Calibri" w:hAnsi="Calibri" w:cs="Calibri"/>
+          <w:color w:val="000000"/>
+          <w:sz w:val="22"/>
+          <w:szCs w:val="22"/>
+        </w:rPr>
+        <w:t xml:space="preserve"> to the same class, then its label is 1, else its label is zero. The images stored </w:t>
+      </w:r>
+      <w:r>
+        <w:rPr>
+          <w:rFonts w:ascii="Calibri" w:hAnsi="Calibri" w:cs="Calibri"/>
+          <w:color w:val="000000"/>
+          <w:sz w:val="22"/>
+          <w:szCs w:val="22"/>
+        </w:rPr>
+        <w:t>in above defined</w:t>
+      </w:r>
+      <w:r>
+        <w:rPr>
+          <w:rFonts w:ascii="Calibri" w:hAnsi="Calibri" w:cs="Calibri"/>
+          <w:color w:val="000000"/>
+          <w:sz w:val="22"/>
+          <w:szCs w:val="22"/>
+        </w:rPr>
+        <w:t xml:space="preserve"> NumPy arrays </w:t>
+      </w:r>
+      <w:r>
+        <w:rPr>
+          <w:rFonts w:ascii="Calibri" w:hAnsi="Calibri" w:cs="Calibri"/>
+          <w:color w:val="000000"/>
+          <w:sz w:val="22"/>
+          <w:szCs w:val="22"/>
+        </w:rPr>
+        <w:t>are</w:t>
+      </w:r>
+      <w:r>
+        <w:rPr>
+          <w:rFonts w:ascii="Calibri" w:hAnsi="Calibri" w:cs="Calibri"/>
+          <w:color w:val="000000"/>
+          <w:sz w:val="22"/>
+          <w:szCs w:val="22"/>
+        </w:rPr>
+        <w:t xml:space="preserve"> x1.npy and x2.npy files. Each of the ‘x1.npy’ and ‘x2.npy’ contains an image from each pair, such that nth image from each file, makes the nth pair with corresponding label stored at the nth position in ‘y.npy’ file. </w:t>
+      </w:r>
+      <w:r>
+        <w:rPr>
+          <w:rFonts w:ascii="Calibri" w:hAnsi="Calibri" w:cs="Calibri"/>
+          <w:color w:val="000000"/>
+          <w:sz w:val="22"/>
+          <w:szCs w:val="22"/>
+        </w:rPr>
+        <w:t>Thus,</w:t>
+      </w:r>
+      <w:r>
+        <w:rPr>
+          <w:rFonts w:ascii="Calibri" w:hAnsi="Calibri" w:cs="Calibri"/>
+          <w:color w:val="000000"/>
+          <w:sz w:val="22"/>
+          <w:szCs w:val="22"/>
+        </w:rPr>
+        <w:t xml:space="preserve"> as a result, since we 2 sets of images, X1 and X2 of shape (625, 128, 128, 3) and 625 labels.</w:t>
+      </w:r>
+    </w:p>
+    <w:p>
+      <w:pPr>
+        <w:pStyle w:val="xmsonormal"/>
+        <w:shd w:val="clear" w:color="auto" w:fill="FFFFFF"/>
+        <w:spacing w:before="0" w:beforeAutospacing="0" w:after="0" w:afterAutospacing="0" w:line="235" w:lineRule="atLeast"/>
+        <w:jc w:val="both"/>
+        <w:rPr>
+          <w:rFonts w:ascii="Calibri" w:hAnsi="Calibri" w:cs="Calibri"/>
+          <w:color w:val="000000"/>
+          <w:sz w:val="22"/>
+          <w:szCs w:val="22"/>
+        </w:rPr>
+      </w:pPr>
+    </w:p>
+    <w:p>
+      <w:pPr>
+        <w:pStyle w:val="xmsonormal"/>
+        <w:shd w:val="clear" w:color="auto" w:fill="FFFFFF"/>
+        <w:spacing w:before="0" w:beforeAutospacing="0" w:after="0" w:afterAutospacing="0" w:line="235" w:lineRule="atLeast"/>
+        <w:jc w:val="both"/>
+        <w:rPr>
+          <w:rFonts w:ascii="Calibri" w:hAnsi="Calibri" w:cs="Calibri"/>
+          <w:color w:val="000000"/>
+          <w:sz w:val="22"/>
+          <w:szCs w:val="22"/>
+        </w:rPr>
+      </w:pPr>
+      <w:r>
+        <w:rPr>
+          <w:rFonts w:ascii="Calibri" w:hAnsi="Calibri" w:cs="Calibri"/>
+          <w:color w:val="000000"/>
+          <w:sz w:val="22"/>
+          <w:szCs w:val="22"/>
+        </w:rPr>
+        <w:t xml:space="preserve">Based on these defined NumPy arrays and the labels, the model </w:t>
+      </w:r>
+      <w:r>
+        <w:rPr>
+          <w:rFonts w:ascii="Calibri" w:hAnsi="Calibri" w:cs="Calibri"/>
+          <w:color w:val="000000"/>
+          <w:sz w:val="22"/>
+          <w:szCs w:val="22"/>
+        </w:rPr>
+        <w:t xml:space="preserve">below defined model </w:t>
+      </w:r>
+      <w:r>
+        <w:rPr>
+          <w:rFonts w:ascii="Calibri" w:hAnsi="Calibri" w:cs="Calibri"/>
+          <w:color w:val="000000"/>
+          <w:sz w:val="22"/>
+          <w:szCs w:val="22"/>
+        </w:rPr>
+        <w:t>is</w:t>
+      </w:r>
+      <w:r>
+        <w:rPr>
+          <w:rFonts w:ascii="Calibri" w:hAnsi="Calibri" w:cs="Calibri"/>
+          <w:color w:val="000000"/>
+          <w:sz w:val="22"/>
+          <w:szCs w:val="22"/>
+        </w:rPr>
         <w:t xml:space="preserve"> </w:t>
       </w:r>
       <w:r>
-        <w:t xml:space="preserve">Convolutional Neural Networks are useful and powerful in most cases but for this project we decided to </w:t>
-      </w:r>
-      <w:r>
+        <w:rPr>
+          <w:rFonts w:ascii="Calibri" w:hAnsi="Calibri" w:cs="Calibri"/>
+          <w:color w:val="000000"/>
+          <w:sz w:val="22"/>
+          <w:szCs w:val="22"/>
+        </w:rPr>
+        <w:t>trained</w:t>
+      </w:r>
+      <w:r>
+        <w:rPr>
+          <w:rFonts w:ascii="Calibri" w:hAnsi="Calibri" w:cs="Calibri"/>
+          <w:color w:val="000000"/>
+          <w:sz w:val="22"/>
+          <w:szCs w:val="22"/>
+        </w:rPr>
+        <w:t>.</w:t>
+      </w:r>
+      <w:r>
+        <w:rPr>
+          <w:rFonts w:ascii="Calibri" w:hAnsi="Calibri" w:cs="Calibri"/>
+          <w:color w:val="000000"/>
+          <w:sz w:val="22"/>
+          <w:szCs w:val="22"/>
+        </w:rPr>
         <w:t xml:space="preserve"> </w:t>
       </w:r>
-      <w:r>
-        <w:t>use Siamese Neural Networks for following reasons:</w:t>
-      </w:r>
-    </w:p>
-    <w:p>
-      <w:pPr>
-        <w:jc w:val="both"/>
-      </w:pPr>
-      <w:r>
-        <w:t xml:space="preserve">• Siamese Neural Network (SNN) allows the user to choose only a handful of images from </w:t>
-      </w:r>
-      <w:r>
-        <w:t>each class</w:t>
-      </w:r>
-      <w:r>
-        <w:t xml:space="preserve"> or from a person as compared to CNN in which we need a large number of images belonging </w:t>
-      </w:r>
-      <w:r>
-        <w:t xml:space="preserve"> </w:t>
-      </w:r>
-      <w:r>
-        <w:t>to different classes.</w:t>
-      </w:r>
-    </w:p>
-    <w:p>
-      <w:pPr>
-        <w:jc w:val="both"/>
-      </w:pPr>
-      <w:r>
-        <w:t xml:space="preserve">• Secondly, SNN doesn’t classify images but instead learns the similarity functions which are </w:t>
-      </w:r>
-      <w:r>
-        <w:t xml:space="preserve">aimed to </w:t>
-      </w:r>
-      <w:r>
-        <w:t xml:space="preserve">evaluate the similarity between two objects. Some of the similarity functions correspond to some </w:t>
-      </w:r>
-      <w:r>
-        <w:t xml:space="preserve"> </w:t>
-      </w:r>
-      <w:r>
-        <w:t xml:space="preserve">other previously explained measures, such as cosine distance, while others are statistical or </w:t>
-      </w:r>
-      <w:r>
-        <w:t xml:space="preserve"> </w:t>
-      </w:r>
-      <w:r>
-        <w:t xml:space="preserve">probabilistic, or rely on fuzzy logic. </w:t>
-      </w:r>
-    </w:p>
-    <w:p>
-      <w:pPr>
-        <w:jc w:val="both"/>
-      </w:pPr>
-      <w:r>
-        <w:t xml:space="preserve">• Finally, on one hand, Convolutional Neural Networks are not flexible i.e., if the number of people </w:t>
-      </w:r>
-      <w:r>
-        <w:t xml:space="preserve"> </w:t>
-      </w:r>
-      <w:r>
-        <w:t xml:space="preserve">whose faces are required change, the whole model needs to be reconstructed, Siamese Neural </w:t>
-      </w:r>
-      <w:r>
-        <w:t xml:space="preserve"> </w:t>
-      </w:r>
-      <w:r>
-        <w:t xml:space="preserve">Networks, on the other hand, are easy to train and have a fairly simple architecture as shown in the </w:t>
-      </w:r>
-      <w:r>
-        <w:t xml:space="preserve"> </w:t>
-      </w:r>
-      <w:r>
-        <w:t>other section of the proposal.</w:t>
-      </w:r>
-      <w:r>
-        <w:cr/>
-      </w:r>
+    </w:p>
+    <w:p>
+      <w:pPr>
+        <w:pStyle w:val="xmsonormal"/>
+        <w:shd w:val="clear" w:color="auto" w:fill="FFFFFF"/>
+        <w:spacing w:before="0" w:beforeAutospacing="0" w:after="0" w:afterAutospacing="0" w:line="235" w:lineRule="atLeast"/>
+        <w:jc w:val="both"/>
+        <w:rPr>
+          <w:rFonts w:ascii="Calibri" w:hAnsi="Calibri" w:cs="Calibri"/>
+          <w:color w:val="000000"/>
+          <w:sz w:val="22"/>
+          <w:szCs w:val="22"/>
+        </w:rPr>
+      </w:pPr>
+    </w:p>
+    <w:p>
+      <w:pPr>
+        <w:pStyle w:val="xmsonormal"/>
+        <w:shd w:val="clear" w:color="auto" w:fill="FFFFFF"/>
+        <w:spacing w:before="0" w:beforeAutospacing="0" w:after="160" w:afterAutospacing="0" w:line="235" w:lineRule="atLeast"/>
+        <w:rPr>
+          <w:rFonts w:ascii="Calibri" w:hAnsi="Calibri" w:cs="Calibri"/>
+          <w:color w:val="000000"/>
+          <w:sz w:val="22"/>
+          <w:szCs w:val="22"/>
+          <w:u w:val="single"/>
+        </w:rPr>
+      </w:pPr>
+      <w:r>
+        <w:rPr>
+          <w:rFonts w:ascii="Calibri" w:hAnsi="Calibri" w:cs="Calibri"/>
+          <w:color w:val="000000"/>
+          <w:sz w:val="22"/>
+          <w:szCs w:val="22"/>
+          <w:u w:val="single"/>
+        </w:rPr>
+        <w:t>Methodology</w:t>
+      </w:r>
+      <w:r>
+        <w:rPr>
+          <w:rFonts w:ascii="Calibri" w:hAnsi="Calibri" w:cs="Calibri"/>
+          <w:color w:val="000000"/>
+          <w:sz w:val="22"/>
+          <w:szCs w:val="22"/>
+          <w:u w:val="single"/>
+        </w:rPr>
+        <w:t xml:space="preserve"> used to build the model</w:t>
+      </w:r>
+      <w:r>
+        <w:rPr>
+          <w:rFonts w:ascii="Calibri" w:hAnsi="Calibri" w:cs="Calibri"/>
+          <w:color w:val="000000"/>
+          <w:sz w:val="22"/>
+          <w:szCs w:val="22"/>
+          <w:u w:val="single"/>
+        </w:rPr>
+        <w:t xml:space="preserve"> is precisely described in </w:t>
+      </w:r>
+      <w:r>
+        <w:rPr>
+          <w:rFonts w:ascii="Calibri" w:hAnsi="Calibri" w:cs="Calibri"/>
+          <w:color w:val="000000"/>
+          <w:sz w:val="22"/>
+          <w:szCs w:val="22"/>
+          <w:u w:val="single"/>
+        </w:rPr>
+        <w:t xml:space="preserve">the </w:t>
+      </w:r>
+      <w:r>
+        <w:rPr>
+          <w:rFonts w:ascii="Calibri" w:hAnsi="Calibri" w:cs="Calibri"/>
+          <w:color w:val="000000"/>
+          <w:sz w:val="22"/>
+          <w:szCs w:val="22"/>
+          <w:u w:val="single"/>
+        </w:rPr>
+        <w:t>below image:</w:t>
+      </w:r>
+    </w:p>
+    <w:p>
+      <w:pPr>
+        <w:pStyle w:val="xmsonormal"/>
+        <w:shd w:val="clear" w:color="auto" w:fill="FFFFFF"/>
+        <w:spacing w:before="0" w:beforeAutospacing="0" w:after="160" w:afterAutospacing="0" w:line="235" w:lineRule="atLeast"/>
+        <w:rPr>
+          <w:rFonts w:ascii="Calibri" w:hAnsi="Calibri" w:cs="Calibri"/>
+          <w:color w:val="000000"/>
+          <w:sz w:val="22"/>
+          <w:szCs w:val="22"/>
+        </w:rPr>
+      </w:pPr>
+      <w:r>
+        <w:rPr>
+          <w:rFonts w:ascii="Calibri" w:hAnsi="Calibri" w:cs="Calibri"/>
+          <w:noProof/>
+          <w:color w:val="000000"/>
+          <w:sz w:val="22"/>
+          <w:szCs w:val="22"/>
+        </w:rPr>
+        <w:lastRenderedPageBreak/>
+        <w:drawing>
+          <wp:inline distT="0" distB="0" distL="0" distR="0" wp14:anchorId="44D643EC" wp14:editId="6AF8935E">
+            <wp:extent cx="4572235" cy="1879697"/>
+            <wp:effectExtent l="0" t="0" r="0" b="6350"/>
+            <wp:docPr id="1" name="Picture 1" descr="Diagram&#10;&#10;Description automatically generated"/>
+            <wp:cNvGraphicFramePr>
+              <a:graphicFrameLocks xmlns:a="http://schemas.openxmlformats.org/drawingml/2006/main" noChangeAspect="1"/>
+            </wp:cNvGraphicFramePr>
+            <a:graphic xmlns:a="http://schemas.openxmlformats.org/drawingml/2006/main">
+              <a:graphicData uri="http://schemas.openxmlformats.org/drawingml/2006/picture">
+                <pic:pic xmlns:pic="http://schemas.openxmlformats.org/drawingml/2006/picture">
+                  <pic:nvPicPr>
+                    <pic:cNvPr id="1" name="Picture 1" descr="Diagram&#10;&#10;Description automatically generated"/>
+                    <pic:cNvPicPr/>
+                  </pic:nvPicPr>
+                  <pic:blipFill>
+                    <a:blip r:embed="rId6">
+                      <a:extLst>
+                        <a:ext uri="{28A0092B-C50C-407E-A947-70E740481C1C}">
+                          <a14:useLocalDpi xmlns:a14="http://schemas.microsoft.com/office/drawing/2010/main" val="0"/>
+                        </a:ext>
+                      </a:extLst>
+                    </a:blip>
+                    <a:stretch>
+                      <a:fillRect/>
+                    </a:stretch>
+                  </pic:blipFill>
+                  <pic:spPr>
+                    <a:xfrm>
+                      <a:off x="0" y="0"/>
+                      <a:ext cx="4572235" cy="1879697"/>
+                    </a:xfrm>
+                    <a:prstGeom prst="rect">
+                      <a:avLst/>
+                    </a:prstGeom>
+                  </pic:spPr>
+                </pic:pic>
+              </a:graphicData>
+            </a:graphic>
+          </wp:inline>
+        </w:drawing>
+      </w:r>
+    </w:p>
+    <w:p>
+      <w:pPr>
+        <w:pStyle w:val="xmsonormal"/>
+        <w:shd w:val="clear" w:color="auto" w:fill="FFFFFF"/>
+        <w:spacing w:before="0" w:beforeAutospacing="0" w:after="0" w:afterAutospacing="0" w:line="235" w:lineRule="atLeast"/>
+        <w:jc w:val="both"/>
+        <w:rPr>
+          <w:rFonts w:ascii="Calibri" w:hAnsi="Calibri" w:cs="Calibri"/>
+          <w:color w:val="000000"/>
+          <w:sz w:val="22"/>
+          <w:szCs w:val="22"/>
+        </w:rPr>
+      </w:pPr>
+    </w:p>
+    <w:p>
+      <w:pPr>
+        <w:pStyle w:val="xmsonormal"/>
+        <w:shd w:val="clear" w:color="auto" w:fill="FFFFFF"/>
+        <w:spacing w:before="0" w:beforeAutospacing="0" w:after="160" w:afterAutospacing="0" w:line="235" w:lineRule="atLeast"/>
+        <w:rPr>
+          <w:rFonts w:ascii="Calibri" w:hAnsi="Calibri" w:cs="Calibri"/>
+          <w:color w:val="000000"/>
+          <w:sz w:val="22"/>
+          <w:szCs w:val="22"/>
+        </w:rPr>
+      </w:pPr>
+    </w:p>
+    <w:p>
+      <w:pPr>
+        <w:pStyle w:val="xmsonormal"/>
+        <w:shd w:val="clear" w:color="auto" w:fill="FFFFFF"/>
+        <w:spacing w:before="0" w:beforeAutospacing="0" w:after="160" w:afterAutospacing="0" w:line="235" w:lineRule="atLeast"/>
+        <w:jc w:val="both"/>
+        <w:rPr>
+          <w:rFonts w:ascii="Calibri" w:hAnsi="Calibri" w:cs="Calibri"/>
+          <w:color w:val="000000"/>
+          <w:sz w:val="22"/>
+          <w:szCs w:val="22"/>
+        </w:rPr>
+      </w:pPr>
+      <w:r>
+        <w:rPr>
+          <w:rFonts w:ascii="Calibri" w:hAnsi="Calibri" w:cs="Calibri"/>
+          <w:color w:val="000000"/>
+          <w:sz w:val="22"/>
+          <w:szCs w:val="22"/>
+        </w:rPr>
+        <w:t xml:space="preserve">Siamese Model for the face detection is built using the sequential model approach. Four convolution layers along with the two max pooling layers are used for building the model, with LeakyReLu as the activation function. Two instances of the model are then constructed with the exact same hyperparameters and same input layers. The outputs from the two instances of the models for </w:t>
+      </w:r>
+      <w:r>
+        <w:rPr>
+          <w:rFonts w:ascii="Calibri" w:hAnsi="Calibri" w:cs="Calibri"/>
+          <w:color w:val="000000"/>
+          <w:sz w:val="22"/>
+          <w:szCs w:val="22"/>
+        </w:rPr>
+        <w:t xml:space="preserve">each image in </w:t>
+      </w:r>
+      <w:r>
+        <w:rPr>
+          <w:rFonts w:ascii="Calibri" w:hAnsi="Calibri" w:cs="Calibri"/>
+          <w:color w:val="000000"/>
+          <w:sz w:val="22"/>
+          <w:szCs w:val="22"/>
+        </w:rPr>
+        <w:t>a pair of input images is then applied to the dense layer with ‘sigmoid’ as the activation function. The output of the sigmoid function is the similarity score between the two images, based on which our model learn</w:t>
+      </w:r>
+      <w:r>
+        <w:rPr>
+          <w:rFonts w:ascii="Calibri" w:hAnsi="Calibri" w:cs="Calibri"/>
+          <w:color w:val="000000"/>
+          <w:sz w:val="22"/>
+          <w:szCs w:val="22"/>
+        </w:rPr>
+        <w:t>s</w:t>
+      </w:r>
+      <w:r>
+        <w:rPr>
+          <w:rFonts w:ascii="Calibri" w:hAnsi="Calibri" w:cs="Calibri"/>
+          <w:color w:val="000000"/>
+          <w:sz w:val="22"/>
+          <w:szCs w:val="22"/>
+        </w:rPr>
+        <w:t xml:space="preserve"> the similarity between the</w:t>
+      </w:r>
+      <w:r>
+        <w:rPr>
+          <w:rFonts w:ascii="Calibri" w:hAnsi="Calibri" w:cs="Calibri"/>
+          <w:color w:val="000000"/>
+          <w:sz w:val="22"/>
+          <w:szCs w:val="22"/>
+        </w:rPr>
+        <w:t xml:space="preserve"> two</w:t>
+      </w:r>
+      <w:r>
+        <w:rPr>
+          <w:rFonts w:ascii="Calibri" w:hAnsi="Calibri" w:cs="Calibri"/>
+          <w:color w:val="000000"/>
+          <w:sz w:val="22"/>
+          <w:szCs w:val="22"/>
+        </w:rPr>
+        <w:t xml:space="preserve"> images. </w:t>
+      </w:r>
+    </w:p>
+    <w:p>
+      <w:pPr>
+        <w:pStyle w:val="xmsonormal"/>
+        <w:shd w:val="clear" w:color="auto" w:fill="FFFFFF"/>
+        <w:spacing w:before="0" w:beforeAutospacing="0" w:after="160" w:afterAutospacing="0" w:line="235" w:lineRule="atLeast"/>
+        <w:jc w:val="both"/>
+        <w:rPr>
+          <w:rFonts w:ascii="Calibri" w:hAnsi="Calibri" w:cs="Calibri"/>
+          <w:color w:val="000000"/>
+          <w:sz w:val="22"/>
+          <w:szCs w:val="22"/>
+        </w:rPr>
+      </w:pPr>
+      <w:r>
+        <w:rPr>
+          <w:rFonts w:ascii="Calibri" w:hAnsi="Calibri" w:cs="Calibri"/>
+          <w:color w:val="000000"/>
+          <w:sz w:val="22"/>
+          <w:szCs w:val="22"/>
+        </w:rPr>
+        <w:t>The above model</w:t>
+      </w:r>
+      <w:r>
+        <w:rPr>
+          <w:rFonts w:ascii="Calibri" w:hAnsi="Calibri" w:cs="Calibri"/>
+          <w:color w:val="000000"/>
+          <w:sz w:val="22"/>
+          <w:szCs w:val="22"/>
+        </w:rPr>
+        <w:t xml:space="preserve"> defined</w:t>
+      </w:r>
+      <w:r>
+        <w:rPr>
+          <w:rFonts w:ascii="Calibri" w:hAnsi="Calibri" w:cs="Calibri"/>
+          <w:color w:val="000000"/>
+          <w:sz w:val="22"/>
+          <w:szCs w:val="22"/>
+        </w:rPr>
+        <w:t xml:space="preserve"> is</w:t>
+      </w:r>
+      <w:r>
+        <w:rPr>
+          <w:rFonts w:ascii="Calibri" w:hAnsi="Calibri" w:cs="Calibri"/>
+          <w:color w:val="000000"/>
+          <w:sz w:val="22"/>
+          <w:szCs w:val="22"/>
+        </w:rPr>
+        <w:t xml:space="preserve"> then</w:t>
+      </w:r>
+      <w:r>
+        <w:rPr>
+          <w:rFonts w:ascii="Calibri" w:hAnsi="Calibri" w:cs="Calibri"/>
+          <w:color w:val="000000"/>
+          <w:sz w:val="22"/>
+          <w:szCs w:val="22"/>
+        </w:rPr>
+        <w:t xml:space="preserve"> trained </w:t>
+      </w:r>
+      <w:r>
+        <w:rPr>
+          <w:rFonts w:ascii="Calibri" w:hAnsi="Calibri" w:cs="Calibri"/>
+          <w:color w:val="000000"/>
+          <w:sz w:val="22"/>
+          <w:szCs w:val="22"/>
+        </w:rPr>
+        <w:t xml:space="preserve">on the training dataset of </w:t>
+      </w:r>
+      <w:r>
+        <w:rPr>
+          <w:rFonts w:ascii="Calibri" w:hAnsi="Calibri" w:cs="Calibri"/>
+          <w:color w:val="000000"/>
+          <w:sz w:val="22"/>
+          <w:szCs w:val="22"/>
+        </w:rPr>
+        <w:t xml:space="preserve">images as described above. Once the model is trained, it is then tested </w:t>
+      </w:r>
+      <w:r>
+        <w:rPr>
+          <w:rFonts w:ascii="Calibri" w:hAnsi="Calibri" w:cs="Calibri"/>
+          <w:color w:val="000000"/>
+          <w:sz w:val="22"/>
+          <w:szCs w:val="22"/>
+        </w:rPr>
+        <w:t xml:space="preserve">on the </w:t>
+      </w:r>
+      <w:r>
+        <w:rPr>
+          <w:rFonts w:ascii="Calibri" w:hAnsi="Calibri" w:cs="Calibri"/>
+          <w:color w:val="000000"/>
+          <w:sz w:val="22"/>
+          <w:szCs w:val="22"/>
+        </w:rPr>
+        <w:t xml:space="preserve">test data. </w:t>
+      </w:r>
+      <w:r>
+        <w:rPr>
+          <w:rFonts w:ascii="Calibri" w:hAnsi="Calibri" w:cs="Calibri"/>
+          <w:color w:val="000000"/>
+          <w:sz w:val="22"/>
+          <w:szCs w:val="22"/>
+        </w:rPr>
+        <w:t xml:space="preserve">The test data is a set of 10 images belonging to the different classes. All the test images are passed to the trained model to calculate the similarity score. For, each image a similarity score is calculated corresponding to the each class. Based on the similarity scores calculated, the </w:t>
+      </w:r>
+      <w:r>
+        <w:rPr>
+          <w:rFonts w:ascii="Calibri" w:hAnsi="Calibri" w:cs="Calibri"/>
+          <w:color w:val="000000"/>
+          <w:sz w:val="22"/>
+          <w:szCs w:val="22"/>
+        </w:rPr>
+        <w:t xml:space="preserve">image is then </w:t>
+      </w:r>
+      <w:r>
+        <w:rPr>
+          <w:rFonts w:ascii="Calibri" w:hAnsi="Calibri" w:cs="Calibri"/>
+          <w:color w:val="000000"/>
+          <w:sz w:val="22"/>
+          <w:szCs w:val="22"/>
+        </w:rPr>
+        <w:t xml:space="preserve">classified </w:t>
+      </w:r>
+      <w:r>
+        <w:rPr>
+          <w:rFonts w:ascii="Calibri" w:hAnsi="Calibri" w:cs="Calibri"/>
+          <w:color w:val="000000"/>
+          <w:sz w:val="22"/>
+          <w:szCs w:val="22"/>
+        </w:rPr>
+        <w:t xml:space="preserve">into the class, against which the highest similarity score is </w:t>
+      </w:r>
+      <w:r>
+        <w:rPr>
+          <w:rFonts w:ascii="Calibri" w:hAnsi="Calibri" w:cs="Calibri"/>
+          <w:color w:val="000000"/>
+          <w:sz w:val="22"/>
+          <w:szCs w:val="22"/>
+        </w:rPr>
+        <w:t>observed</w:t>
+      </w:r>
+      <w:r>
+        <w:rPr>
+          <w:rFonts w:ascii="Calibri" w:hAnsi="Calibri" w:cs="Calibri"/>
+          <w:color w:val="000000"/>
+          <w:sz w:val="22"/>
+          <w:szCs w:val="22"/>
+        </w:rPr>
+        <w:t>.</w:t>
+      </w:r>
+    </w:p>
+    <w:p>
+      <w:pPr>
+        <w:pStyle w:val="xmsonormal"/>
+        <w:shd w:val="clear" w:color="auto" w:fill="FFFFFF"/>
+        <w:spacing w:before="0" w:beforeAutospacing="0" w:after="0" w:afterAutospacing="0" w:line="235" w:lineRule="atLeast"/>
+        <w:jc w:val="both"/>
+        <w:rPr>
+          <w:rFonts w:ascii="Calibri" w:hAnsi="Calibri" w:cs="Calibri"/>
+          <w:color w:val="000000"/>
+          <w:sz w:val="22"/>
+          <w:szCs w:val="22"/>
+        </w:rPr>
+      </w:pPr>
     </w:p>
     <w:p>
       <w:pPr>
@@ -284,6 +1176,7 @@
           <w:i/>
           <w:iCs/>
         </w:rPr>
+        <w:lastRenderedPageBreak/>
         <w:t>IMAGE 6 is 2 with confidence of 0.4928792715072632</w:t>
       </w:r>
     </w:p>
@@ -316,7 +1209,6 @@
           <w:i/>
           <w:iCs/>
         </w:rPr>
-        <w:lastRenderedPageBreak/>
         <w:t>IMAGE 8 is 3 with confidence of 0.44377219676971436</w:t>
       </w:r>
     </w:p>
@@ -478,7 +1370,7 @@
       <w:pPr>
         <w:jc w:val="both"/>
       </w:pPr>
-      <w:hyperlink r:id="rId6" w:anchor=":~:text=Siamese%20Neural%20Networks%20(SNNs)%20are,Zero%20%2F%20One%20shot%20learning%20tasks" w:history="1">
+      <w:hyperlink r:id="rId7" w:anchor=":~:text=Siamese%20Neural%20Networks%20(SNNs)%20are,Zero%20%2F%20One%20shot%20learning%20tasks" w:history="1">
         <w:r>
           <w:rPr>
             <w:rStyle w:val="Hyperlink"/>
@@ -494,7 +1386,7 @@
       <w:pPr>
         <w:jc w:val="both"/>
       </w:pPr>
-      <w:hyperlink r:id="rId7" w:history="1">
+      <w:hyperlink r:id="rId8" w:history="1">
         <w:r>
           <w:rPr>
             <w:rStyle w:val="Hyperlink"/>
@@ -507,7 +1399,7 @@
       <w:pPr>
         <w:jc w:val="both"/>
       </w:pPr>
-      <w:hyperlink r:id="rId8" w:history="1">
+      <w:hyperlink r:id="rId9" w:history="1">
         <w:r>
           <w:rPr>
             <w:rStyle w:val="Hyperlink"/>
@@ -520,24 +1412,12 @@
       <w:pPr>
         <w:jc w:val="both"/>
       </w:pPr>
-      <w:hyperlink r:id="rId9" w:history="1">
+      <w:hyperlink r:id="rId10" w:history="1">
         <w:r>
           <w:rPr>
             <w:rStyle w:val="Hyperlink"/>
           </w:rPr>
-          <w:t>h</w:t>
-        </w:r>
-        <w:r>
-          <w:rPr>
-            <w:rStyle w:val="Hyperlink"/>
-          </w:rPr>
-          <w:t>ttps://medium.com/predict/face-recognition-from-scratch-using-siamese-networks-and</w:t>
-        </w:r>
-        <w:r>
-          <w:rPr>
-            <w:rStyle w:val="Hyperlink"/>
-          </w:rPr>
-          <w:t>tensorflow-df03e32f8cd0</w:t>
+          <w:t>https://medium.com/predict/face-recognition-from-scratch-using-siamese-networks-andtensorflow-df03e32f8cd0</w:t>
         </w:r>
       </w:hyperlink>
     </w:p>
@@ -545,7 +1425,7 @@
       <w:pPr>
         <w:jc w:val="both"/>
       </w:pPr>
-      <w:hyperlink r:id="rId10" w:history="1">
+      <w:hyperlink r:id="rId11" w:history="1">
         <w:r>
           <w:rPr>
             <w:rStyle w:val="Hyperlink"/>
@@ -558,7 +1438,7 @@
       <w:pPr>
         <w:jc w:val="both"/>
       </w:pPr>
-      <w:hyperlink r:id="rId11" w:history="1">
+      <w:hyperlink r:id="rId12" w:history="1">
         <w:r>
           <w:rPr>
             <w:rStyle w:val="Hyperlink"/>
@@ -579,12 +1459,52 @@
           <w:u w:val="single"/>
         </w:rPr>
       </w:pPr>
-      <w:r>
+    </w:p>
+    <w:p>
+      <w:pPr>
+        <w:jc w:val="both"/>
         <w:rPr>
           <w:b/>
           <w:bCs/>
           <w:u w:val="single"/>
         </w:rPr>
+      </w:pPr>
+    </w:p>
+    <w:p>
+      <w:pPr>
+        <w:jc w:val="both"/>
+        <w:rPr>
+          <w:b/>
+          <w:bCs/>
+          <w:u w:val="single"/>
+        </w:rPr>
+      </w:pPr>
+    </w:p>
+    <w:p>
+      <w:pPr>
+        <w:jc w:val="both"/>
+        <w:rPr>
+          <w:b/>
+          <w:bCs/>
+          <w:u w:val="single"/>
+        </w:rPr>
+      </w:pPr>
+    </w:p>
+    <w:p>
+      <w:pPr>
+        <w:jc w:val="both"/>
+        <w:rPr>
+          <w:b/>
+          <w:bCs/>
+          <w:u w:val="single"/>
+        </w:rPr>
+      </w:pPr>
+      <w:r>
+        <w:rPr>
+          <w:b/>
+          <w:bCs/>
+          <w:u w:val="single"/>
+        </w:rPr>
         <w:t>Consensus Score</w:t>
       </w:r>
     </w:p>
@@ -593,6 +1513,7 @@
         <w:jc w:val="both"/>
       </w:pPr>
       <w:r>
+        <w:lastRenderedPageBreak/>
         <w:t xml:space="preserve">Overall, the project done so far is collaborative team effort. </w:t>
       </w:r>
       <w:r>
@@ -820,6 +1741,9 @@
       <w:pPr>
         <w:jc w:val="both"/>
       </w:pPr>
+      <w:r>
+        <w:t xml:space="preserve"> </w:t>
+      </w:r>
     </w:p>
     <w:sectPr>
       <w:pgSz w:w="12240" w:h="15840"/>
@@ -1431,6 +2355,20 @@
       <w:contextualSpacing/>
     </w:pPr>
   </w:style>
+  <w:style w:type="paragraph" w:customStyle="1" w:styleId="xmsonormal">
+    <w:name w:val="x_msonormal"/>
+    <w:basedOn w:val="Normal"/>
+    <w:rsid w:val="000721FC"/>
+    <w:pPr>
+      <w:spacing w:before="100" w:beforeAutospacing="1" w:after="100" w:afterAutospacing="1" w:line="240" w:lineRule="auto"/>
+    </w:pPr>
+    <w:rPr>
+      <w:rFonts w:ascii="Times New Roman" w:eastAsia="Times New Roman" w:hAnsi="Times New Roman" w:cs="Times New Roman"/>
+      <w:sz w:val="24"/>
+      <w:szCs w:val="24"/>
+      <w:lang w:eastAsia="en-CA"/>
+    </w:rPr>
+  </w:style>
 </w:styles>
 </file>
 

--- a/Report_Rough.docx
+++ b/Report_Rough.docx
@@ -516,7 +516,27 @@
           <w:sz w:val="22"/>
           <w:szCs w:val="22"/>
         </w:rPr>
-        <w:t xml:space="preserve"> x1.npy and x2.npy files. Each of the ‘x1.npy’ and ‘x2.npy’ contains an image from each pair, such that nth image from each file, makes the nth pair with corresponding label stored at the nth position in ‘y.npy’ file. </w:t>
+        <w:t xml:space="preserve"> x1.npy and x2.npy files. Each of the ‘x1.npy’ and ‘x2.npy’ contains an image from each pair, such that nth image from each file, makes the nth pair with corresponding label stored at the nth position in ‘</w:t>
+      </w:r>
+      <w:proofErr w:type="spellStart"/>
+      <w:r>
+        <w:rPr>
+          <w:rFonts w:ascii="Calibri" w:hAnsi="Calibri" w:cs="Calibri"/>
+          <w:color w:val="000000"/>
+          <w:sz w:val="22"/>
+          <w:szCs w:val="22"/>
+        </w:rPr>
+        <w:t>y.npy</w:t>
+      </w:r>
+      <w:proofErr w:type="spellEnd"/>
+      <w:r>
+        <w:rPr>
+          <w:rFonts w:ascii="Calibri" w:hAnsi="Calibri" w:cs="Calibri"/>
+          <w:color w:val="000000"/>
+          <w:sz w:val="22"/>
+          <w:szCs w:val="22"/>
+        </w:rPr>
+        <w:t xml:space="preserve">’ file. </w:t>
       </w:r>
       <w:r>
         <w:rPr>
@@ -817,7 +837,27 @@
           <w:sz w:val="22"/>
           <w:szCs w:val="22"/>
         </w:rPr>
-        <w:t xml:space="preserve">Siamese Model for the face detection is built using the sequential model approach. Four convolution layers along with the two max pooling layers are used for building the model, with LeakyReLu as the activation function. Two instances of the model are then constructed with the exact same hyperparameters and same input layers. The outputs from the two instances of the models for </w:t>
+        <w:t xml:space="preserve">Siamese Model for the face detection is built using the sequential model approach. Four convolution layers along with the two max pooling layers are used for building the model, with </w:t>
+      </w:r>
+      <w:proofErr w:type="spellStart"/>
+      <w:r>
+        <w:rPr>
+          <w:rFonts w:ascii="Calibri" w:hAnsi="Calibri" w:cs="Calibri"/>
+          <w:color w:val="000000"/>
+          <w:sz w:val="22"/>
+          <w:szCs w:val="22"/>
+        </w:rPr>
+        <w:t>LeakyReLu</w:t>
+      </w:r>
+      <w:proofErr w:type="spellEnd"/>
+      <w:r>
+        <w:rPr>
+          <w:rFonts w:ascii="Calibri" w:hAnsi="Calibri" w:cs="Calibri"/>
+          <w:color w:val="000000"/>
+          <w:sz w:val="22"/>
+          <w:szCs w:val="22"/>
+        </w:rPr>
+        <w:t xml:space="preserve"> as the activation function. Two instances of the model are then constructed with the exact same hyperparameters and same input layers. The outputs from the two instances of the models for </w:t>
       </w:r>
       <w:r>
         <w:rPr>
@@ -1066,7 +1106,15 @@
         <w:t xml:space="preserve">ining dataset consists of a pair of images </w:t>
       </w:r>
       <w:r>
-        <w:t>with each pair having a label on it. If both the images in a pair belong to the same class, then its label is 1, else its label is zero. The images are stored as NumPy arrays in x1.npy and x2.npy files. Each of the ‘x1.npy’ and ‘x2.npy’ contains an image from each pair, such that nth image from each file, makes the nth pair with corresponding label stored at the nth position in ‘y.npy’ file.</w:t>
+        <w:t>with each pair having a label on it. If both the images in a pair belong to the same class, then its label is 1, else its label is zero. The images are stored as NumPy arrays in x1.npy and x2.npy files. Each of the ‘x1.npy’ and ‘x2.npy’ contains an image from each pair, such that nth image from each file, makes the nth pair with corresponding label stored at the nth position in ‘</w:t>
+      </w:r>
+      <w:proofErr w:type="spellStart"/>
+      <w:r>
+        <w:t>y.npy</w:t>
+      </w:r>
+      <w:proofErr w:type="spellEnd"/>
+      <w:r>
+        <w:t>’ file.</w:t>
       </w:r>
     </w:p>
     <w:p>
@@ -1096,7 +1144,7 @@
           <w:i/>
           <w:iCs/>
         </w:rPr>
-        <w:t>IMAGE 1 is 0 with confidence of 0.4840596318244934</w:t>
+        <w:t>IMAGE 1 is 1 with confidence of 0.4745725393295288</w:t>
       </w:r>
     </w:p>
     <w:p>
@@ -1112,7 +1160,7 @@
           <w:i/>
           <w:iCs/>
         </w:rPr>
-        <w:t>IMAGE 2 is 3 with confidence of 0.4994640350341797</w:t>
+        <w:t>IMAGE 2 is 1 with confidence of 0.49923449754714966</w:t>
       </w:r>
     </w:p>
     <w:p>
@@ -1128,7 +1176,7 @@
           <w:i/>
           <w:iCs/>
         </w:rPr>
-        <w:t>IMAGE 3 is 3 with confidence of 0.46890583634376526</w:t>
+        <w:t>IMAGE 3 is 1 with confidence of 0.4350891411304474</w:t>
       </w:r>
     </w:p>
     <w:p>
@@ -1144,7 +1192,7 @@
           <w:i/>
           <w:iCs/>
         </w:rPr>
-        <w:t>IMAGE 4 is 1 with confidence of 0.4970676004886627</w:t>
+        <w:t>IMAGE 4 is 3 with confidence of 0.49920007586479187</w:t>
       </w:r>
     </w:p>
     <w:p>
@@ -1160,7 +1208,7 @@
           <w:i/>
           <w:iCs/>
         </w:rPr>
-        <w:t>IMAGE 5 is 3 with confidence of 0.46890583634376526</w:t>
+        <w:t>IMAGE 5 is 1 with confidence of 0.4010492265224457</w:t>
       </w:r>
     </w:p>
     <w:p>
@@ -1177,7 +1225,7 @@
           <w:iCs/>
         </w:rPr>
         <w:lastRenderedPageBreak/>
-        <w:t>IMAGE 6 is 2 with confidence of 0.4928792715072632</w:t>
+        <w:t>IMAGE 6 is 1 with confidence of 0.4296397566795349</w:t>
       </w:r>
     </w:p>
     <w:p>
@@ -1193,7 +1241,7 @@
           <w:i/>
           <w:iCs/>
         </w:rPr>
-        <w:t>IMAGE 7 is 2 with confidence of 0.4055774211883545</w:t>
+        <w:t>IMAGE 7 is 4 with confidence of 0.3761540651321411</w:t>
       </w:r>
     </w:p>
     <w:p>
@@ -1209,7 +1257,39 @@
           <w:i/>
           <w:iCs/>
         </w:rPr>
-        <w:t>IMAGE 8 is 3 with confidence of 0.44377219676971436</w:t>
+        <w:t>IMAGE 8 is 2 with confidence of 0.43531787395477295</w:t>
+      </w:r>
+    </w:p>
+    <w:p>
+      <w:pPr>
+        <w:jc w:val="both"/>
+        <w:rPr>
+          <w:i/>
+          <w:iCs/>
+        </w:rPr>
+      </w:pPr>
+      <w:r>
+        <w:rPr>
+          <w:i/>
+          <w:iCs/>
+        </w:rPr>
+        <w:t>IMAGE 9 is 3 with confidence of 0.4150741398334503</w:t>
+      </w:r>
+    </w:p>
+    <w:p>
+      <w:pPr>
+        <w:jc w:val="both"/>
+        <w:rPr>
+          <w:i/>
+          <w:iCs/>
+        </w:rPr>
+      </w:pPr>
+      <w:r>
+        <w:rPr>
+          <w:i/>
+          <w:iCs/>
+        </w:rPr>
+        <w:t>IMAGE 10 is 3 with confidence of 0.49923449754714966</w:t>
       </w:r>
     </w:p>
     <w:p>
@@ -1513,7 +1593,6 @@
         <w:jc w:val="both"/>
       </w:pPr>
       <w:r>
-        <w:lastRenderedPageBreak/>
         <w:t xml:space="preserve">Overall, the project done so far is collaborative team effort. </w:t>
       </w:r>
       <w:r>
@@ -1589,8 +1668,13 @@
               <w:jc w:val="both"/>
             </w:pPr>
             <w:r>
-              <w:t>Chetana Bijoor</w:t>
+              <w:t xml:space="preserve">Chetana </w:t>
             </w:r>
+            <w:proofErr w:type="spellStart"/>
+            <w:r>
+              <w:t>Bijoor</w:t>
+            </w:r>
+            <w:proofErr w:type="spellEnd"/>
           </w:p>
         </w:tc>
         <w:tc>
@@ -1650,8 +1734,13 @@
             <w:pPr>
               <w:jc w:val="both"/>
             </w:pPr>
+            <w:proofErr w:type="spellStart"/>
             <w:r>
-              <w:t>Prabhleen Kaur</w:t>
+              <w:t>Prabhleen</w:t>
+            </w:r>
+            <w:proofErr w:type="spellEnd"/>
+            <w:r>
+              <w:t xml:space="preserve"> Kaur</w:t>
             </w:r>
           </w:p>
         </w:tc>

--- a/Report_Rough.docx
+++ b/Report_Rough.docx
@@ -1128,7 +1128,13 @@
         <w:t>We tested</w:t>
       </w:r>
       <w:r>
-        <w:t xml:space="preserve"> our model for eight test images. Corresponding results shows the best confidence scores of each image along with the class into which the image is classified.     </w:t>
+        <w:t xml:space="preserve"> our model for </w:t>
+      </w:r>
+      <w:r>
+        <w:t>ten</w:t>
+      </w:r>
+      <w:r>
+        <w:t xml:space="preserve"> test images. Corresponding results shows the best confidence scores of each image along with the class into which the image is classified.     </w:t>
       </w:r>
     </w:p>
     <w:p>
@@ -1297,7 +1303,61 @@
         <w:jc w:val="both"/>
       </w:pPr>
       <w:r>
-        <w:t>Actual labels for all the eight images should have been 0,0,1,1,2,2,3,3. So, based on the current results, the accuracy score of the model is 50 percent.</w:t>
+        <w:t xml:space="preserve">Actual labels for all the </w:t>
+      </w:r>
+      <w:r>
+        <w:t xml:space="preserve">ten </w:t>
+      </w:r>
+      <w:r>
+        <w:t xml:space="preserve">images should have been </w:t>
+      </w:r>
+      <w:r>
+        <w:t>1</w:t>
+      </w:r>
+      <w:r>
+        <w:t>,</w:t>
+      </w:r>
+      <w:r>
+        <w:t>1</w:t>
+      </w:r>
+      <w:r>
+        <w:t>,</w:t>
+      </w:r>
+      <w:r>
+        <w:t>5,5</w:t>
+      </w:r>
+      <w:r>
+        <w:t>,</w:t>
+      </w:r>
+      <w:r>
+        <w:t>2</w:t>
+      </w:r>
+      <w:r>
+        <w:t>,</w:t>
+      </w:r>
+      <w:r>
+        <w:t>2</w:t>
+      </w:r>
+      <w:r>
+        <w:t>,</w:t>
+      </w:r>
+      <w:r>
+        <w:t>4</w:t>
+      </w:r>
+      <w:r>
+        <w:t>,</w:t>
+      </w:r>
+      <w:r>
+        <w:t>4,5,5</w:t>
+      </w:r>
+      <w:r>
+        <w:t xml:space="preserve">. So, based on the current results, the accuracy score of the model is </w:t>
+      </w:r>
+      <w:r>
+        <w:t>less than fifty</w:t>
+      </w:r>
+      <w:r>
+        <w:t xml:space="preserve"> percent.</w:t>
       </w:r>
     </w:p>
     <w:p>
@@ -1314,7 +1374,13 @@
         <w:t>were</w:t>
       </w:r>
       <w:r>
-        <w:t xml:space="preserve"> able to build a basic Siamese model and test it on our dataset. The results so far achieved are written above. The accuracy so far achieved is 50 percent. In the data pre-processing, we have just collected the images, normalized them, and then converted into the NumPy arrays.</w:t>
+        <w:t xml:space="preserve"> able to build a basic Siamese model and test it on our dataset. The results so far achieved are written above. The accuracy so far achieved is </w:t>
+      </w:r>
+      <w:r>
+        <w:t>less than 50</w:t>
+      </w:r>
+      <w:r>
+        <w:t xml:space="preserve"> percent. In the data pre-processing, we have just collected the images, normalized them, and then converted into the NumPy arrays.</w:t>
       </w:r>
     </w:p>
     <w:p>
@@ -1397,7 +1463,13 @@
         <w:jc w:val="both"/>
       </w:pPr>
       <w:r>
-        <w:t>If required, we can add a greater number of the images in the training dataset</w:t>
+        <w:t xml:space="preserve">If required, we can add </w:t>
+      </w:r>
+      <w:r>
+        <w:t>a greater</w:t>
+      </w:r>
+      <w:r>
+        <w:t xml:space="preserve"> number of the images in the training dataset</w:t>
       </w:r>
     </w:p>
     <w:p>
@@ -1411,7 +1483,16 @@
         <w:jc w:val="both"/>
       </w:pPr>
       <w:r>
-        <w:t xml:space="preserve">The model will be trained by increasing the number of epochs, and changing other hyper parameters (such as kernel size, and pool size) </w:t>
+        <w:t>M</w:t>
+      </w:r>
+      <w:r>
+        <w:t xml:space="preserve">odel </w:t>
+      </w:r>
+      <w:r>
+        <w:t>can further be</w:t>
+      </w:r>
+      <w:r>
+        <w:t xml:space="preserve"> trained by increasing the number of epochs, and changing other hyper parameters (such as kernel size, and pool size) </w:t>
       </w:r>
     </w:p>
     <w:p>
@@ -1425,7 +1506,30 @@
         <w:jc w:val="both"/>
       </w:pPr>
       <w:r>
-        <w:t>To further, increase the accuracy of the model, team might add additional convolutional layers</w:t>
+        <w:t>Team might</w:t>
+      </w:r>
+      <w:r>
+        <w:t xml:space="preserve"> also</w:t>
+      </w:r>
+      <w:r>
+        <w:t xml:space="preserve"> add additional convolutional layers</w:t>
+      </w:r>
+    </w:p>
+    <w:p>
+      <w:pPr>
+        <w:jc w:val="both"/>
+      </w:pPr>
+      <w:r>
+        <w:t>So, overall, the</w:t>
+      </w:r>
+      <w:r>
+        <w:t xml:space="preserve"> </w:t>
+      </w:r>
+      <w:r>
+        <w:t xml:space="preserve">focus of the team will be increasing the accuracy of the model by changing the above-mentioned parameters and improving the pre-processing of the data. We will further focus on improving the model by changing the number of convolution layers. </w:t>
+      </w:r>
+      <w:r>
+        <w:t>The team also would focus on adding the validation data set, while training the model.</w:t>
       </w:r>
     </w:p>
     <w:p>
@@ -1448,14 +1552,17 @@
     </w:p>
     <w:p>
       <w:pPr>
-        <w:jc w:val="both"/>
-      </w:pPr>
-      <w:hyperlink r:id="rId7" w:anchor=":~:text=Siamese%20Neural%20Networks%20(SNNs)%20are,Zero%20%2F%20One%20shot%20learning%20tasks" w:history="1">
+        <w:pStyle w:val="ListParagraph"/>
+        <w:numPr>
+          <w:ilvl w:val="0"/>
+          <w:numId w:val="1"/>
+        </w:numPr>
+        <w:ind w:left="426" w:hanging="426"/>
+        <w:jc w:val="both"/>
+      </w:pPr>
+      <w:hyperlink r:id="rId7" w:history="1">
         <w:r>
-          <w:rPr>
-            <w:rStyle w:val="Hyperlink"/>
-          </w:rPr>
-          <w:t>https://medium.com/@enoshshr/learning-similarity-with-siamese-neural-networks-51c9ef534ae4#:~:text=Siamese%20Neural%20Networks%20(SNNs)%20are,Zero%20%2F%20One%20shot%20learning%20tasks</w:t>
+          <w:t>https://medium.com/@enoshshr/learning-similarity-with-siamese-neural-networks 51c9ef534ae4#:~:text=Siamese%20Neural%20Networks%20(SNNs)%20are,Zero%20%2F%20One%20shot%20learning%20tasks</w:t>
         </w:r>
       </w:hyperlink>
       <w:r>
@@ -1464,65 +1571,80 @@
     </w:p>
     <w:p>
       <w:pPr>
+        <w:pStyle w:val="ListParagraph"/>
+        <w:numPr>
+          <w:ilvl w:val="0"/>
+          <w:numId w:val="1"/>
+        </w:numPr>
+        <w:ind w:left="426" w:hanging="426"/>
         <w:jc w:val="both"/>
       </w:pPr>
       <w:hyperlink r:id="rId8" w:history="1">
         <w:r>
-          <w:rPr>
-            <w:rStyle w:val="Hyperlink"/>
-          </w:rPr>
           <w:t>https://github.com/adityajn105/Face-Recognition-Siamese-Network</w:t>
         </w:r>
       </w:hyperlink>
     </w:p>
     <w:p>
       <w:pPr>
+        <w:pStyle w:val="ListParagraph"/>
+        <w:numPr>
+          <w:ilvl w:val="0"/>
+          <w:numId w:val="1"/>
+        </w:numPr>
+        <w:ind w:left="426" w:hanging="426"/>
         <w:jc w:val="both"/>
       </w:pPr>
       <w:hyperlink r:id="rId9" w:history="1">
         <w:r>
-          <w:rPr>
-            <w:rStyle w:val="Hyperlink"/>
-          </w:rPr>
           <w:t>https://github.com/shubham0204/Face_Recognition_with_TF</w:t>
         </w:r>
       </w:hyperlink>
     </w:p>
     <w:p>
       <w:pPr>
+        <w:pStyle w:val="ListParagraph"/>
+        <w:numPr>
+          <w:ilvl w:val="0"/>
+          <w:numId w:val="1"/>
+        </w:numPr>
+        <w:ind w:left="426" w:hanging="426"/>
         <w:jc w:val="both"/>
       </w:pPr>
       <w:hyperlink r:id="rId10" w:history="1">
         <w:r>
-          <w:rPr>
-            <w:rStyle w:val="Hyperlink"/>
-          </w:rPr>
           <w:t>https://medium.com/predict/face-recognition-from-scratch-using-siamese-networks-andtensorflow-df03e32f8cd0</w:t>
         </w:r>
       </w:hyperlink>
     </w:p>
     <w:p>
       <w:pPr>
+        <w:pStyle w:val="ListParagraph"/>
+        <w:numPr>
+          <w:ilvl w:val="0"/>
+          <w:numId w:val="1"/>
+        </w:numPr>
+        <w:ind w:left="426" w:hanging="426"/>
         <w:jc w:val="both"/>
       </w:pPr>
       <w:hyperlink r:id="rId11" w:history="1">
         <w:r>
-          <w:rPr>
-            <w:rStyle w:val="Hyperlink"/>
-          </w:rPr>
           <w:t>https://en.wikipedia.org/wiki/Siamese_neural_network</w:t>
         </w:r>
       </w:hyperlink>
     </w:p>
     <w:p>
       <w:pPr>
+        <w:pStyle w:val="ListParagraph"/>
+        <w:numPr>
+          <w:ilvl w:val="0"/>
+          <w:numId w:val="1"/>
+        </w:numPr>
+        <w:ind w:left="426" w:hanging="426"/>
         <w:jc w:val="both"/>
       </w:pPr>
       <w:hyperlink r:id="rId12" w:history="1">
         <w:r>
-          <w:rPr>
-            <w:rStyle w:val="Hyperlink"/>
-          </w:rPr>
           <w:t>https://towardsdatascience.com/train-validation-and-test-sets-72cb40cba9e7</w:t>
         </w:r>
       </w:hyperlink>
@@ -1559,32 +1681,13 @@
           <w:u w:val="single"/>
         </w:rPr>
       </w:pPr>
-    </w:p>
-    <w:p>
-      <w:pPr>
-        <w:jc w:val="both"/>
+      <w:r>
         <w:rPr>
           <w:b/>
           <w:bCs/>
           <w:u w:val="single"/>
         </w:rPr>
-      </w:pPr>
-    </w:p>
-    <w:p>
-      <w:pPr>
-        <w:jc w:val="both"/>
-        <w:rPr>
-          <w:b/>
-          <w:bCs/>
-          <w:u w:val="single"/>
-        </w:rPr>
-      </w:pPr>
-      <w:r>
-        <w:rPr>
-          <w:b/>
-          <w:bCs/>
-          <w:u w:val="single"/>
-        </w:rPr>
+        <w:lastRenderedPageBreak/>
         <w:t>Consensus Score</w:t>
       </w:r>
     </w:p>
@@ -1593,16 +1696,42 @@
         <w:jc w:val="both"/>
       </w:pPr>
       <w:r>
-        <w:t xml:space="preserve">Overall, the project done so far is collaborative team effort. </w:t>
+        <w:t>Broa</w:t>
+      </w:r>
+      <w:r>
+        <w:t>dly speaking, Sanyam, Taruneesh, and Neha focused on building the model and Pra</w:t>
+      </w:r>
+      <w:proofErr w:type="spellStart"/>
+      <w:r>
+        <w:t>bhleen</w:t>
+      </w:r>
+      <w:proofErr w:type="spellEnd"/>
+      <w:r>
+        <w:t xml:space="preserve"> and Chetana focused on data collation and pre-preprocessing. Then, a main file is build which is done together as a team. So o</w:t>
+      </w:r>
+      <w:r>
+        <w:t xml:space="preserve">verall, the project done so far is collaborative team effort. </w:t>
       </w:r>
       <w:r>
         <w:t xml:space="preserve">All the team members contributed equally to the </w:t>
       </w:r>
       <w:r>
-        <w:t>mi-term project</w:t>
-      </w:r>
-      <w:r>
-        <w:t xml:space="preserve">. Hence, the consensus scores are </w:t>
+        <w:t>mi</w:t>
+      </w:r>
+      <w:r>
+        <w:t>d</w:t>
+      </w:r>
+      <w:r>
+        <w:t>-term project</w:t>
+      </w:r>
+      <w:r>
+        <w:t>.</w:t>
+      </w:r>
+      <w:r>
+        <w:t xml:space="preserve"> </w:t>
+      </w:r>
+      <w:r>
+        <w:t xml:space="preserve">Hence, the consensus scores are </w:t>
       </w:r>
       <w:r>
         <w:t xml:space="preserve">as </w:t>
@@ -1847,9 +1976,9 @@
 <file path=word/numbering.xml><?xml version="1.0" encoding="utf-8"?>
 <w:numbering xmlns:wpc="http://schemas.microsoft.com/office/word/2010/wordprocessingCanvas" xmlns:cx="http://schemas.microsoft.com/office/drawing/2014/chartex" xmlns:cx1="http://schemas.microsoft.com/office/drawing/2015/9/8/chartex" xmlns:cx2="http://schemas.microsoft.com/office/drawing/2015/10/21/chartex" xmlns:cx3="http://schemas.microsoft.com/office/drawing/2016/5/9/chartex" xmlns:cx4="http://schemas.microsoft.com/office/drawing/2016/5/10/chartex" xmlns:cx5="http://schemas.microsoft.com/office/drawing/2016/5/11/chartex" xmlns:cx6="http://schemas.microsoft.com/office/drawing/2016/5/12/chartex" xmlns:cx7="http://schemas.microsoft.com/office/drawing/2016/5/13/chartex" xmlns:cx8="http://schemas.microsoft.com/office/drawing/2016/5/14/chartex" xmlns:mc="http://schemas.openxmlformats.org/markup-compatibility/2006" xmlns:aink="http://schemas.microsoft.com/office/drawing/2016/ink" xmlns:am3d="http://schemas.microsoft.com/office/drawing/2017/model3d" xmlns:o="urn:schemas-microsoft-com:office:office" xmlns:r="http://schemas.openxmlformats.org/officeDocument/2006/relationships" xmlns:m="http://schemas.openxmlformats.org/officeDocument/2006/math" xmlns:v="urn:schemas-microsoft-com:vml" xmlns:wp14="http://schemas.microsoft.com/office/word/2010/wordprocessingDrawing" xmlns:wp="http://schemas.openxmlformats.org/drawingml/2006/wordprocessingDrawing" xmlns:w10="urn:schemas-microsoft-com:office:word" xmlns:w="http://schemas.openxmlformats.org/wordprocessingml/2006/main" xmlns:w14="http://schemas.microsoft.com/office/word/2010/wordml" xmlns:w15="http://schemas.microsoft.com/office/word/2012/wordml" xmlns:w16cex="http://schemas.microsoft.com/office/word/2018/wordml/cex" xmlns:w16cid="http://schemas.microsoft.com/office/word/2016/wordml/cid" xmlns:w16="http://schemas.microsoft.com/office/word/2018/wordml" xmlns:w16se="http://schemas.microsoft.com/office/word/2015/wordml/symex" xmlns:wpg="http://schemas.microsoft.com/office/word/2010/wordprocessingGroup" xmlns:wpi="http://schemas.microsoft.com/office/word/2010/wordprocessingInk" xmlns:wne="http://schemas.microsoft.com/office/word/2006/wordml" xmlns:wps="http://schemas.microsoft.com/office/word/2010/wordprocessingShape" mc:Ignorable="w14 w15 w16se w16cid w16 w16cex wp14">
   <w:abstractNum w:abstractNumId="0" w15:restartNumberingAfterBreak="0">
-    <w:nsid w:val="7C8424FA"/>
+    <w:nsid w:val="2D1B0EA6"/>
     <w:multiLevelType w:val="hybridMultilevel"/>
-    <w:tmpl w:val="7864364C"/>
+    <w:tmpl w:val="53DC7C72"/>
     <w:lvl w:ilvl="0" w:tplc="1009000B">
       <w:start w:val="1"/>
       <w:numFmt w:val="bullet"/>
@@ -1959,7 +2088,123 @@
       </w:rPr>
     </w:lvl>
   </w:abstractNum>
+  <w:abstractNum w:abstractNumId="1" w15:restartNumberingAfterBreak="0">
+    <w:nsid w:val="7C8424FA"/>
+    <w:multiLevelType w:val="hybridMultilevel"/>
+    <w:tmpl w:val="7864364C"/>
+    <w:lvl w:ilvl="0" w:tplc="1009000B">
+      <w:start w:val="1"/>
+      <w:numFmt w:val="bullet"/>
+      <w:lvlText w:val=""/>
+      <w:lvlJc w:val="left"/>
+      <w:pPr>
+        <w:ind w:left="720" w:hanging="360"/>
+      </w:pPr>
+      <w:rPr>
+        <w:rFonts w:ascii="Wingdings" w:hAnsi="Wingdings" w:hint="default"/>
+      </w:rPr>
+    </w:lvl>
+    <w:lvl w:ilvl="1" w:tplc="10090003" w:tentative="1">
+      <w:start w:val="1"/>
+      <w:numFmt w:val="bullet"/>
+      <w:lvlText w:val="o"/>
+      <w:lvlJc w:val="left"/>
+      <w:pPr>
+        <w:ind w:left="1440" w:hanging="360"/>
+      </w:pPr>
+      <w:rPr>
+        <w:rFonts w:ascii="Courier New" w:hAnsi="Courier New" w:cs="Courier New" w:hint="default"/>
+      </w:rPr>
+    </w:lvl>
+    <w:lvl w:ilvl="2" w:tplc="10090005" w:tentative="1">
+      <w:start w:val="1"/>
+      <w:numFmt w:val="bullet"/>
+      <w:lvlText w:val=""/>
+      <w:lvlJc w:val="left"/>
+      <w:pPr>
+        <w:ind w:left="2160" w:hanging="360"/>
+      </w:pPr>
+      <w:rPr>
+        <w:rFonts w:ascii="Wingdings" w:hAnsi="Wingdings" w:hint="default"/>
+      </w:rPr>
+    </w:lvl>
+    <w:lvl w:ilvl="3" w:tplc="10090001" w:tentative="1">
+      <w:start w:val="1"/>
+      <w:numFmt w:val="bullet"/>
+      <w:lvlText w:val=""/>
+      <w:lvlJc w:val="left"/>
+      <w:pPr>
+        <w:ind w:left="2880" w:hanging="360"/>
+      </w:pPr>
+      <w:rPr>
+        <w:rFonts w:ascii="Symbol" w:hAnsi="Symbol" w:hint="default"/>
+      </w:rPr>
+    </w:lvl>
+    <w:lvl w:ilvl="4" w:tplc="10090003" w:tentative="1">
+      <w:start w:val="1"/>
+      <w:numFmt w:val="bullet"/>
+      <w:lvlText w:val="o"/>
+      <w:lvlJc w:val="left"/>
+      <w:pPr>
+        <w:ind w:left="3600" w:hanging="360"/>
+      </w:pPr>
+      <w:rPr>
+        <w:rFonts w:ascii="Courier New" w:hAnsi="Courier New" w:cs="Courier New" w:hint="default"/>
+      </w:rPr>
+    </w:lvl>
+    <w:lvl w:ilvl="5" w:tplc="10090005" w:tentative="1">
+      <w:start w:val="1"/>
+      <w:numFmt w:val="bullet"/>
+      <w:lvlText w:val=""/>
+      <w:lvlJc w:val="left"/>
+      <w:pPr>
+        <w:ind w:left="4320" w:hanging="360"/>
+      </w:pPr>
+      <w:rPr>
+        <w:rFonts w:ascii="Wingdings" w:hAnsi="Wingdings" w:hint="default"/>
+      </w:rPr>
+    </w:lvl>
+    <w:lvl w:ilvl="6" w:tplc="10090001" w:tentative="1">
+      <w:start w:val="1"/>
+      <w:numFmt w:val="bullet"/>
+      <w:lvlText w:val=""/>
+      <w:lvlJc w:val="left"/>
+      <w:pPr>
+        <w:ind w:left="5040" w:hanging="360"/>
+      </w:pPr>
+      <w:rPr>
+        <w:rFonts w:ascii="Symbol" w:hAnsi="Symbol" w:hint="default"/>
+      </w:rPr>
+    </w:lvl>
+    <w:lvl w:ilvl="7" w:tplc="10090003" w:tentative="1">
+      <w:start w:val="1"/>
+      <w:numFmt w:val="bullet"/>
+      <w:lvlText w:val="o"/>
+      <w:lvlJc w:val="left"/>
+      <w:pPr>
+        <w:ind w:left="5760" w:hanging="360"/>
+      </w:pPr>
+      <w:rPr>
+        <w:rFonts w:ascii="Courier New" w:hAnsi="Courier New" w:cs="Courier New" w:hint="default"/>
+      </w:rPr>
+    </w:lvl>
+    <w:lvl w:ilvl="8" w:tplc="10090005" w:tentative="1">
+      <w:start w:val="1"/>
+      <w:numFmt w:val="bullet"/>
+      <w:lvlText w:val=""/>
+      <w:lvlJc w:val="left"/>
+      <w:pPr>
+        <w:ind w:left="6480" w:hanging="360"/>
+      </w:pPr>
+      <w:rPr>
+        <w:rFonts w:ascii="Wingdings" w:hAnsi="Wingdings" w:hint="default"/>
+      </w:rPr>
+    </w:lvl>
+  </w:abstractNum>
   <w:num w:numId="1">
+    <w:abstractNumId w:val="1"/>
+  </w:num>
+  <w:num w:numId="2">
     <w:abstractNumId w:val="0"/>
   </w:num>
 </w:numbering>

--- a/Report_Rough.docx
+++ b/Report_Rough.docx
@@ -63,7 +63,15 @@
         <w:t>each class</w:t>
       </w:r>
       <w:r>
-        <w:t xml:space="preserve"> or from a person as compared to CNN in which we need a large number of images </w:t>
+        <w:t xml:space="preserve"> or from a person as compared to CNN in which we need </w:t>
+      </w:r>
+      <w:proofErr w:type="gramStart"/>
+      <w:r>
+        <w:t>a large number of</w:t>
+      </w:r>
+      <w:proofErr w:type="gramEnd"/>
+      <w:r>
+        <w:t xml:space="preserve"> images </w:t>
       </w:r>
       <w:r>
         <w:t>belonging to</w:t>
@@ -77,7 +85,15 @@
         <w:jc w:val="both"/>
       </w:pPr>
       <w:r>
-        <w:t xml:space="preserve">• Secondly, SNN doesn’t classify images but instead learns the similarity functions which are aimed to evaluate the similarity between two objects. Some of the similarity functions correspond to </w:t>
+        <w:t xml:space="preserve">• Secondly, SNN </w:t>
+      </w:r>
+      <w:proofErr w:type="gramStart"/>
+      <w:r>
+        <w:t>doesn’t</w:t>
+      </w:r>
+      <w:proofErr w:type="gramEnd"/>
+      <w:r>
+        <w:t xml:space="preserve"> classify images but instead learns the similarity functions which are aimed to evaluate the similarity between two objects. Some of the similarity functions correspond to </w:t>
       </w:r>
       <w:r>
         <w:t>some other</w:t>
@@ -109,7 +125,15 @@
         <w:t>Neural Networks</w:t>
       </w:r>
       <w:r>
-        <w:t>, on the other hand, are easy to train and have a fairly simple architecture as shown in the  other section of the proposal.</w:t>
+        <w:t xml:space="preserve">, on the other hand, are easy to train and have a fairly simple architecture as shown in </w:t>
+      </w:r>
+      <w:proofErr w:type="gramStart"/>
+      <w:r>
+        <w:t>the  other</w:t>
+      </w:r>
+      <w:proofErr w:type="gramEnd"/>
+      <w:r>
+        <w:t xml:space="preserve"> section of the proposal.</w:t>
       </w:r>
       <w:r>
         <w:cr/>
@@ -1015,7 +1039,27 @@
           <w:sz w:val="22"/>
           <w:szCs w:val="22"/>
         </w:rPr>
-        <w:t xml:space="preserve">The test data is a set of 10 images belonging to the different classes. All the test images are passed to the trained model to calculate the similarity score. For, each image a similarity score is calculated corresponding to the each class. Based on the similarity scores calculated, the </w:t>
+        <w:t xml:space="preserve">The test data is a set of 10 images belonging to the different classes. All the test images are passed to the trained model to calculate the similarity score. For, each image a similarity score is calculated corresponding to </w:t>
+      </w:r>
+      <w:proofErr w:type="gramStart"/>
+      <w:r>
+        <w:rPr>
+          <w:rFonts w:ascii="Calibri" w:hAnsi="Calibri" w:cs="Calibri"/>
+          <w:color w:val="000000"/>
+          <w:sz w:val="22"/>
+          <w:szCs w:val="22"/>
+        </w:rPr>
+        <w:t>the each</w:t>
+      </w:r>
+      <w:proofErr w:type="gramEnd"/>
+      <w:r>
+        <w:rPr>
+          <w:rFonts w:ascii="Calibri" w:hAnsi="Calibri" w:cs="Calibri"/>
+          <w:color w:val="000000"/>
+          <w:sz w:val="22"/>
+          <w:szCs w:val="22"/>
+        </w:rPr>
+        <w:t xml:space="preserve"> class. Based on the similarity scores calculated, the </w:t>
       </w:r>
       <w:r>
         <w:rPr>
@@ -1547,6 +1591,50 @@
           <w:bCs/>
           <w:u w:val="single"/>
         </w:rPr>
+        <w:t>GitHub Link</w:t>
+      </w:r>
+    </w:p>
+    <w:p>
+      <w:pPr>
+        <w:jc w:val="both"/>
+        <w:rPr>
+          <w:b/>
+          <w:bCs/>
+          <w:u w:val="single"/>
+        </w:rPr>
+      </w:pPr>
+      <w:r>
+        <w:rPr>
+          <w:b/>
+          <w:bCs/>
+          <w:u w:val="single"/>
+        </w:rPr>
+        <w:t>Below is the GitHub link of the source code files and dataset collected so far:</w:t>
+      </w:r>
+    </w:p>
+    <w:p>
+      <w:pPr>
+        <w:jc w:val="both"/>
+      </w:pPr>
+      <w:r>
+        <w:t>https://github.com/sanyam01/Enel645_FaceDetection_SiameseModel.git</w:t>
+      </w:r>
+    </w:p>
+    <w:p>
+      <w:pPr>
+        <w:jc w:val="both"/>
+        <w:rPr>
+          <w:b/>
+          <w:bCs/>
+          <w:u w:val="single"/>
+        </w:rPr>
+      </w:pPr>
+      <w:r>
+        <w:rPr>
+          <w:b/>
+          <w:bCs/>
+          <w:u w:val="single"/>
+        </w:rPr>
         <w:t xml:space="preserve">Links </w:t>
       </w:r>
     </w:p>
@@ -1687,7 +1775,6 @@
           <w:bCs/>
           <w:u w:val="single"/>
         </w:rPr>
-        <w:lastRenderedPageBreak/>
         <w:t>Consensus Score</w:t>
       </w:r>
     </w:p>
@@ -1707,7 +1794,15 @@
       </w:r>
       <w:proofErr w:type="spellEnd"/>
       <w:r>
-        <w:t xml:space="preserve"> and Chetana focused on data collation and pre-preprocessing. Then, a main file is build which is done together as a team. So o</w:t>
+        <w:t xml:space="preserve"> and Chetana focused on data collation and pre-preprocessing. Then, a main file is </w:t>
+      </w:r>
+      <w:proofErr w:type="gramStart"/>
+      <w:r>
+        <w:t>build</w:t>
+      </w:r>
+      <w:proofErr w:type="gramEnd"/>
+      <w:r>
+        <w:t xml:space="preserve"> which is done together as a team. So o</w:t>
       </w:r>
       <w:r>
         <w:t xml:space="preserve">verall, the project done so far is collaborative team effort. </w:t>

--- a/Report_Rough.docx
+++ b/Report_Rough.docx
@@ -2,30 +2,1438 @@
 <file path=word/document.xml><?xml version="1.0" encoding="utf-8"?>
 <w:document xmlns:wpc="http://schemas.microsoft.com/office/word/2010/wordprocessingCanvas" xmlns:cx="http://schemas.microsoft.com/office/drawing/2014/chartex" xmlns:cx1="http://schemas.microsoft.com/office/drawing/2015/9/8/chartex" xmlns:cx2="http://schemas.microsoft.com/office/drawing/2015/10/21/chartex" xmlns:cx3="http://schemas.microsoft.com/office/drawing/2016/5/9/chartex" xmlns:cx4="http://schemas.microsoft.com/office/drawing/2016/5/10/chartex" xmlns:cx5="http://schemas.microsoft.com/office/drawing/2016/5/11/chartex" xmlns:cx6="http://schemas.microsoft.com/office/drawing/2016/5/12/chartex" xmlns:cx7="http://schemas.microsoft.com/office/drawing/2016/5/13/chartex" xmlns:cx8="http://schemas.microsoft.com/office/drawing/2016/5/14/chartex" xmlns:mc="http://schemas.openxmlformats.org/markup-compatibility/2006" xmlns:aink="http://schemas.microsoft.com/office/drawing/2016/ink" xmlns:am3d="http://schemas.microsoft.com/office/drawing/2017/model3d" xmlns:o="urn:schemas-microsoft-com:office:office" xmlns:r="http://schemas.openxmlformats.org/officeDocument/2006/relationships" xmlns:m="http://schemas.openxmlformats.org/officeDocument/2006/math" xmlns:v="urn:schemas-microsoft-com:vml" xmlns:wp14="http://schemas.microsoft.com/office/word/2010/wordprocessingDrawing" xmlns:wp="http://schemas.openxmlformats.org/drawingml/2006/wordprocessingDrawing" xmlns:w10="urn:schemas-microsoft-com:office:word" xmlns:w="http://schemas.openxmlformats.org/wordprocessingml/2006/main" xmlns:w14="http://schemas.microsoft.com/office/word/2010/wordml" xmlns:w15="http://schemas.microsoft.com/office/word/2012/wordml" xmlns:w16cex="http://schemas.microsoft.com/office/word/2018/wordml/cex" xmlns:w16cid="http://schemas.microsoft.com/office/word/2016/wordml/cid" xmlns:w16="http://schemas.microsoft.com/office/word/2018/wordml" xmlns:w16se="http://schemas.microsoft.com/office/word/2015/wordml/symex" xmlns:wpg="http://schemas.microsoft.com/office/word/2010/wordprocessingGroup" xmlns:wpi="http://schemas.microsoft.com/office/word/2010/wordprocessingInk" xmlns:wne="http://schemas.microsoft.com/office/word/2006/wordml" xmlns:wps="http://schemas.microsoft.com/office/word/2010/wordprocessingShape" mc:Ignorable="w14 w15 w16se w16cid w16 w16cex wp14">
   <w:body>
-    <w:p>
-      <w:pPr>
-        <w:jc w:val="center"/>
+    <w:sdt>
+      <w:sdtPr>
+        <w:rPr>
+          <w:rFonts w:ascii="Times New Roman" w:hAnsi="Times New Roman" w:cs="Times New Roman"/>
+          <w:color w:val="4472C4" w:themeColor="accent1"/>
+        </w:rPr>
+        <w:id w:val="2091646083"/>
+        <w:docPartObj>
+          <w:docPartGallery w:val="Cover Pages"/>
+          <w:docPartUnique/>
+        </w:docPartObj>
+      </w:sdtPr>
+      <w:sdtEndPr>
+        <w:rPr>
+          <w:color w:val="auto"/>
+          <w:lang w:val="en-CA"/>
+        </w:rPr>
+      </w:sdtEndPr>
+      <w:sdtContent>
+        <w:p>
+          <w:pPr>
+            <w:pStyle w:val="Default"/>
+            <w:jc w:val="center"/>
+            <w:rPr>
+              <w:rFonts w:ascii="Times New Roman" w:hAnsi="Times New Roman" w:cs="Times New Roman"/>
+              <w:b/>
+              <w:bCs/>
+              <w:color w:val="auto"/>
+            </w:rPr>
+          </w:pPr>
+          <w:r>
+            <w:rPr>
+              <w:rFonts w:ascii="Times New Roman" w:hAnsi="Times New Roman" w:cs="Times New Roman"/>
+              <w:b/>
+              <w:bCs/>
+              <w:noProof/>
+              <w:color w:val="auto"/>
+            </w:rPr>
+            <w:drawing>
+              <wp:inline distT="0" distB="0" distL="0" distR="0" wp14:anchorId="0399510B" wp14:editId="580C8E2F">
+                <wp:extent cx="1737360" cy="1287321"/>
+                <wp:effectExtent l="0" t="0" r="0" b="8255"/>
+                <wp:docPr id="6" name="Picture 6" descr="Logo&#10;&#10;Description automatically generated"/>
+                <wp:cNvGraphicFramePr>
+                  <a:graphicFrameLocks xmlns:a="http://schemas.openxmlformats.org/drawingml/2006/main" noChangeAspect="1"/>
+                </wp:cNvGraphicFramePr>
+                <a:graphic xmlns:a="http://schemas.openxmlformats.org/drawingml/2006/main">
+                  <a:graphicData uri="http://schemas.openxmlformats.org/drawingml/2006/picture">
+                    <pic:pic xmlns:pic="http://schemas.openxmlformats.org/drawingml/2006/picture">
+                      <pic:nvPicPr>
+                        <pic:cNvPr id="6" name="Picture 6" descr="Logo&#10;&#10;Description automatically generated"/>
+                        <pic:cNvPicPr/>
+                      </pic:nvPicPr>
+                      <pic:blipFill>
+                        <a:blip r:embed="rId8" cstate="print">
+                          <a:extLst>
+                            <a:ext uri="{28A0092B-C50C-407E-A947-70E740481C1C}">
+                              <a14:useLocalDpi xmlns:a14="http://schemas.microsoft.com/office/drawing/2010/main" val="0"/>
+                            </a:ext>
+                          </a:extLst>
+                        </a:blip>
+                        <a:stretch>
+                          <a:fillRect/>
+                        </a:stretch>
+                      </pic:blipFill>
+                      <pic:spPr>
+                        <a:xfrm>
+                          <a:off x="0" y="0"/>
+                          <a:ext cx="1741717" cy="1290549"/>
+                        </a:xfrm>
+                        <a:prstGeom prst="rect">
+                          <a:avLst/>
+                        </a:prstGeom>
+                      </pic:spPr>
+                    </pic:pic>
+                  </a:graphicData>
+                </a:graphic>
+              </wp:inline>
+            </w:drawing>
+          </w:r>
+        </w:p>
+        <w:p>
+          <w:pPr>
+            <w:pStyle w:val="Default"/>
+            <w:rPr>
+              <w:rFonts w:ascii="Times New Roman" w:hAnsi="Times New Roman" w:cs="Times New Roman"/>
+              <w:b/>
+              <w:bCs/>
+              <w:color w:val="auto"/>
+            </w:rPr>
+          </w:pPr>
+        </w:p>
+        <w:p>
+          <w:pPr>
+            <w:pStyle w:val="Default"/>
+            <w:rPr>
+              <w:rFonts w:ascii="Times New Roman" w:hAnsi="Times New Roman" w:cs="Times New Roman"/>
+              <w:b/>
+              <w:bCs/>
+              <w:color w:val="auto"/>
+            </w:rPr>
+          </w:pPr>
+        </w:p>
+        <w:p>
+          <w:pPr>
+            <w:pStyle w:val="Default"/>
+            <w:rPr>
+              <w:rFonts w:ascii="Times New Roman" w:hAnsi="Times New Roman" w:cs="Times New Roman"/>
+              <w:b/>
+              <w:bCs/>
+              <w:color w:val="auto"/>
+            </w:rPr>
+          </w:pPr>
+        </w:p>
+        <w:p>
+          <w:pPr>
+            <w:pStyle w:val="Default"/>
+            <w:jc w:val="center"/>
+            <w:rPr>
+              <w:rFonts w:ascii="Times New Roman" w:hAnsi="Times New Roman" w:cs="Times New Roman"/>
+              <w:b/>
+              <w:bCs/>
+            </w:rPr>
+          </w:pPr>
+          <w:r>
+            <w:rPr>
+              <w:rFonts w:ascii="Times New Roman" w:hAnsi="Times New Roman" w:cs="Times New Roman"/>
+              <w:b/>
+              <w:bCs/>
+            </w:rPr>
+            <w:t xml:space="preserve">ENSF </w:t>
+          </w:r>
+          <w:r>
+            <w:rPr>
+              <w:rFonts w:ascii="Times New Roman" w:hAnsi="Times New Roman" w:cs="Times New Roman"/>
+              <w:b/>
+              <w:bCs/>
+            </w:rPr>
+            <w:t>645</w:t>
+          </w:r>
+          <w:r>
+            <w:rPr>
+              <w:rFonts w:ascii="Times New Roman" w:hAnsi="Times New Roman" w:cs="Times New Roman"/>
+              <w:b/>
+              <w:bCs/>
+            </w:rPr>
+            <w:t xml:space="preserve"> – </w:t>
+          </w:r>
+          <w:r>
+            <w:rPr>
+              <w:rFonts w:ascii="Times New Roman" w:hAnsi="Times New Roman" w:cs="Times New Roman"/>
+              <w:b/>
+              <w:bCs/>
+            </w:rPr>
+            <w:t>Data Mining</w:t>
+          </w:r>
+        </w:p>
+        <w:p>
+          <w:pPr>
+            <w:pStyle w:val="Default"/>
+            <w:rPr>
+              <w:rFonts w:ascii="Times New Roman" w:hAnsi="Times New Roman" w:cs="Times New Roman"/>
+              <w:b/>
+              <w:bCs/>
+            </w:rPr>
+          </w:pPr>
+        </w:p>
+        <w:p>
+          <w:pPr>
+            <w:spacing w:line="240" w:lineRule="auto"/>
+            <w:jc w:val="center"/>
+            <w:rPr>
+              <w:rFonts w:ascii="Times New Roman" w:hAnsi="Times New Roman" w:cs="Times New Roman"/>
+              <w:b/>
+              <w:bCs/>
+              <w:sz w:val="24"/>
+              <w:szCs w:val="24"/>
+            </w:rPr>
+          </w:pPr>
+          <w:r>
+            <w:rPr>
+              <w:rFonts w:ascii="Times New Roman" w:hAnsi="Times New Roman" w:cs="Times New Roman"/>
+              <w:b/>
+              <w:bCs/>
+              <w:sz w:val="24"/>
+              <w:szCs w:val="24"/>
+              <w:lang w:val="en-IN"/>
+            </w:rPr>
+            <w:t xml:space="preserve">Midterm </w:t>
+          </w:r>
+          <w:r>
+            <w:rPr>
+              <w:rFonts w:ascii="Times New Roman" w:hAnsi="Times New Roman" w:cs="Times New Roman"/>
+              <w:b/>
+              <w:bCs/>
+              <w:sz w:val="24"/>
+              <w:szCs w:val="24"/>
+              <w:lang w:val="en-IN"/>
+            </w:rPr>
+            <w:t>R</w:t>
+          </w:r>
+          <w:r>
+            <w:rPr>
+              <w:rFonts w:ascii="Times New Roman" w:hAnsi="Times New Roman" w:cs="Times New Roman"/>
+              <w:b/>
+              <w:bCs/>
+              <w:sz w:val="24"/>
+              <w:szCs w:val="24"/>
+              <w:lang w:val="en-IN"/>
+            </w:rPr>
+            <w:t>eport</w:t>
+          </w:r>
+        </w:p>
+        <w:p>
+          <w:pPr>
+            <w:autoSpaceDE w:val="0"/>
+            <w:autoSpaceDN w:val="0"/>
+            <w:adjustRightInd w:val="0"/>
+            <w:spacing w:after="0" w:line="240" w:lineRule="auto"/>
+            <w:rPr>
+              <w:rFonts w:ascii="Times New Roman" w:hAnsi="Times New Roman" w:cs="Times New Roman"/>
+              <w:b/>
+              <w:bCs/>
+              <w:color w:val="000000"/>
+              <w:sz w:val="24"/>
+              <w:szCs w:val="24"/>
+              <w:lang w:val="en-IN"/>
+            </w:rPr>
+          </w:pPr>
+        </w:p>
+        <w:p>
+          <w:pPr>
+            <w:pStyle w:val="Default"/>
+            <w:jc w:val="center"/>
+            <w:rPr>
+              <w:rFonts w:ascii="Times New Roman" w:hAnsi="Times New Roman" w:cs="Times New Roman"/>
+              <w:b/>
+              <w:bCs/>
+            </w:rPr>
+          </w:pPr>
+          <w:r>
+            <w:rPr>
+              <w:rFonts w:ascii="Times New Roman" w:hAnsi="Times New Roman" w:cs="Times New Roman"/>
+              <w:b/>
+              <w:bCs/>
+            </w:rPr>
+            <w:t xml:space="preserve"> Project Title: Face Detection Using Siamese Model</w:t>
+          </w:r>
+        </w:p>
+        <w:p>
+          <w:pPr>
+            <w:pStyle w:val="Default"/>
+            <w:rPr>
+              <w:rFonts w:ascii="Times New Roman" w:hAnsi="Times New Roman" w:cs="Times New Roman"/>
+              <w:b/>
+              <w:bCs/>
+            </w:rPr>
+          </w:pPr>
+        </w:p>
+        <w:p>
+          <w:pPr>
+            <w:pStyle w:val="Default"/>
+            <w:jc w:val="center"/>
+            <w:rPr>
+              <w:rFonts w:ascii="Times New Roman" w:hAnsi="Times New Roman" w:cs="Times New Roman"/>
+              <w:b/>
+              <w:bCs/>
+            </w:rPr>
+          </w:pPr>
+        </w:p>
+        <w:p>
+          <w:pPr>
+            <w:pStyle w:val="Default"/>
+            <w:jc w:val="center"/>
+            <w:rPr>
+              <w:rFonts w:ascii="Times New Roman" w:hAnsi="Times New Roman" w:cs="Times New Roman"/>
+              <w:b/>
+              <w:bCs/>
+            </w:rPr>
+          </w:pPr>
+          <w:r>
+            <w:rPr>
+              <w:rFonts w:ascii="Times New Roman" w:hAnsi="Times New Roman" w:cs="Times New Roman"/>
+              <w:b/>
+              <w:bCs/>
+            </w:rPr>
+            <w:t>Team Members:</w:t>
+          </w:r>
+        </w:p>
+        <w:p>
+          <w:pPr>
+            <w:autoSpaceDE w:val="0"/>
+            <w:autoSpaceDN w:val="0"/>
+            <w:adjustRightInd w:val="0"/>
+            <w:spacing w:after="0" w:line="240" w:lineRule="auto"/>
+            <w:rPr>
+              <w:rFonts w:ascii="Times New Roman" w:hAnsi="Times New Roman" w:cs="Times New Roman"/>
+              <w:b/>
+              <w:bCs/>
+              <w:color w:val="000000"/>
+              <w:sz w:val="24"/>
+              <w:szCs w:val="24"/>
+              <w:lang w:val="en-IN"/>
+            </w:rPr>
+          </w:pPr>
+        </w:p>
+        <w:tbl>
+          <w:tblPr>
+            <w:tblW w:w="0" w:type="auto"/>
+            <w:jc w:val="center"/>
+            <w:tblBorders>
+              <w:top w:val="single" w:sz="4" w:space="0" w:color="auto"/>
+              <w:left w:val="single" w:sz="4" w:space="0" w:color="auto"/>
+              <w:bottom w:val="single" w:sz="4" w:space="0" w:color="auto"/>
+              <w:right w:val="single" w:sz="4" w:space="0" w:color="auto"/>
+              <w:insideH w:val="single" w:sz="4" w:space="0" w:color="auto"/>
+              <w:insideV w:val="single" w:sz="4" w:space="0" w:color="auto"/>
+            </w:tblBorders>
+            <w:tblLayout w:type="fixed"/>
+            <w:tblLook w:val="0000" w:firstRow="0" w:lastRow="0" w:firstColumn="0" w:lastColumn="0" w:noHBand="0" w:noVBand="0"/>
+          </w:tblPr>
+          <w:tblGrid>
+            <w:gridCol w:w="2547"/>
+            <w:gridCol w:w="1843"/>
+          </w:tblGrid>
+          <w:tr>
+            <w:tblPrEx>
+              <w:tblCellMar>
+                <w:top w:w="0" w:type="dxa"/>
+                <w:bottom w:w="0" w:type="dxa"/>
+              </w:tblCellMar>
+            </w:tblPrEx>
+            <w:trPr>
+              <w:trHeight w:val="109"/>
+              <w:jc w:val="center"/>
+            </w:trPr>
+            <w:tc>
+              <w:tcPr>
+                <w:tcW w:w="2547" w:type="dxa"/>
+              </w:tcPr>
+              <w:p>
+                <w:pPr>
+                  <w:autoSpaceDE w:val="0"/>
+                  <w:autoSpaceDN w:val="0"/>
+                  <w:adjustRightInd w:val="0"/>
+                  <w:spacing w:after="0" w:line="240" w:lineRule="auto"/>
+                  <w:rPr>
+                    <w:rFonts w:ascii="Times New Roman" w:hAnsi="Times New Roman" w:cs="Times New Roman"/>
+                    <w:b/>
+                    <w:bCs/>
+                    <w:color w:val="000000"/>
+                    <w:sz w:val="24"/>
+                    <w:szCs w:val="24"/>
+                    <w:lang w:val="en-IN"/>
+                  </w:rPr>
+                </w:pPr>
+                <w:r>
+                  <w:rPr>
+                    <w:rFonts w:ascii="Times New Roman" w:hAnsi="Times New Roman" w:cs="Times New Roman"/>
+                    <w:b/>
+                    <w:bCs/>
+                    <w:color w:val="000000"/>
+                    <w:sz w:val="24"/>
+                    <w:szCs w:val="24"/>
+                    <w:lang w:val="en-IN"/>
+                  </w:rPr>
+                  <w:t xml:space="preserve">Chetana </w:t>
+                </w:r>
+                <w:proofErr w:type="spellStart"/>
+                <w:r>
+                  <w:rPr>
+                    <w:rFonts w:ascii="Times New Roman" w:hAnsi="Times New Roman" w:cs="Times New Roman"/>
+                    <w:b/>
+                    <w:bCs/>
+                    <w:color w:val="000000"/>
+                    <w:sz w:val="24"/>
+                    <w:szCs w:val="24"/>
+                    <w:lang w:val="en-IN"/>
+                  </w:rPr>
+                  <w:t>Bijoor</w:t>
+                </w:r>
+                <w:proofErr w:type="spellEnd"/>
+                <w:r>
+                  <w:rPr>
+                    <w:rFonts w:ascii="Times New Roman" w:hAnsi="Times New Roman" w:cs="Times New Roman"/>
+                    <w:b/>
+                    <w:bCs/>
+                    <w:color w:val="000000"/>
+                    <w:sz w:val="24"/>
+                    <w:szCs w:val="24"/>
+                    <w:lang w:val="en-IN"/>
+                  </w:rPr>
+                  <w:t xml:space="preserve"> </w:t>
+                </w:r>
+              </w:p>
+            </w:tc>
+            <w:tc>
+              <w:tcPr>
+                <w:tcW w:w="1843" w:type="dxa"/>
+              </w:tcPr>
+              <w:p>
+                <w:pPr>
+                  <w:autoSpaceDE w:val="0"/>
+                  <w:autoSpaceDN w:val="0"/>
+                  <w:adjustRightInd w:val="0"/>
+                  <w:spacing w:after="0" w:line="240" w:lineRule="auto"/>
+                  <w:rPr>
+                    <w:rFonts w:ascii="Times New Roman" w:hAnsi="Times New Roman" w:cs="Times New Roman"/>
+                    <w:b/>
+                    <w:bCs/>
+                    <w:color w:val="000000"/>
+                    <w:sz w:val="24"/>
+                    <w:szCs w:val="24"/>
+                    <w:lang w:val="en-IN"/>
+                  </w:rPr>
+                </w:pPr>
+                <w:r>
+                  <w:rPr>
+                    <w:rFonts w:ascii="Times New Roman" w:hAnsi="Times New Roman" w:cs="Times New Roman"/>
+                    <w:b/>
+                    <w:bCs/>
+                    <w:color w:val="000000"/>
+                    <w:sz w:val="24"/>
+                    <w:szCs w:val="24"/>
+                    <w:lang w:val="en-IN"/>
+                  </w:rPr>
+                  <w:t xml:space="preserve">30111018 </w:t>
+                </w:r>
+              </w:p>
+            </w:tc>
+          </w:tr>
+          <w:tr>
+            <w:tblPrEx>
+              <w:tblCellMar>
+                <w:top w:w="0" w:type="dxa"/>
+                <w:bottom w:w="0" w:type="dxa"/>
+              </w:tblCellMar>
+            </w:tblPrEx>
+            <w:trPr>
+              <w:trHeight w:val="109"/>
+              <w:jc w:val="center"/>
+            </w:trPr>
+            <w:tc>
+              <w:tcPr>
+                <w:tcW w:w="2547" w:type="dxa"/>
+              </w:tcPr>
+              <w:p>
+                <w:pPr>
+                  <w:autoSpaceDE w:val="0"/>
+                  <w:autoSpaceDN w:val="0"/>
+                  <w:adjustRightInd w:val="0"/>
+                  <w:spacing w:after="0" w:line="240" w:lineRule="auto"/>
+                  <w:rPr>
+                    <w:rFonts w:ascii="Times New Roman" w:hAnsi="Times New Roman" w:cs="Times New Roman"/>
+                    <w:b/>
+                    <w:bCs/>
+                    <w:color w:val="000000"/>
+                    <w:sz w:val="24"/>
+                    <w:szCs w:val="24"/>
+                    <w:lang w:val="en-IN"/>
+                  </w:rPr>
+                </w:pPr>
+                <w:proofErr w:type="spellStart"/>
+                <w:r>
+                  <w:rPr>
+                    <w:rFonts w:ascii="Times New Roman" w:hAnsi="Times New Roman" w:cs="Times New Roman"/>
+                    <w:b/>
+                    <w:bCs/>
+                    <w:color w:val="000000"/>
+                    <w:sz w:val="24"/>
+                    <w:szCs w:val="24"/>
+                    <w:lang w:val="en-IN"/>
+                  </w:rPr>
+                  <w:t>Sanyam</w:t>
+                </w:r>
+                <w:proofErr w:type="spellEnd"/>
+                <w:r>
+                  <w:rPr>
+                    <w:rFonts w:ascii="Times New Roman" w:hAnsi="Times New Roman" w:cs="Times New Roman"/>
+                    <w:b/>
+                    <w:bCs/>
+                    <w:color w:val="000000"/>
+                    <w:sz w:val="24"/>
+                    <w:szCs w:val="24"/>
+                    <w:lang w:val="en-IN"/>
+                  </w:rPr>
+                  <w:t xml:space="preserve"> </w:t>
+                </w:r>
+              </w:p>
+            </w:tc>
+            <w:tc>
+              <w:tcPr>
+                <w:tcW w:w="1843" w:type="dxa"/>
+              </w:tcPr>
+              <w:p>
+                <w:pPr>
+                  <w:autoSpaceDE w:val="0"/>
+                  <w:autoSpaceDN w:val="0"/>
+                  <w:adjustRightInd w:val="0"/>
+                  <w:spacing w:after="0" w:line="240" w:lineRule="auto"/>
+                  <w:rPr>
+                    <w:rFonts w:ascii="Times New Roman" w:hAnsi="Times New Roman" w:cs="Times New Roman"/>
+                    <w:b/>
+                    <w:bCs/>
+                    <w:color w:val="000000"/>
+                    <w:sz w:val="24"/>
+                    <w:szCs w:val="24"/>
+                    <w:lang w:val="en-IN"/>
+                  </w:rPr>
+                </w:pPr>
+                <w:r>
+                  <w:rPr>
+                    <w:rFonts w:ascii="Times New Roman" w:hAnsi="Times New Roman" w:cs="Times New Roman"/>
+                    <w:b/>
+                    <w:bCs/>
+                    <w:color w:val="000000"/>
+                    <w:sz w:val="24"/>
+                    <w:szCs w:val="24"/>
+                    <w:lang w:val="en-IN"/>
+                  </w:rPr>
+                  <w:t xml:space="preserve">30118797 </w:t>
+                </w:r>
+              </w:p>
+            </w:tc>
+          </w:tr>
+          <w:tr>
+            <w:tblPrEx>
+              <w:tblCellMar>
+                <w:top w:w="0" w:type="dxa"/>
+                <w:bottom w:w="0" w:type="dxa"/>
+              </w:tblCellMar>
+            </w:tblPrEx>
+            <w:trPr>
+              <w:trHeight w:val="109"/>
+              <w:jc w:val="center"/>
+            </w:trPr>
+            <w:tc>
+              <w:tcPr>
+                <w:tcW w:w="2547" w:type="dxa"/>
+              </w:tcPr>
+              <w:p>
+                <w:pPr>
+                  <w:autoSpaceDE w:val="0"/>
+                  <w:autoSpaceDN w:val="0"/>
+                  <w:adjustRightInd w:val="0"/>
+                  <w:spacing w:after="0" w:line="240" w:lineRule="auto"/>
+                  <w:rPr>
+                    <w:rFonts w:ascii="Times New Roman" w:hAnsi="Times New Roman" w:cs="Times New Roman"/>
+                    <w:b/>
+                    <w:bCs/>
+                    <w:color w:val="000000"/>
+                    <w:sz w:val="24"/>
+                    <w:szCs w:val="24"/>
+                    <w:lang w:val="en-IN"/>
+                  </w:rPr>
+                </w:pPr>
+                <w:proofErr w:type="spellStart"/>
+                <w:r>
+                  <w:rPr>
+                    <w:rFonts w:ascii="Times New Roman" w:hAnsi="Times New Roman" w:cs="Times New Roman"/>
+                    <w:b/>
+                    <w:bCs/>
+                    <w:color w:val="000000"/>
+                    <w:sz w:val="24"/>
+                    <w:szCs w:val="24"/>
+                    <w:lang w:val="en-IN"/>
+                  </w:rPr>
+                  <w:t>Prabhleen</w:t>
+                </w:r>
+                <w:proofErr w:type="spellEnd"/>
+                <w:r>
+                  <w:rPr>
+                    <w:rFonts w:ascii="Times New Roman" w:hAnsi="Times New Roman" w:cs="Times New Roman"/>
+                    <w:b/>
+                    <w:bCs/>
+                    <w:color w:val="000000"/>
+                    <w:sz w:val="24"/>
+                    <w:szCs w:val="24"/>
+                    <w:lang w:val="en-IN"/>
+                  </w:rPr>
+                  <w:t xml:space="preserve"> Kaur </w:t>
+                </w:r>
+              </w:p>
+            </w:tc>
+            <w:tc>
+              <w:tcPr>
+                <w:tcW w:w="1843" w:type="dxa"/>
+              </w:tcPr>
+              <w:p>
+                <w:pPr>
+                  <w:autoSpaceDE w:val="0"/>
+                  <w:autoSpaceDN w:val="0"/>
+                  <w:adjustRightInd w:val="0"/>
+                  <w:spacing w:after="0" w:line="240" w:lineRule="auto"/>
+                  <w:rPr>
+                    <w:rFonts w:ascii="Times New Roman" w:hAnsi="Times New Roman" w:cs="Times New Roman"/>
+                    <w:b/>
+                    <w:bCs/>
+                    <w:color w:val="000000"/>
+                    <w:sz w:val="24"/>
+                    <w:szCs w:val="24"/>
+                    <w:lang w:val="en-IN"/>
+                  </w:rPr>
+                </w:pPr>
+                <w:r>
+                  <w:rPr>
+                    <w:rFonts w:ascii="Times New Roman" w:hAnsi="Times New Roman" w:cs="Times New Roman"/>
+                    <w:b/>
+                    <w:bCs/>
+                    <w:color w:val="000000"/>
+                    <w:sz w:val="24"/>
+                    <w:szCs w:val="24"/>
+                    <w:lang w:val="en-IN"/>
+                  </w:rPr>
+                  <w:t xml:space="preserve">30120534 </w:t>
+                </w:r>
+              </w:p>
+            </w:tc>
+          </w:tr>
+          <w:tr>
+            <w:tblPrEx>
+              <w:tblCellMar>
+                <w:top w:w="0" w:type="dxa"/>
+                <w:bottom w:w="0" w:type="dxa"/>
+              </w:tblCellMar>
+            </w:tblPrEx>
+            <w:trPr>
+              <w:trHeight w:val="109"/>
+              <w:jc w:val="center"/>
+            </w:trPr>
+            <w:tc>
+              <w:tcPr>
+                <w:tcW w:w="2547" w:type="dxa"/>
+              </w:tcPr>
+              <w:p>
+                <w:pPr>
+                  <w:autoSpaceDE w:val="0"/>
+                  <w:autoSpaceDN w:val="0"/>
+                  <w:adjustRightInd w:val="0"/>
+                  <w:spacing w:after="0" w:line="240" w:lineRule="auto"/>
+                  <w:rPr>
+                    <w:rFonts w:ascii="Times New Roman" w:hAnsi="Times New Roman" w:cs="Times New Roman"/>
+                    <w:b/>
+                    <w:bCs/>
+                    <w:color w:val="000000"/>
+                    <w:sz w:val="24"/>
+                    <w:szCs w:val="24"/>
+                    <w:lang w:val="en-IN"/>
+                  </w:rPr>
+                </w:pPr>
+                <w:r>
+                  <w:rPr>
+                    <w:rFonts w:ascii="Times New Roman" w:hAnsi="Times New Roman" w:cs="Times New Roman"/>
+                    <w:b/>
+                    <w:bCs/>
+                    <w:color w:val="000000"/>
+                    <w:sz w:val="24"/>
+                    <w:szCs w:val="24"/>
+                    <w:lang w:val="en-IN"/>
+                  </w:rPr>
+                  <w:t xml:space="preserve">Neha Singh </w:t>
+                </w:r>
+              </w:p>
+            </w:tc>
+            <w:tc>
+              <w:tcPr>
+                <w:tcW w:w="1843" w:type="dxa"/>
+              </w:tcPr>
+              <w:p>
+                <w:pPr>
+                  <w:autoSpaceDE w:val="0"/>
+                  <w:autoSpaceDN w:val="0"/>
+                  <w:adjustRightInd w:val="0"/>
+                  <w:spacing w:after="0" w:line="240" w:lineRule="auto"/>
+                  <w:rPr>
+                    <w:rFonts w:ascii="Times New Roman" w:hAnsi="Times New Roman" w:cs="Times New Roman"/>
+                    <w:b/>
+                    <w:bCs/>
+                    <w:color w:val="000000"/>
+                    <w:sz w:val="24"/>
+                    <w:szCs w:val="24"/>
+                    <w:lang w:val="en-IN"/>
+                  </w:rPr>
+                </w:pPr>
+                <w:r>
+                  <w:rPr>
+                    <w:rFonts w:ascii="Times New Roman" w:hAnsi="Times New Roman" w:cs="Times New Roman"/>
+                    <w:b/>
+                    <w:bCs/>
+                    <w:color w:val="000000"/>
+                    <w:sz w:val="24"/>
+                    <w:szCs w:val="24"/>
+                    <w:lang w:val="en-IN"/>
+                  </w:rPr>
+                  <w:t xml:space="preserve">30109044 </w:t>
+                </w:r>
+              </w:p>
+            </w:tc>
+          </w:tr>
+          <w:tr>
+            <w:tblPrEx>
+              <w:tblCellMar>
+                <w:top w:w="0" w:type="dxa"/>
+                <w:bottom w:w="0" w:type="dxa"/>
+              </w:tblCellMar>
+            </w:tblPrEx>
+            <w:trPr>
+              <w:trHeight w:val="109"/>
+              <w:jc w:val="center"/>
+            </w:trPr>
+            <w:tc>
+              <w:tcPr>
+                <w:tcW w:w="2547" w:type="dxa"/>
+              </w:tcPr>
+              <w:p>
+                <w:pPr>
+                  <w:autoSpaceDE w:val="0"/>
+                  <w:autoSpaceDN w:val="0"/>
+                  <w:adjustRightInd w:val="0"/>
+                  <w:spacing w:after="0" w:line="240" w:lineRule="auto"/>
+                  <w:rPr>
+                    <w:rFonts w:ascii="Times New Roman" w:hAnsi="Times New Roman" w:cs="Times New Roman"/>
+                    <w:b/>
+                    <w:bCs/>
+                    <w:color w:val="000000"/>
+                    <w:sz w:val="24"/>
+                    <w:szCs w:val="24"/>
+                    <w:lang w:val="en-IN"/>
+                  </w:rPr>
+                </w:pPr>
+                <w:proofErr w:type="spellStart"/>
+                <w:r>
+                  <w:rPr>
+                    <w:rFonts w:ascii="Times New Roman" w:hAnsi="Times New Roman" w:cs="Times New Roman"/>
+                    <w:b/>
+                    <w:bCs/>
+                    <w:color w:val="000000"/>
+                    <w:sz w:val="24"/>
+                    <w:szCs w:val="24"/>
+                    <w:lang w:val="en-IN"/>
+                  </w:rPr>
+                  <w:t>Taruneesh</w:t>
+                </w:r>
+                <w:proofErr w:type="spellEnd"/>
+                <w:r>
+                  <w:rPr>
+                    <w:rFonts w:ascii="Times New Roman" w:hAnsi="Times New Roman" w:cs="Times New Roman"/>
+                    <w:b/>
+                    <w:bCs/>
+                    <w:color w:val="000000"/>
+                    <w:sz w:val="24"/>
+                    <w:szCs w:val="24"/>
+                    <w:lang w:val="en-IN"/>
+                  </w:rPr>
+                  <w:t xml:space="preserve"> Sachdeva </w:t>
+                </w:r>
+              </w:p>
+            </w:tc>
+            <w:tc>
+              <w:tcPr>
+                <w:tcW w:w="1843" w:type="dxa"/>
+              </w:tcPr>
+              <w:p>
+                <w:pPr>
+                  <w:autoSpaceDE w:val="0"/>
+                  <w:autoSpaceDN w:val="0"/>
+                  <w:adjustRightInd w:val="0"/>
+                  <w:spacing w:after="0" w:line="240" w:lineRule="auto"/>
+                  <w:rPr>
+                    <w:rFonts w:ascii="Times New Roman" w:hAnsi="Times New Roman" w:cs="Times New Roman"/>
+                    <w:b/>
+                    <w:bCs/>
+                    <w:color w:val="000000"/>
+                    <w:sz w:val="24"/>
+                    <w:szCs w:val="24"/>
+                    <w:lang w:val="en-IN"/>
+                  </w:rPr>
+                </w:pPr>
+                <w:r>
+                  <w:rPr>
+                    <w:rFonts w:ascii="Times New Roman" w:hAnsi="Times New Roman" w:cs="Times New Roman"/>
+                    <w:b/>
+                    <w:bCs/>
+                    <w:color w:val="000000"/>
+                    <w:sz w:val="24"/>
+                    <w:szCs w:val="24"/>
+                    <w:lang w:val="en-IN"/>
+                  </w:rPr>
+                  <w:t xml:space="preserve">30114398 </w:t>
+                </w:r>
+              </w:p>
+            </w:tc>
+          </w:tr>
+        </w:tbl>
+        <w:p>
+          <w:pPr>
+            <w:pStyle w:val="NoSpacing"/>
+            <w:spacing w:before="1540" w:after="240"/>
+            <w:jc w:val="center"/>
+            <w:rPr>
+              <w:rFonts w:ascii="Times New Roman" w:hAnsi="Times New Roman" w:cs="Times New Roman"/>
+              <w:color w:val="4472C4" w:themeColor="accent1"/>
+              <w:sz w:val="24"/>
+              <w:szCs w:val="24"/>
+            </w:rPr>
+          </w:pPr>
+        </w:p>
+        <w:p>
+          <w:pPr>
+            <w:spacing w:line="240" w:lineRule="auto"/>
+            <w:rPr>
+              <w:rFonts w:ascii="Times New Roman" w:hAnsi="Times New Roman" w:cs="Times New Roman"/>
+              <w:sz w:val="24"/>
+              <w:szCs w:val="24"/>
+            </w:rPr>
+          </w:pPr>
+        </w:p>
+        <w:p>
+          <w:pPr>
+            <w:spacing w:line="240" w:lineRule="auto"/>
+            <w:rPr>
+              <w:rFonts w:ascii="Times New Roman" w:hAnsi="Times New Roman" w:cs="Times New Roman"/>
+              <w:sz w:val="24"/>
+              <w:szCs w:val="24"/>
+            </w:rPr>
+          </w:pPr>
+        </w:p>
+        <w:p>
+          <w:pPr>
+            <w:spacing w:line="240" w:lineRule="auto"/>
+            <w:rPr>
+              <w:rFonts w:ascii="Times New Roman" w:hAnsi="Times New Roman" w:cs="Times New Roman"/>
+              <w:sz w:val="24"/>
+              <w:szCs w:val="24"/>
+            </w:rPr>
+          </w:pPr>
+        </w:p>
+        <w:p>
+          <w:pPr>
+            <w:spacing w:line="240" w:lineRule="auto"/>
+            <w:rPr>
+              <w:rFonts w:ascii="Times New Roman" w:hAnsi="Times New Roman" w:cs="Times New Roman"/>
+              <w:sz w:val="24"/>
+              <w:szCs w:val="24"/>
+            </w:rPr>
+          </w:pPr>
+        </w:p>
+        <w:p>
+          <w:pPr>
+            <w:spacing w:line="240" w:lineRule="auto"/>
+            <w:rPr>
+              <w:rFonts w:ascii="Times New Roman" w:hAnsi="Times New Roman" w:cs="Times New Roman"/>
+              <w:sz w:val="24"/>
+              <w:szCs w:val="24"/>
+            </w:rPr>
+          </w:pPr>
+        </w:p>
+        <w:p>
+          <w:pPr>
+            <w:spacing w:line="240" w:lineRule="auto"/>
+            <w:rPr>
+              <w:rFonts w:ascii="Times New Roman" w:hAnsi="Times New Roman" w:cs="Times New Roman"/>
+              <w:sz w:val="24"/>
+              <w:szCs w:val="24"/>
+            </w:rPr>
+          </w:pPr>
+        </w:p>
+        <w:p>
+          <w:pPr>
+            <w:spacing w:line="240" w:lineRule="auto"/>
+            <w:rPr>
+              <w:rFonts w:ascii="Times New Roman" w:hAnsi="Times New Roman" w:cs="Times New Roman"/>
+              <w:sz w:val="24"/>
+              <w:szCs w:val="24"/>
+            </w:rPr>
+          </w:pPr>
+        </w:p>
+        <w:p>
+          <w:pPr>
+            <w:spacing w:line="240" w:lineRule="auto"/>
+            <w:rPr>
+              <w:rFonts w:ascii="Times New Roman" w:hAnsi="Times New Roman" w:cs="Times New Roman"/>
+              <w:sz w:val="24"/>
+              <w:szCs w:val="24"/>
+            </w:rPr>
+          </w:pPr>
+        </w:p>
+        <w:p>
+          <w:pPr>
+            <w:spacing w:line="240" w:lineRule="auto"/>
+            <w:rPr>
+              <w:rFonts w:ascii="Times New Roman" w:hAnsi="Times New Roman" w:cs="Times New Roman"/>
+              <w:sz w:val="24"/>
+              <w:szCs w:val="24"/>
+            </w:rPr>
+          </w:pPr>
+        </w:p>
+        <w:p>
+          <w:pPr>
+            <w:spacing w:line="240" w:lineRule="auto"/>
+            <w:rPr>
+              <w:rFonts w:ascii="Times New Roman" w:hAnsi="Times New Roman" w:cs="Times New Roman"/>
+              <w:sz w:val="24"/>
+              <w:szCs w:val="24"/>
+            </w:rPr>
+          </w:pPr>
+        </w:p>
+      </w:sdtContent>
+    </w:sdt>
+    <w:p>
+      <w:pPr>
+        <w:spacing w:line="240" w:lineRule="auto"/>
+        <w:jc w:val="both"/>
+        <w:rPr>
+          <w:rFonts w:ascii="Times New Roman" w:hAnsi="Times New Roman" w:cs="Times New Roman"/>
+          <w:b/>
+          <w:bCs/>
+          <w:sz w:val="24"/>
+          <w:szCs w:val="24"/>
+          <w:u w:val="single"/>
+        </w:rPr>
+      </w:pPr>
+    </w:p>
+    <w:p>
+      <w:pPr>
+        <w:spacing w:line="240" w:lineRule="auto"/>
+        <w:jc w:val="both"/>
+        <w:rPr>
+          <w:rFonts w:ascii="Times New Roman" w:hAnsi="Times New Roman" w:cs="Times New Roman"/>
+          <w:b/>
+          <w:bCs/>
+          <w:sz w:val="24"/>
+          <w:szCs w:val="24"/>
+          <w:u w:val="single"/>
+        </w:rPr>
+      </w:pPr>
+      <w:r>
+        <w:rPr>
+          <w:rFonts w:ascii="Times New Roman" w:hAnsi="Times New Roman" w:cs="Times New Roman"/>
+          <w:b/>
+          <w:bCs/>
+          <w:sz w:val="24"/>
+          <w:szCs w:val="24"/>
+          <w:u w:val="single"/>
+        </w:rPr>
+        <w:lastRenderedPageBreak/>
+        <w:t>1. Motivation and Significance of the problem</w:t>
+      </w:r>
+    </w:p>
+    <w:p>
+      <w:pPr>
+        <w:spacing w:line="240" w:lineRule="auto"/>
+        <w:jc w:val="both"/>
+        <w:rPr>
+          <w:rFonts w:ascii="Times New Roman" w:hAnsi="Times New Roman" w:cs="Times New Roman"/>
+          <w:sz w:val="24"/>
+          <w:szCs w:val="24"/>
+        </w:rPr>
+      </w:pPr>
+      <w:r>
+        <w:rPr>
+          <w:rFonts w:ascii="Times New Roman" w:hAnsi="Times New Roman" w:cs="Times New Roman"/>
+          <w:sz w:val="24"/>
+          <w:szCs w:val="24"/>
+        </w:rPr>
+        <w:t xml:space="preserve">Face Recognition has become one of the most common features used in mobile applications. Studies show that the newer generation laptops and desktops will also have this feature to ease the lives of people.  Although recognizing faces is a challenging job but with the use of Siamese Networks, which are artificial neural networks provide an efficient solution for similar problem statements. Convolutional Neural Networks are useful and powerful in most cases but for this project we decided </w:t>
+      </w:r>
+      <w:r>
+        <w:rPr>
+          <w:rFonts w:ascii="Times New Roman" w:hAnsi="Times New Roman" w:cs="Times New Roman"/>
+          <w:sz w:val="24"/>
+          <w:szCs w:val="24"/>
+        </w:rPr>
+        <w:t>to use</w:t>
+      </w:r>
+      <w:r>
+        <w:rPr>
+          <w:rFonts w:ascii="Times New Roman" w:hAnsi="Times New Roman" w:cs="Times New Roman"/>
+          <w:sz w:val="24"/>
+          <w:szCs w:val="24"/>
+        </w:rPr>
+        <w:t xml:space="preserve"> Siamese Neural Networks for following reasons:</w:t>
+      </w:r>
+    </w:p>
+    <w:p>
+      <w:pPr>
+        <w:spacing w:line="240" w:lineRule="auto"/>
+        <w:jc w:val="both"/>
+        <w:rPr>
+          <w:rFonts w:ascii="Times New Roman" w:hAnsi="Times New Roman" w:cs="Times New Roman"/>
+          <w:sz w:val="24"/>
+          <w:szCs w:val="24"/>
+        </w:rPr>
+      </w:pPr>
+      <w:r>
+        <w:rPr>
+          <w:rFonts w:ascii="Times New Roman" w:hAnsi="Times New Roman" w:cs="Times New Roman"/>
+          <w:sz w:val="24"/>
+          <w:szCs w:val="24"/>
+        </w:rPr>
+        <w:t xml:space="preserve">• Siamese Neural Network (SNN) allows the user to choose only a handful of images from </w:t>
+      </w:r>
+      <w:r>
+        <w:rPr>
+          <w:rFonts w:ascii="Times New Roman" w:hAnsi="Times New Roman" w:cs="Times New Roman"/>
+          <w:sz w:val="24"/>
+          <w:szCs w:val="24"/>
+        </w:rPr>
+        <w:t>each class</w:t>
+      </w:r>
+      <w:r>
+        <w:rPr>
+          <w:rFonts w:ascii="Times New Roman" w:hAnsi="Times New Roman" w:cs="Times New Roman"/>
+          <w:sz w:val="24"/>
+          <w:szCs w:val="24"/>
+        </w:rPr>
+        <w:t xml:space="preserve"> or from a person as compared to </w:t>
+      </w:r>
+      <w:r>
+        <w:rPr>
+          <w:rFonts w:ascii="Times New Roman" w:hAnsi="Times New Roman" w:cs="Times New Roman"/>
+          <w:sz w:val="24"/>
+          <w:szCs w:val="24"/>
+        </w:rPr>
+        <w:t xml:space="preserve">Convolutional Neural Networks </w:t>
+      </w:r>
+      <w:r>
+        <w:rPr>
+          <w:rFonts w:ascii="Times New Roman" w:hAnsi="Times New Roman" w:cs="Times New Roman"/>
+          <w:sz w:val="24"/>
+          <w:szCs w:val="24"/>
+        </w:rPr>
+        <w:t>(</w:t>
+      </w:r>
+      <w:r>
+        <w:rPr>
+          <w:rFonts w:ascii="Times New Roman" w:hAnsi="Times New Roman" w:cs="Times New Roman"/>
+          <w:sz w:val="24"/>
+          <w:szCs w:val="24"/>
+        </w:rPr>
+        <w:t>CNN</w:t>
+      </w:r>
+      <w:r>
+        <w:rPr>
+          <w:rFonts w:ascii="Times New Roman" w:hAnsi="Times New Roman" w:cs="Times New Roman"/>
+          <w:sz w:val="24"/>
+          <w:szCs w:val="24"/>
+        </w:rPr>
+        <w:t>)</w:t>
+      </w:r>
+      <w:r>
+        <w:rPr>
+          <w:rFonts w:ascii="Times New Roman" w:hAnsi="Times New Roman" w:cs="Times New Roman"/>
+          <w:sz w:val="24"/>
+          <w:szCs w:val="24"/>
+        </w:rPr>
+        <w:t xml:space="preserve"> in which we need a large number of images </w:t>
+      </w:r>
+      <w:r>
+        <w:rPr>
+          <w:rFonts w:ascii="Times New Roman" w:hAnsi="Times New Roman" w:cs="Times New Roman"/>
+          <w:sz w:val="24"/>
+          <w:szCs w:val="24"/>
+        </w:rPr>
+        <w:t>belonging to</w:t>
+      </w:r>
+      <w:r>
+        <w:rPr>
+          <w:rFonts w:ascii="Times New Roman" w:hAnsi="Times New Roman" w:cs="Times New Roman"/>
+          <w:sz w:val="24"/>
+          <w:szCs w:val="24"/>
+        </w:rPr>
+        <w:t xml:space="preserve"> different classes.</w:t>
+      </w:r>
+    </w:p>
+    <w:p>
+      <w:pPr>
+        <w:spacing w:line="240" w:lineRule="auto"/>
+        <w:jc w:val="both"/>
+        <w:rPr>
+          <w:rFonts w:ascii="Times New Roman" w:hAnsi="Times New Roman" w:cs="Times New Roman"/>
+          <w:sz w:val="24"/>
+          <w:szCs w:val="24"/>
+        </w:rPr>
+      </w:pPr>
+      <w:r>
+        <w:rPr>
+          <w:rFonts w:ascii="Times New Roman" w:hAnsi="Times New Roman" w:cs="Times New Roman"/>
+          <w:sz w:val="24"/>
+          <w:szCs w:val="24"/>
+        </w:rPr>
+        <w:t xml:space="preserve">• Secondly, SNN doesn’t classify images but instead learns the similarity functions which are aimed to evaluate the similarity between two objects. Some of the similarity functions correspond to </w:t>
+      </w:r>
+      <w:r>
+        <w:rPr>
+          <w:rFonts w:ascii="Times New Roman" w:hAnsi="Times New Roman" w:cs="Times New Roman"/>
+          <w:sz w:val="24"/>
+          <w:szCs w:val="24"/>
+        </w:rPr>
+        <w:t>some other</w:t>
+      </w:r>
+      <w:r>
+        <w:rPr>
+          <w:rFonts w:ascii="Times New Roman" w:hAnsi="Times New Roman" w:cs="Times New Roman"/>
+          <w:sz w:val="24"/>
+          <w:szCs w:val="24"/>
+        </w:rPr>
+        <w:t xml:space="preserve"> previously explained measures, such as cosine distance, while others are statistical </w:t>
+      </w:r>
+      <w:r>
+        <w:rPr>
+          <w:rFonts w:ascii="Times New Roman" w:hAnsi="Times New Roman" w:cs="Times New Roman"/>
+          <w:sz w:val="24"/>
+          <w:szCs w:val="24"/>
+        </w:rPr>
+        <w:t>or probabilistic</w:t>
+      </w:r>
+      <w:r>
+        <w:rPr>
+          <w:rFonts w:ascii="Times New Roman" w:hAnsi="Times New Roman" w:cs="Times New Roman"/>
+          <w:sz w:val="24"/>
+          <w:szCs w:val="24"/>
+        </w:rPr>
+        <w:t xml:space="preserve">, or rely on fuzzy logic. </w:t>
+      </w:r>
+    </w:p>
+    <w:p>
+      <w:pPr>
+        <w:spacing w:line="240" w:lineRule="auto"/>
+        <w:jc w:val="both"/>
+        <w:rPr>
+          <w:rFonts w:ascii="Times New Roman" w:hAnsi="Times New Roman" w:cs="Times New Roman"/>
+          <w:sz w:val="24"/>
+          <w:szCs w:val="24"/>
+        </w:rPr>
+      </w:pPr>
+      <w:r>
+        <w:rPr>
+          <w:rFonts w:ascii="Times New Roman" w:hAnsi="Times New Roman" w:cs="Times New Roman"/>
+          <w:sz w:val="24"/>
+          <w:szCs w:val="24"/>
+        </w:rPr>
+        <w:t xml:space="preserve">• Finally, on one hand, Convolutional Neural Networks are not flexible i.e., if the number of </w:t>
+      </w:r>
+      <w:r>
+        <w:rPr>
+          <w:rFonts w:ascii="Times New Roman" w:hAnsi="Times New Roman" w:cs="Times New Roman"/>
+          <w:sz w:val="24"/>
+          <w:szCs w:val="24"/>
+        </w:rPr>
+        <w:t>people whose</w:t>
+      </w:r>
+      <w:r>
+        <w:rPr>
+          <w:rFonts w:ascii="Times New Roman" w:hAnsi="Times New Roman" w:cs="Times New Roman"/>
+          <w:sz w:val="24"/>
+          <w:szCs w:val="24"/>
+        </w:rPr>
+        <w:t xml:space="preserve"> faces are required change, the whole model needs to be reconstructed, Siamese </w:t>
+      </w:r>
+      <w:r>
+        <w:rPr>
+          <w:rFonts w:ascii="Times New Roman" w:hAnsi="Times New Roman" w:cs="Times New Roman"/>
+          <w:sz w:val="24"/>
+          <w:szCs w:val="24"/>
+        </w:rPr>
+        <w:t>Neural Networks</w:t>
+      </w:r>
+      <w:r>
+        <w:rPr>
+          <w:rFonts w:ascii="Times New Roman" w:hAnsi="Times New Roman" w:cs="Times New Roman"/>
+          <w:sz w:val="24"/>
+          <w:szCs w:val="24"/>
+        </w:rPr>
+        <w:t>, on the other hand, are easy to train and have a fairly simple architecture as shown in the other section of the proposal.</w:t>
+      </w:r>
+      <w:r>
+        <w:rPr>
+          <w:rFonts w:ascii="Times New Roman" w:hAnsi="Times New Roman" w:cs="Times New Roman"/>
+          <w:sz w:val="24"/>
+          <w:szCs w:val="24"/>
+        </w:rPr>
+        <w:cr/>
+      </w:r>
+    </w:p>
+    <w:p>
+      <w:pPr>
+        <w:pStyle w:val="xmsonormal"/>
+        <w:shd w:val="clear" w:color="auto" w:fill="FFFFFF"/>
+        <w:spacing w:before="0" w:beforeAutospacing="0" w:after="160" w:afterAutospacing="0"/>
+        <w:rPr>
+          <w:b/>
+          <w:bCs/>
+          <w:color w:val="000000"/>
+          <w:u w:val="single"/>
+        </w:rPr>
+      </w:pPr>
+      <w:r>
         <w:rPr>
           <w:b/>
           <w:bCs/>
           <w:u w:val="single"/>
         </w:rPr>
-      </w:pPr>
+        <w:t xml:space="preserve">2. </w:t>
+      </w:r>
       <w:r>
         <w:rPr>
           <w:b/>
           <w:bCs/>
+          <w:color w:val="000000"/>
           <w:u w:val="single"/>
         </w:rPr>
-        <w:t>Report</w:t>
-      </w:r>
-    </w:p>
-    <w:p>
-      <w:pPr>
-        <w:jc w:val="both"/>
+        <w:t>Defining dataset and pre-processing: </w:t>
+      </w:r>
+    </w:p>
+    <w:p>
+      <w:pPr>
+        <w:pStyle w:val="xmsonormal"/>
+        <w:shd w:val="clear" w:color="auto" w:fill="FFFFFF"/>
+        <w:spacing w:before="0" w:beforeAutospacing="0" w:after="0" w:afterAutospacing="0"/>
+        <w:jc w:val="both"/>
+        <w:rPr>
+          <w:color w:val="000000"/>
+        </w:rPr>
+      </w:pPr>
+      <w:r>
+        <w:rPr>
+          <w:color w:val="000000"/>
+        </w:rPr>
+        <w:t>To create training dataset, all five team members added 5 images per person and 2 images per person were added as a test dataset. So, in total 25 images are added as the training dataset and 10 images are added as a test dataset. After defining the datasets, the images are loaded and resized for the defined dimension of (128, 128) pixels using Python Imaging Library. This results in the shape of each image as</w:t>
+      </w:r>
+      <w:r>
+        <w:rPr>
+          <w:color w:val="212121"/>
+          <w:bdr w:val="none" w:sz="0" w:space="0" w:color="auto" w:frame="1"/>
+          <w:shd w:val="clear" w:color="auto" w:fill="FFFFFF"/>
+        </w:rPr>
+        <w:t xml:space="preserve"> (</w:t>
+      </w:r>
+      <w:r>
+        <w:rPr>
+          <w:color w:val="000000"/>
+        </w:rPr>
+        <w:t>128, 128, 3). To create an actual training dataset, the defined training images are then converted to NumPy arrays such that</w:t>
+      </w:r>
+      <w:r>
+        <w:rPr>
+          <w:color w:val="000000"/>
+        </w:rPr>
+        <w:t xml:space="preserve"> each image is paired with every other image and a label is assigned to each pair. Since training dataset consists of 25 images, the above-mentioned combination results in training dataset of 625 pair of images.</w:t>
+      </w:r>
+    </w:p>
+    <w:p>
+      <w:pPr>
+        <w:pStyle w:val="xmsonormal"/>
+        <w:shd w:val="clear" w:color="auto" w:fill="FFFFFF"/>
+        <w:spacing w:before="0" w:beforeAutospacing="0" w:after="0" w:afterAutospacing="0"/>
+        <w:jc w:val="both"/>
+        <w:rPr>
+          <w:color w:val="000000"/>
+        </w:rPr>
+      </w:pPr>
+    </w:p>
+    <w:p>
+      <w:pPr>
+        <w:pStyle w:val="xmsonormal"/>
+        <w:shd w:val="clear" w:color="auto" w:fill="FFFFFF"/>
+        <w:spacing w:before="0" w:beforeAutospacing="0" w:after="0" w:afterAutospacing="0"/>
+        <w:jc w:val="both"/>
+        <w:rPr>
+          <w:color w:val="000000"/>
+        </w:rPr>
+      </w:pPr>
+      <w:r>
+        <w:rPr>
+          <w:color w:val="000000"/>
+        </w:rPr>
+        <w:t xml:space="preserve">The label assigned to each pair of images is dependent on if the images belong to the same class or not. </w:t>
+      </w:r>
+      <w:r>
+        <w:rPr>
+          <w:color w:val="000000"/>
+        </w:rPr>
+        <w:t xml:space="preserve"> If both the images in a pair belong</w:t>
+      </w:r>
+      <w:r>
+        <w:rPr>
+          <w:color w:val="000000"/>
+        </w:rPr>
+        <w:t>s</w:t>
+      </w:r>
+      <w:r>
+        <w:rPr>
+          <w:color w:val="000000"/>
+        </w:rPr>
+        <w:t xml:space="preserve"> to the same class, then its label is 1, else its label is zero. The images stored </w:t>
+      </w:r>
+      <w:r>
+        <w:rPr>
+          <w:color w:val="000000"/>
+        </w:rPr>
+        <w:t>in above defined</w:t>
+      </w:r>
+      <w:r>
+        <w:rPr>
+          <w:color w:val="000000"/>
+        </w:rPr>
+        <w:t xml:space="preserve"> NumPy arrays </w:t>
+      </w:r>
+      <w:r>
+        <w:rPr>
+          <w:color w:val="000000"/>
+        </w:rPr>
+        <w:t>are</w:t>
+      </w:r>
+      <w:r>
+        <w:rPr>
+          <w:color w:val="000000"/>
+        </w:rPr>
+        <w:t xml:space="preserve"> x1.npy and x2.npy files. Each of the ‘x1.npy’ and ‘x2.npy’ contains an image from each pair, such that nth image from each file, makes the nth pair with corresponding label stored at the nth position in ‘</w:t>
+      </w:r>
+      <w:proofErr w:type="spellStart"/>
+      <w:r>
+        <w:rPr>
+          <w:color w:val="000000"/>
+        </w:rPr>
+        <w:t>y.npy</w:t>
+      </w:r>
+      <w:proofErr w:type="spellEnd"/>
+      <w:r>
+        <w:rPr>
+          <w:color w:val="000000"/>
+        </w:rPr>
+        <w:t xml:space="preserve">’ file. </w:t>
+      </w:r>
+      <w:r>
+        <w:rPr>
+          <w:color w:val="000000"/>
+        </w:rPr>
+        <w:t>Thus,</w:t>
+      </w:r>
+      <w:r>
+        <w:rPr>
+          <w:color w:val="000000"/>
+        </w:rPr>
+        <w:t xml:space="preserve"> as a result, since we 2 sets of images, X1 and X2 of shape (625, 128, 128, 3) and 625 labels.</w:t>
+      </w:r>
+    </w:p>
+    <w:p>
+      <w:pPr>
+        <w:pStyle w:val="xmsonormal"/>
+        <w:shd w:val="clear" w:color="auto" w:fill="FFFFFF"/>
+        <w:spacing w:before="0" w:beforeAutospacing="0" w:after="0" w:afterAutospacing="0"/>
+        <w:jc w:val="both"/>
+        <w:rPr>
+          <w:color w:val="000000"/>
+        </w:rPr>
+      </w:pPr>
+    </w:p>
+    <w:p>
+      <w:pPr>
+        <w:pStyle w:val="xmsonormal"/>
+        <w:shd w:val="clear" w:color="auto" w:fill="FFFFFF"/>
+        <w:spacing w:before="0" w:beforeAutospacing="0" w:after="0" w:afterAutospacing="0"/>
+        <w:jc w:val="both"/>
+        <w:rPr>
+          <w:color w:val="000000"/>
+        </w:rPr>
+      </w:pPr>
+      <w:r>
+        <w:rPr>
+          <w:color w:val="000000"/>
+        </w:rPr>
+        <w:t xml:space="preserve">Based on these defined NumPy arrays and the labels, the model </w:t>
+      </w:r>
+      <w:r>
+        <w:rPr>
+          <w:color w:val="000000"/>
+        </w:rPr>
+        <w:t xml:space="preserve">below defined model </w:t>
+      </w:r>
+      <w:r>
+        <w:rPr>
+          <w:color w:val="000000"/>
+        </w:rPr>
+        <w:t>is</w:t>
+      </w:r>
+      <w:r>
+        <w:rPr>
+          <w:color w:val="000000"/>
+        </w:rPr>
+        <w:t xml:space="preserve"> </w:t>
+      </w:r>
+      <w:r>
+        <w:rPr>
+          <w:color w:val="000000"/>
+        </w:rPr>
+        <w:t>trained</w:t>
+      </w:r>
+      <w:r>
+        <w:rPr>
+          <w:color w:val="000000"/>
+        </w:rPr>
+        <w:t>.</w:t>
+      </w:r>
+      <w:r>
+        <w:rPr>
+          <w:color w:val="000000"/>
+        </w:rPr>
+        <w:t xml:space="preserve"> </w:t>
+      </w:r>
+    </w:p>
+    <w:p>
+      <w:pPr>
+        <w:pStyle w:val="xmsonormal"/>
+        <w:shd w:val="clear" w:color="auto" w:fill="FFFFFF"/>
+        <w:spacing w:before="0" w:beforeAutospacing="0" w:after="0" w:afterAutospacing="0"/>
+        <w:jc w:val="both"/>
+        <w:rPr>
+          <w:color w:val="000000"/>
+        </w:rPr>
+      </w:pPr>
+    </w:p>
+    <w:p>
+      <w:pPr>
+        <w:pStyle w:val="xmsonormal"/>
+        <w:shd w:val="clear" w:color="auto" w:fill="FFFFFF"/>
+        <w:spacing w:before="0" w:beforeAutospacing="0" w:after="160" w:afterAutospacing="0"/>
         <w:rPr>
           <w:b/>
           <w:bCs/>
+          <w:color w:val="000000"/>
           <w:u w:val="single"/>
         </w:rPr>
       </w:pPr>
@@ -33,742 +1441,63 @@
         <w:rPr>
           <w:b/>
           <w:bCs/>
+          <w:color w:val="000000"/>
           <w:u w:val="single"/>
         </w:rPr>
-        <w:t>1. Motivation and Significance of the problem</w:t>
-      </w:r>
-    </w:p>
-    <w:p>
-      <w:pPr>
-        <w:jc w:val="both"/>
-      </w:pPr>
-      <w:r>
-        <w:t xml:space="preserve">Face Recognition has become one of the most common features used in mobile applications. Studies show that the newer generation laptops and desktops will also have this feature to ease the lives of people.  Although recognizing faces is a challenging job but with the use of Siamese Networks, which are artificial neural networks provide an efficient solution for similar problem statements. Convolutional Neural Networks are useful and powerful in most cases but for this project we decided </w:t>
-      </w:r>
-      <w:r>
-        <w:t>to use</w:t>
-      </w:r>
-      <w:r>
-        <w:t xml:space="preserve"> Siamese Neural Networks for following reasons:</w:t>
-      </w:r>
-    </w:p>
-    <w:p>
-      <w:pPr>
-        <w:jc w:val="both"/>
-      </w:pPr>
-      <w:r>
-        <w:t xml:space="preserve">• Siamese Neural Network (SNN) allows the user to choose only a handful of images from </w:t>
-      </w:r>
-      <w:r>
-        <w:t>each class</w:t>
-      </w:r>
-      <w:r>
-        <w:t xml:space="preserve"> or from a person as compared to CNN in which we need </w:t>
-      </w:r>
-      <w:proofErr w:type="gramStart"/>
-      <w:r>
-        <w:t>a large number of</w:t>
-      </w:r>
-      <w:proofErr w:type="gramEnd"/>
-      <w:r>
-        <w:t xml:space="preserve"> images </w:t>
-      </w:r>
-      <w:r>
-        <w:t>belonging to</w:t>
-      </w:r>
-      <w:r>
-        <w:t xml:space="preserve"> different classes.</w:t>
-      </w:r>
-    </w:p>
-    <w:p>
-      <w:pPr>
-        <w:jc w:val="both"/>
-      </w:pPr>
-      <w:r>
-        <w:t xml:space="preserve">• Secondly, SNN </w:t>
-      </w:r>
-      <w:proofErr w:type="gramStart"/>
-      <w:r>
-        <w:t>doesn’t</w:t>
-      </w:r>
-      <w:proofErr w:type="gramEnd"/>
-      <w:r>
-        <w:t xml:space="preserve"> classify images but instead learns the similarity functions which are aimed to evaluate the similarity between two objects. Some of the similarity functions correspond to </w:t>
-      </w:r>
-      <w:r>
-        <w:t>some other</w:t>
-      </w:r>
-      <w:r>
-        <w:t xml:space="preserve"> previously explained measures, such as cosine distance, while others are statistical </w:t>
-      </w:r>
-      <w:r>
-        <w:t>or probabilistic</w:t>
-      </w:r>
-      <w:r>
-        <w:t xml:space="preserve">, or rely on fuzzy logic. </w:t>
-      </w:r>
-    </w:p>
-    <w:p>
-      <w:pPr>
-        <w:jc w:val="both"/>
-      </w:pPr>
-      <w:r>
-        <w:t xml:space="preserve">• Finally, on one hand, Convolutional Neural Networks are not flexible i.e., if the number of </w:t>
-      </w:r>
-      <w:r>
-        <w:t>people whose</w:t>
-      </w:r>
-      <w:r>
-        <w:t xml:space="preserve"> faces are required change, the whole model needs to be reconstructed, Siamese </w:t>
-      </w:r>
-      <w:r>
-        <w:t>Neural Networks</w:t>
-      </w:r>
-      <w:r>
-        <w:t xml:space="preserve">, on the other hand, are easy to train and have a fairly simple architecture as shown in </w:t>
-      </w:r>
-      <w:proofErr w:type="gramStart"/>
-      <w:r>
-        <w:t>the  other</w:t>
-      </w:r>
-      <w:proofErr w:type="gramEnd"/>
-      <w:r>
-        <w:t xml:space="preserve"> section of the proposal.</w:t>
-      </w:r>
-      <w:r>
-        <w:cr/>
+        <w:t xml:space="preserve">3. </w:t>
+      </w:r>
+      <w:r>
+        <w:rPr>
+          <w:b/>
+          <w:bCs/>
+          <w:color w:val="000000"/>
+          <w:u w:val="single"/>
+        </w:rPr>
+        <w:t xml:space="preserve">Methodology </w:t>
       </w:r>
     </w:p>
     <w:p>
       <w:pPr>
         <w:pStyle w:val="xmsonormal"/>
         <w:shd w:val="clear" w:color="auto" w:fill="FFFFFF"/>
-        <w:spacing w:before="0" w:beforeAutospacing="0" w:after="160" w:afterAutospacing="0" w:line="235" w:lineRule="atLeast"/>
-        <w:rPr>
-          <w:rFonts w:ascii="Calibri" w:hAnsi="Calibri" w:cs="Calibri"/>
-          <w:color w:val="000000"/>
-          <w:sz w:val="22"/>
-          <w:szCs w:val="22"/>
-        </w:rPr>
-      </w:pPr>
-      <w:r>
-        <w:t xml:space="preserve">2. </w:t>
-      </w:r>
-      <w:r>
-        <w:rPr>
-          <w:rFonts w:ascii="Calibri" w:hAnsi="Calibri" w:cs="Calibri"/>
-          <w:b/>
-          <w:bCs/>
-          <w:color w:val="000000"/>
-          <w:sz w:val="22"/>
-          <w:szCs w:val="22"/>
-        </w:rPr>
-        <w:t>Defining dataset and pre-processing: </w:t>
+        <w:spacing w:before="0" w:beforeAutospacing="0" w:after="160" w:afterAutospacing="0"/>
+        <w:rPr>
+          <w:color w:val="000000"/>
+        </w:rPr>
+      </w:pPr>
+      <w:r>
+        <w:rPr>
+          <w:color w:val="000000"/>
+        </w:rPr>
+        <w:t>Model implementation m</w:t>
+      </w:r>
+      <w:r>
+        <w:rPr>
+          <w:color w:val="000000"/>
+        </w:rPr>
+        <w:t xml:space="preserve">ethodology </w:t>
+      </w:r>
+      <w:r>
+        <w:rPr>
+          <w:color w:val="000000"/>
+        </w:rPr>
+        <w:t>used to build the model is precisely described in the below image:</w:t>
       </w:r>
     </w:p>
     <w:p>
       <w:pPr>
         <w:pStyle w:val="xmsonormal"/>
         <w:shd w:val="clear" w:color="auto" w:fill="FFFFFF"/>
-        <w:spacing w:before="0" w:beforeAutospacing="0" w:after="0" w:afterAutospacing="0" w:line="235" w:lineRule="atLeast"/>
-        <w:jc w:val="both"/>
-        <w:rPr>
-          <w:rFonts w:ascii="Calibri" w:hAnsi="Calibri" w:cs="Calibri"/>
-          <w:color w:val="000000"/>
-          <w:sz w:val="22"/>
-          <w:szCs w:val="22"/>
-        </w:rPr>
-      </w:pPr>
-      <w:r>
-        <w:rPr>
-          <w:rFonts w:ascii="Calibri" w:hAnsi="Calibri" w:cs="Calibri"/>
-          <w:color w:val="000000"/>
-          <w:sz w:val="22"/>
-          <w:szCs w:val="22"/>
-        </w:rPr>
-        <w:t>To create training dataset, all five team members added 5 images per person and 2 images per person were added as a test dataset.</w:t>
-      </w:r>
-      <w:r>
-        <w:rPr>
-          <w:rFonts w:ascii="Calibri" w:hAnsi="Calibri" w:cs="Calibri"/>
-          <w:color w:val="000000"/>
-          <w:sz w:val="22"/>
-          <w:szCs w:val="22"/>
-        </w:rPr>
-        <w:t xml:space="preserve"> So, in total 25 images are added as the training dataset and 10 images are added as a test dataset.</w:t>
-      </w:r>
-      <w:r>
-        <w:rPr>
-          <w:rFonts w:ascii="Calibri" w:hAnsi="Calibri" w:cs="Calibri"/>
-          <w:color w:val="000000"/>
-          <w:sz w:val="22"/>
-          <w:szCs w:val="22"/>
-        </w:rPr>
-        <w:t xml:space="preserve"> After defining the datasets, the images </w:t>
-      </w:r>
-      <w:r>
-        <w:rPr>
-          <w:rFonts w:ascii="Calibri" w:hAnsi="Calibri" w:cs="Calibri"/>
-          <w:color w:val="000000"/>
-          <w:sz w:val="22"/>
-          <w:szCs w:val="22"/>
-        </w:rPr>
-        <w:t xml:space="preserve">are loaded and </w:t>
-      </w:r>
-      <w:r>
-        <w:rPr>
-          <w:rFonts w:ascii="Calibri" w:hAnsi="Calibri" w:cs="Calibri"/>
-          <w:color w:val="000000"/>
-          <w:sz w:val="22"/>
-          <w:szCs w:val="22"/>
-        </w:rPr>
-        <w:t>resize</w:t>
-      </w:r>
-      <w:r>
-        <w:rPr>
-          <w:rFonts w:ascii="Calibri" w:hAnsi="Calibri" w:cs="Calibri"/>
-          <w:color w:val="000000"/>
-          <w:sz w:val="22"/>
-          <w:szCs w:val="22"/>
-        </w:rPr>
-        <w:t>d</w:t>
-      </w:r>
-      <w:r>
-        <w:rPr>
-          <w:rFonts w:ascii="Calibri" w:hAnsi="Calibri" w:cs="Calibri"/>
-          <w:color w:val="000000"/>
-          <w:sz w:val="22"/>
-          <w:szCs w:val="22"/>
-        </w:rPr>
-        <w:t xml:space="preserve"> for</w:t>
-      </w:r>
-      <w:r>
-        <w:rPr>
-          <w:rFonts w:ascii="Calibri" w:hAnsi="Calibri" w:cs="Calibri"/>
-          <w:color w:val="000000"/>
-          <w:sz w:val="22"/>
-          <w:szCs w:val="22"/>
-        </w:rPr>
-        <w:t xml:space="preserve"> the</w:t>
-      </w:r>
-      <w:r>
-        <w:rPr>
-          <w:rFonts w:ascii="Calibri" w:hAnsi="Calibri" w:cs="Calibri"/>
-          <w:color w:val="000000"/>
-          <w:sz w:val="22"/>
-          <w:szCs w:val="22"/>
-        </w:rPr>
-        <w:t xml:space="preserve"> defined dimension </w:t>
-      </w:r>
-      <w:r>
-        <w:rPr>
-          <w:rFonts w:ascii="Calibri" w:hAnsi="Calibri" w:cs="Calibri"/>
-          <w:color w:val="000000"/>
-          <w:sz w:val="22"/>
-          <w:szCs w:val="22"/>
-        </w:rPr>
-        <w:t>of (</w:t>
-      </w:r>
-      <w:r>
-        <w:rPr>
-          <w:rFonts w:ascii="Calibri" w:hAnsi="Calibri" w:cs="Calibri"/>
-          <w:color w:val="000000"/>
-          <w:sz w:val="22"/>
-          <w:szCs w:val="22"/>
-        </w:rPr>
-        <w:t>128, 128</w:t>
-      </w:r>
-      <w:r>
-        <w:rPr>
-          <w:rFonts w:ascii="Calibri" w:hAnsi="Calibri" w:cs="Calibri"/>
-          <w:color w:val="000000"/>
-          <w:sz w:val="22"/>
-          <w:szCs w:val="22"/>
-        </w:rPr>
-        <w:t>) pixels</w:t>
-      </w:r>
-      <w:r>
-        <w:rPr>
-          <w:rFonts w:ascii="Calibri" w:hAnsi="Calibri" w:cs="Calibri"/>
-          <w:color w:val="000000"/>
-          <w:sz w:val="22"/>
-          <w:szCs w:val="22"/>
-        </w:rPr>
-        <w:t xml:space="preserve"> using Python Imaging Library. This results in the shape of</w:t>
-      </w:r>
-      <w:r>
-        <w:rPr>
-          <w:rFonts w:ascii="Calibri" w:hAnsi="Calibri" w:cs="Calibri"/>
-          <w:color w:val="000000"/>
-          <w:sz w:val="22"/>
-          <w:szCs w:val="22"/>
-        </w:rPr>
-        <w:t xml:space="preserve"> each</w:t>
-      </w:r>
-      <w:r>
-        <w:rPr>
-          <w:rFonts w:ascii="Calibri" w:hAnsi="Calibri" w:cs="Calibri"/>
-          <w:color w:val="000000"/>
-          <w:sz w:val="22"/>
-          <w:szCs w:val="22"/>
-        </w:rPr>
-        <w:t xml:space="preserve"> image </w:t>
-      </w:r>
-      <w:r>
-        <w:rPr>
-          <w:rFonts w:ascii="Calibri" w:hAnsi="Calibri" w:cs="Calibri"/>
-          <w:color w:val="000000"/>
-          <w:sz w:val="22"/>
-          <w:szCs w:val="22"/>
-        </w:rPr>
-        <w:t>as</w:t>
-      </w:r>
-      <w:r>
-        <w:rPr>
-          <w:rFonts w:ascii="Courier New" w:hAnsi="Courier New" w:cs="Courier New"/>
-          <w:color w:val="212121"/>
-          <w:sz w:val="21"/>
-          <w:szCs w:val="21"/>
-          <w:bdr w:val="none" w:sz="0" w:space="0" w:color="auto" w:frame="1"/>
-          <w:shd w:val="clear" w:color="auto" w:fill="FFFFFF"/>
-        </w:rPr>
-        <w:t xml:space="preserve"> (</w:t>
-      </w:r>
-      <w:r>
-        <w:rPr>
-          <w:rFonts w:ascii="Calibri" w:hAnsi="Calibri" w:cs="Calibri"/>
-          <w:color w:val="000000"/>
-          <w:sz w:val="22"/>
-          <w:szCs w:val="22"/>
-        </w:rPr>
-        <w:t xml:space="preserve">128, 128, 3). </w:t>
-      </w:r>
-      <w:r>
-        <w:rPr>
-          <w:rFonts w:ascii="Calibri" w:hAnsi="Calibri" w:cs="Calibri"/>
-          <w:color w:val="000000"/>
-          <w:sz w:val="22"/>
-          <w:szCs w:val="22"/>
-        </w:rPr>
-        <w:t>To create an actual training dataset, the defined training images are then converted to</w:t>
-      </w:r>
-      <w:r>
-        <w:rPr>
-          <w:rFonts w:ascii="Calibri" w:hAnsi="Calibri" w:cs="Calibri"/>
-          <w:color w:val="000000"/>
-          <w:sz w:val="22"/>
-          <w:szCs w:val="22"/>
-        </w:rPr>
-        <w:t xml:space="preserve"> </w:t>
-      </w:r>
-      <w:r>
-        <w:rPr>
-          <w:rFonts w:ascii="Calibri" w:hAnsi="Calibri" w:cs="Calibri"/>
-          <w:color w:val="000000"/>
-          <w:sz w:val="22"/>
-          <w:szCs w:val="22"/>
-        </w:rPr>
-        <w:t>NumPy</w:t>
-      </w:r>
-      <w:r>
-        <w:rPr>
-          <w:rFonts w:ascii="Calibri" w:hAnsi="Calibri" w:cs="Calibri"/>
-          <w:color w:val="000000"/>
-          <w:sz w:val="22"/>
-          <w:szCs w:val="22"/>
-        </w:rPr>
-        <w:t xml:space="preserve"> array</w:t>
-      </w:r>
-      <w:r>
-        <w:rPr>
-          <w:rFonts w:ascii="Calibri" w:hAnsi="Calibri" w:cs="Calibri"/>
-          <w:color w:val="000000"/>
-          <w:sz w:val="22"/>
-          <w:szCs w:val="22"/>
-        </w:rPr>
-        <w:t>s such that</w:t>
-      </w:r>
-      <w:r>
-        <w:rPr>
-          <w:rFonts w:ascii="Calibri" w:hAnsi="Calibri" w:cs="Calibri"/>
-          <w:color w:val="000000"/>
-          <w:sz w:val="22"/>
-          <w:szCs w:val="22"/>
-        </w:rPr>
-        <w:t xml:space="preserve"> each image is paired with every other image and a label is assigned to each pair.</w:t>
-      </w:r>
-      <w:r>
-        <w:rPr>
-          <w:rFonts w:ascii="Calibri" w:hAnsi="Calibri" w:cs="Calibri"/>
-          <w:color w:val="000000"/>
-          <w:sz w:val="22"/>
-          <w:szCs w:val="22"/>
-        </w:rPr>
-        <w:t xml:space="preserve"> </w:t>
-      </w:r>
-      <w:r>
-        <w:rPr>
-          <w:rFonts w:ascii="Calibri" w:hAnsi="Calibri" w:cs="Calibri"/>
-          <w:color w:val="000000"/>
-          <w:sz w:val="22"/>
-          <w:szCs w:val="22"/>
-        </w:rPr>
-        <w:t xml:space="preserve">Since training dataset consists of 25 images, the </w:t>
-      </w:r>
-      <w:r>
-        <w:rPr>
-          <w:rFonts w:ascii="Calibri" w:hAnsi="Calibri" w:cs="Calibri"/>
-          <w:color w:val="000000"/>
-          <w:sz w:val="22"/>
-          <w:szCs w:val="22"/>
-        </w:rPr>
-        <w:t>above-mentioned</w:t>
-      </w:r>
-      <w:r>
-        <w:rPr>
-          <w:rFonts w:ascii="Calibri" w:hAnsi="Calibri" w:cs="Calibri"/>
-          <w:color w:val="000000"/>
-          <w:sz w:val="22"/>
-          <w:szCs w:val="22"/>
-        </w:rPr>
-        <w:t xml:space="preserve"> combination results in training dataset of 625 pair of images</w:t>
-      </w:r>
-      <w:r>
-        <w:rPr>
-          <w:rFonts w:ascii="Calibri" w:hAnsi="Calibri" w:cs="Calibri"/>
-          <w:color w:val="000000"/>
-          <w:sz w:val="22"/>
-          <w:szCs w:val="22"/>
-        </w:rPr>
-        <w:t>.</w:t>
-      </w:r>
-    </w:p>
-    <w:p>
-      <w:pPr>
-        <w:pStyle w:val="xmsonormal"/>
-        <w:shd w:val="clear" w:color="auto" w:fill="FFFFFF"/>
-        <w:spacing w:before="0" w:beforeAutospacing="0" w:after="0" w:afterAutospacing="0" w:line="235" w:lineRule="atLeast"/>
-        <w:jc w:val="both"/>
-        <w:rPr>
-          <w:rFonts w:ascii="Calibri" w:hAnsi="Calibri" w:cs="Calibri"/>
-          <w:color w:val="000000"/>
-          <w:sz w:val="22"/>
-          <w:szCs w:val="22"/>
-        </w:rPr>
-      </w:pPr>
-    </w:p>
-    <w:p>
-      <w:pPr>
-        <w:pStyle w:val="xmsonormal"/>
-        <w:shd w:val="clear" w:color="auto" w:fill="FFFFFF"/>
-        <w:spacing w:before="0" w:beforeAutospacing="0" w:after="0" w:afterAutospacing="0" w:line="235" w:lineRule="atLeast"/>
-        <w:jc w:val="both"/>
-        <w:rPr>
-          <w:rFonts w:ascii="Calibri" w:hAnsi="Calibri" w:cs="Calibri"/>
-          <w:color w:val="000000"/>
-          <w:sz w:val="22"/>
-          <w:szCs w:val="22"/>
-        </w:rPr>
-      </w:pPr>
-      <w:r>
-        <w:rPr>
-          <w:rFonts w:ascii="Calibri" w:hAnsi="Calibri" w:cs="Calibri"/>
-          <w:color w:val="000000"/>
-          <w:sz w:val="22"/>
-          <w:szCs w:val="22"/>
-        </w:rPr>
-        <w:t xml:space="preserve">The label assigned to each pair of images is dependent on if the images belong to the same class or not. </w:t>
-      </w:r>
-      <w:r>
-        <w:rPr>
-          <w:rFonts w:ascii="Calibri" w:hAnsi="Calibri" w:cs="Calibri"/>
-          <w:color w:val="000000"/>
-          <w:sz w:val="22"/>
-          <w:szCs w:val="22"/>
-        </w:rPr>
-        <w:t xml:space="preserve"> If both the images in a pair belong</w:t>
-      </w:r>
-      <w:r>
-        <w:rPr>
-          <w:rFonts w:ascii="Calibri" w:hAnsi="Calibri" w:cs="Calibri"/>
-          <w:color w:val="000000"/>
-          <w:sz w:val="22"/>
-          <w:szCs w:val="22"/>
-        </w:rPr>
-        <w:t>s</w:t>
-      </w:r>
-      <w:r>
-        <w:rPr>
-          <w:rFonts w:ascii="Calibri" w:hAnsi="Calibri" w:cs="Calibri"/>
-          <w:color w:val="000000"/>
-          <w:sz w:val="22"/>
-          <w:szCs w:val="22"/>
-        </w:rPr>
-        <w:t xml:space="preserve"> to the same class, then its label is 1, else its label is zero. The images stored </w:t>
-      </w:r>
-      <w:r>
-        <w:rPr>
-          <w:rFonts w:ascii="Calibri" w:hAnsi="Calibri" w:cs="Calibri"/>
-          <w:color w:val="000000"/>
-          <w:sz w:val="22"/>
-          <w:szCs w:val="22"/>
-        </w:rPr>
-        <w:t>in above defined</w:t>
-      </w:r>
-      <w:r>
-        <w:rPr>
-          <w:rFonts w:ascii="Calibri" w:hAnsi="Calibri" w:cs="Calibri"/>
-          <w:color w:val="000000"/>
-          <w:sz w:val="22"/>
-          <w:szCs w:val="22"/>
-        </w:rPr>
-        <w:t xml:space="preserve"> NumPy arrays </w:t>
-      </w:r>
-      <w:r>
-        <w:rPr>
-          <w:rFonts w:ascii="Calibri" w:hAnsi="Calibri" w:cs="Calibri"/>
-          <w:color w:val="000000"/>
-          <w:sz w:val="22"/>
-          <w:szCs w:val="22"/>
-        </w:rPr>
-        <w:t>are</w:t>
-      </w:r>
-      <w:r>
-        <w:rPr>
-          <w:rFonts w:ascii="Calibri" w:hAnsi="Calibri" w:cs="Calibri"/>
-          <w:color w:val="000000"/>
-          <w:sz w:val="22"/>
-          <w:szCs w:val="22"/>
-        </w:rPr>
-        <w:t xml:space="preserve"> x1.npy and x2.npy files. Each of the ‘x1.npy’ and ‘x2.npy’ contains an image from each pair, such that nth image from each file, makes the nth pair with corresponding label stored at the nth position in ‘</w:t>
-      </w:r>
-      <w:proofErr w:type="spellStart"/>
-      <w:r>
-        <w:rPr>
-          <w:rFonts w:ascii="Calibri" w:hAnsi="Calibri" w:cs="Calibri"/>
-          <w:color w:val="000000"/>
-          <w:sz w:val="22"/>
-          <w:szCs w:val="22"/>
-        </w:rPr>
-        <w:t>y.npy</w:t>
-      </w:r>
-      <w:proofErr w:type="spellEnd"/>
-      <w:r>
-        <w:rPr>
-          <w:rFonts w:ascii="Calibri" w:hAnsi="Calibri" w:cs="Calibri"/>
-          <w:color w:val="000000"/>
-          <w:sz w:val="22"/>
-          <w:szCs w:val="22"/>
-        </w:rPr>
-        <w:t xml:space="preserve">’ file. </w:t>
-      </w:r>
-      <w:r>
-        <w:rPr>
-          <w:rFonts w:ascii="Calibri" w:hAnsi="Calibri" w:cs="Calibri"/>
-          <w:color w:val="000000"/>
-          <w:sz w:val="22"/>
-          <w:szCs w:val="22"/>
-        </w:rPr>
-        <w:t>Thus,</w:t>
-      </w:r>
-      <w:r>
-        <w:rPr>
-          <w:rFonts w:ascii="Calibri" w:hAnsi="Calibri" w:cs="Calibri"/>
-          <w:color w:val="000000"/>
-          <w:sz w:val="22"/>
-          <w:szCs w:val="22"/>
-        </w:rPr>
-        <w:t xml:space="preserve"> as a result, since we 2 sets of images, X1 and X2 of shape (625, 128, 128, 3) and 625 labels.</w:t>
-      </w:r>
-    </w:p>
-    <w:p>
-      <w:pPr>
-        <w:pStyle w:val="xmsonormal"/>
-        <w:shd w:val="clear" w:color="auto" w:fill="FFFFFF"/>
-        <w:spacing w:before="0" w:beforeAutospacing="0" w:after="0" w:afterAutospacing="0" w:line="235" w:lineRule="atLeast"/>
-        <w:jc w:val="both"/>
-        <w:rPr>
-          <w:rFonts w:ascii="Calibri" w:hAnsi="Calibri" w:cs="Calibri"/>
-          <w:color w:val="000000"/>
-          <w:sz w:val="22"/>
-          <w:szCs w:val="22"/>
-        </w:rPr>
-      </w:pPr>
-    </w:p>
-    <w:p>
-      <w:pPr>
-        <w:pStyle w:val="xmsonormal"/>
-        <w:shd w:val="clear" w:color="auto" w:fill="FFFFFF"/>
-        <w:spacing w:before="0" w:beforeAutospacing="0" w:after="0" w:afterAutospacing="0" w:line="235" w:lineRule="atLeast"/>
-        <w:jc w:val="both"/>
-        <w:rPr>
-          <w:rFonts w:ascii="Calibri" w:hAnsi="Calibri" w:cs="Calibri"/>
-          <w:color w:val="000000"/>
-          <w:sz w:val="22"/>
-          <w:szCs w:val="22"/>
-        </w:rPr>
-      </w:pPr>
-      <w:r>
-        <w:rPr>
-          <w:rFonts w:ascii="Calibri" w:hAnsi="Calibri" w:cs="Calibri"/>
-          <w:color w:val="000000"/>
-          <w:sz w:val="22"/>
-          <w:szCs w:val="22"/>
-        </w:rPr>
-        <w:t xml:space="preserve">Based on these defined NumPy arrays and the labels, the model </w:t>
-      </w:r>
-      <w:r>
-        <w:rPr>
-          <w:rFonts w:ascii="Calibri" w:hAnsi="Calibri" w:cs="Calibri"/>
-          <w:color w:val="000000"/>
-          <w:sz w:val="22"/>
-          <w:szCs w:val="22"/>
-        </w:rPr>
-        <w:t xml:space="preserve">below defined model </w:t>
-      </w:r>
-      <w:r>
-        <w:rPr>
-          <w:rFonts w:ascii="Calibri" w:hAnsi="Calibri" w:cs="Calibri"/>
-          <w:color w:val="000000"/>
-          <w:sz w:val="22"/>
-          <w:szCs w:val="22"/>
-        </w:rPr>
-        <w:t>is</w:t>
-      </w:r>
-      <w:r>
-        <w:rPr>
-          <w:rFonts w:ascii="Calibri" w:hAnsi="Calibri" w:cs="Calibri"/>
-          <w:color w:val="000000"/>
-          <w:sz w:val="22"/>
-          <w:szCs w:val="22"/>
-        </w:rPr>
-        <w:t xml:space="preserve"> </w:t>
-      </w:r>
-      <w:r>
-        <w:rPr>
-          <w:rFonts w:ascii="Calibri" w:hAnsi="Calibri" w:cs="Calibri"/>
-          <w:color w:val="000000"/>
-          <w:sz w:val="22"/>
-          <w:szCs w:val="22"/>
-        </w:rPr>
-        <w:t>trained</w:t>
-      </w:r>
-      <w:r>
-        <w:rPr>
-          <w:rFonts w:ascii="Calibri" w:hAnsi="Calibri" w:cs="Calibri"/>
-          <w:color w:val="000000"/>
-          <w:sz w:val="22"/>
-          <w:szCs w:val="22"/>
-        </w:rPr>
-        <w:t>.</w:t>
-      </w:r>
-      <w:r>
-        <w:rPr>
-          <w:rFonts w:ascii="Calibri" w:hAnsi="Calibri" w:cs="Calibri"/>
-          <w:color w:val="000000"/>
-          <w:sz w:val="22"/>
-          <w:szCs w:val="22"/>
-        </w:rPr>
-        <w:t xml:space="preserve"> </w:t>
-      </w:r>
-    </w:p>
-    <w:p>
-      <w:pPr>
-        <w:pStyle w:val="xmsonormal"/>
-        <w:shd w:val="clear" w:color="auto" w:fill="FFFFFF"/>
-        <w:spacing w:before="0" w:beforeAutospacing="0" w:after="0" w:afterAutospacing="0" w:line="235" w:lineRule="atLeast"/>
-        <w:jc w:val="both"/>
-        <w:rPr>
-          <w:rFonts w:ascii="Calibri" w:hAnsi="Calibri" w:cs="Calibri"/>
-          <w:color w:val="000000"/>
-          <w:sz w:val="22"/>
-          <w:szCs w:val="22"/>
-        </w:rPr>
-      </w:pPr>
-    </w:p>
-    <w:p>
-      <w:pPr>
-        <w:pStyle w:val="xmsonormal"/>
-        <w:shd w:val="clear" w:color="auto" w:fill="FFFFFF"/>
-        <w:spacing w:before="0" w:beforeAutospacing="0" w:after="160" w:afterAutospacing="0" w:line="235" w:lineRule="atLeast"/>
-        <w:rPr>
-          <w:rFonts w:ascii="Calibri" w:hAnsi="Calibri" w:cs="Calibri"/>
-          <w:color w:val="000000"/>
-          <w:sz w:val="22"/>
-          <w:szCs w:val="22"/>
-          <w:u w:val="single"/>
-        </w:rPr>
-      </w:pPr>
-      <w:r>
-        <w:rPr>
-          <w:rFonts w:ascii="Calibri" w:hAnsi="Calibri" w:cs="Calibri"/>
-          <w:color w:val="000000"/>
-          <w:sz w:val="22"/>
-          <w:szCs w:val="22"/>
-          <w:u w:val="single"/>
-        </w:rPr>
-        <w:t>Methodology</w:t>
-      </w:r>
-      <w:r>
-        <w:rPr>
-          <w:rFonts w:ascii="Calibri" w:hAnsi="Calibri" w:cs="Calibri"/>
-          <w:color w:val="000000"/>
-          <w:sz w:val="22"/>
-          <w:szCs w:val="22"/>
-          <w:u w:val="single"/>
-        </w:rPr>
-        <w:t xml:space="preserve"> used to build the model</w:t>
-      </w:r>
-      <w:r>
-        <w:rPr>
-          <w:rFonts w:ascii="Calibri" w:hAnsi="Calibri" w:cs="Calibri"/>
-          <w:color w:val="000000"/>
-          <w:sz w:val="22"/>
-          <w:szCs w:val="22"/>
-          <w:u w:val="single"/>
-        </w:rPr>
-        <w:t xml:space="preserve"> is precisely described in </w:t>
-      </w:r>
-      <w:r>
-        <w:rPr>
-          <w:rFonts w:ascii="Calibri" w:hAnsi="Calibri" w:cs="Calibri"/>
-          <w:color w:val="000000"/>
-          <w:sz w:val="22"/>
-          <w:szCs w:val="22"/>
-          <w:u w:val="single"/>
-        </w:rPr>
-        <w:t xml:space="preserve">the </w:t>
-      </w:r>
-      <w:r>
-        <w:rPr>
-          <w:rFonts w:ascii="Calibri" w:hAnsi="Calibri" w:cs="Calibri"/>
-          <w:color w:val="000000"/>
-          <w:sz w:val="22"/>
-          <w:szCs w:val="22"/>
-          <w:u w:val="single"/>
-        </w:rPr>
-        <w:t>below image:</w:t>
-      </w:r>
-    </w:p>
-    <w:p>
-      <w:pPr>
-        <w:pStyle w:val="xmsonormal"/>
-        <w:shd w:val="clear" w:color="auto" w:fill="FFFFFF"/>
-        <w:spacing w:before="0" w:beforeAutospacing="0" w:after="160" w:afterAutospacing="0" w:line="235" w:lineRule="atLeast"/>
-        <w:rPr>
-          <w:rFonts w:ascii="Calibri" w:hAnsi="Calibri" w:cs="Calibri"/>
-          <w:color w:val="000000"/>
-          <w:sz w:val="22"/>
-          <w:szCs w:val="22"/>
-        </w:rPr>
-      </w:pPr>
-      <w:r>
-        <w:rPr>
-          <w:rFonts w:ascii="Calibri" w:hAnsi="Calibri" w:cs="Calibri"/>
+        <w:spacing w:before="0" w:beforeAutospacing="0" w:after="160" w:afterAutospacing="0"/>
+        <w:jc w:val="center"/>
+        <w:rPr>
+          <w:color w:val="000000"/>
+        </w:rPr>
+      </w:pPr>
+      <w:r>
+        <w:rPr>
           <w:noProof/>
           <w:color w:val="000000"/>
-          <w:sz w:val="22"/>
-          <w:szCs w:val="22"/>
         </w:rPr>
         <w:lastRenderedPageBreak/>
         <w:drawing>
@@ -787,7 +1516,7 @@
                     <pic:cNvPicPr/>
                   </pic:nvPicPr>
                   <pic:blipFill>
-                    <a:blip r:embed="rId6">
+                    <a:blip r:embed="rId9">
                       <a:extLst>
                         <a:ext uri="{28A0092B-C50C-407E-A947-70E740481C1C}">
                           <a14:useLocalDpi xmlns:a14="http://schemas.microsoft.com/office/drawing/2010/main" val="0"/>
@@ -818,13 +1547,9 @@
       <w:pPr>
         <w:pStyle w:val="xmsonormal"/>
         <w:shd w:val="clear" w:color="auto" w:fill="FFFFFF"/>
-        <w:spacing w:before="0" w:beforeAutospacing="0" w:after="0" w:afterAutospacing="0" w:line="235" w:lineRule="atLeast"/>
-        <w:jc w:val="both"/>
-        <w:rPr>
-          <w:rFonts w:ascii="Calibri" w:hAnsi="Calibri" w:cs="Calibri"/>
-          <w:color w:val="000000"/>
-          <w:sz w:val="22"/>
-          <w:szCs w:val="22"/>
+        <w:spacing w:before="0" w:beforeAutospacing="0" w:after="160" w:afterAutospacing="0"/>
+        <w:rPr>
+          <w:color w:val="000000"/>
         </w:rPr>
       </w:pPr>
     </w:p>
@@ -832,630 +1557,831 @@
       <w:pPr>
         <w:pStyle w:val="xmsonormal"/>
         <w:shd w:val="clear" w:color="auto" w:fill="FFFFFF"/>
-        <w:spacing w:before="0" w:beforeAutospacing="0" w:after="160" w:afterAutospacing="0" w:line="235" w:lineRule="atLeast"/>
-        <w:rPr>
-          <w:rFonts w:ascii="Calibri" w:hAnsi="Calibri" w:cs="Calibri"/>
-          <w:color w:val="000000"/>
-          <w:sz w:val="22"/>
-          <w:szCs w:val="22"/>
-        </w:rPr>
-      </w:pPr>
+        <w:spacing w:before="0" w:beforeAutospacing="0" w:after="160" w:afterAutospacing="0"/>
+        <w:jc w:val="both"/>
+        <w:rPr>
+          <w:color w:val="000000"/>
+        </w:rPr>
+      </w:pPr>
+      <w:r>
+        <w:rPr>
+          <w:color w:val="000000"/>
+        </w:rPr>
+        <w:t xml:space="preserve">Siamese Model for the face detection is built using the sequential model approach. Four convolution layers along with the two max pooling layers are used for building the model, with </w:t>
+      </w:r>
+      <w:proofErr w:type="spellStart"/>
+      <w:r>
+        <w:rPr>
+          <w:color w:val="000000"/>
+        </w:rPr>
+        <w:t>LeakyReLu</w:t>
+      </w:r>
+      <w:proofErr w:type="spellEnd"/>
+      <w:r>
+        <w:rPr>
+          <w:color w:val="000000"/>
+        </w:rPr>
+        <w:t xml:space="preserve"> as the activation function. Two instances of the model are then constructed with the exact same hyperparameters and same input layers. The outputs from the two instances of the models for </w:t>
+      </w:r>
+      <w:r>
+        <w:rPr>
+          <w:color w:val="000000"/>
+        </w:rPr>
+        <w:t xml:space="preserve">each image in </w:t>
+      </w:r>
+      <w:r>
+        <w:rPr>
+          <w:color w:val="000000"/>
+        </w:rPr>
+        <w:t>a pair of input images is then applied to the dense layer with ‘sigmoid’ as the activation function. The output of the sigmoid function is the similarity score between the two images, based on which our model learn</w:t>
+      </w:r>
+      <w:r>
+        <w:rPr>
+          <w:color w:val="000000"/>
+        </w:rPr>
+        <w:t>s</w:t>
+      </w:r>
+      <w:r>
+        <w:rPr>
+          <w:color w:val="000000"/>
+        </w:rPr>
+        <w:t xml:space="preserve"> the similarity between the</w:t>
+      </w:r>
+      <w:r>
+        <w:rPr>
+          <w:color w:val="000000"/>
+        </w:rPr>
+        <w:t xml:space="preserve"> two</w:t>
+      </w:r>
+      <w:r>
+        <w:rPr>
+          <w:color w:val="000000"/>
+        </w:rPr>
+        <w:t xml:space="preserve"> images. </w:t>
+      </w:r>
     </w:p>
     <w:p>
       <w:pPr>
         <w:pStyle w:val="xmsonormal"/>
         <w:shd w:val="clear" w:color="auto" w:fill="FFFFFF"/>
-        <w:spacing w:before="0" w:beforeAutospacing="0" w:after="160" w:afterAutospacing="0" w:line="235" w:lineRule="atLeast"/>
-        <w:jc w:val="both"/>
-        <w:rPr>
-          <w:rFonts w:ascii="Calibri" w:hAnsi="Calibri" w:cs="Calibri"/>
-          <w:color w:val="000000"/>
-          <w:sz w:val="22"/>
-          <w:szCs w:val="22"/>
-        </w:rPr>
-      </w:pPr>
-      <w:r>
-        <w:rPr>
-          <w:rFonts w:ascii="Calibri" w:hAnsi="Calibri" w:cs="Calibri"/>
-          <w:color w:val="000000"/>
-          <w:sz w:val="22"/>
-          <w:szCs w:val="22"/>
-        </w:rPr>
-        <w:t xml:space="preserve">Siamese Model for the face detection is built using the sequential model approach. Four convolution layers along with the two max pooling layers are used for building the model, with </w:t>
-      </w:r>
-      <w:proofErr w:type="spellStart"/>
-      <w:r>
-        <w:rPr>
-          <w:rFonts w:ascii="Calibri" w:hAnsi="Calibri" w:cs="Calibri"/>
-          <w:color w:val="000000"/>
-          <w:sz w:val="22"/>
-          <w:szCs w:val="22"/>
-        </w:rPr>
-        <w:t>LeakyReLu</w:t>
-      </w:r>
-      <w:proofErr w:type="spellEnd"/>
-      <w:r>
-        <w:rPr>
-          <w:rFonts w:ascii="Calibri" w:hAnsi="Calibri" w:cs="Calibri"/>
-          <w:color w:val="000000"/>
-          <w:sz w:val="22"/>
-          <w:szCs w:val="22"/>
-        </w:rPr>
-        <w:t xml:space="preserve"> as the activation function. Two instances of the model are then constructed with the exact same hyperparameters and same input layers. The outputs from the two instances of the models for </w:t>
-      </w:r>
-      <w:r>
-        <w:rPr>
-          <w:rFonts w:ascii="Calibri" w:hAnsi="Calibri" w:cs="Calibri"/>
-          <w:color w:val="000000"/>
-          <w:sz w:val="22"/>
-          <w:szCs w:val="22"/>
-        </w:rPr>
-        <w:t xml:space="preserve">each image in </w:t>
-      </w:r>
-      <w:r>
-        <w:rPr>
-          <w:rFonts w:ascii="Calibri" w:hAnsi="Calibri" w:cs="Calibri"/>
-          <w:color w:val="000000"/>
-          <w:sz w:val="22"/>
-          <w:szCs w:val="22"/>
-        </w:rPr>
-        <w:t>a pair of input images is then applied to the dense layer with ‘sigmoid’ as the activation function. The output of the sigmoid function is the similarity score between the two images, based on which our model learn</w:t>
-      </w:r>
-      <w:r>
-        <w:rPr>
-          <w:rFonts w:ascii="Calibri" w:hAnsi="Calibri" w:cs="Calibri"/>
-          <w:color w:val="000000"/>
-          <w:sz w:val="22"/>
-          <w:szCs w:val="22"/>
-        </w:rPr>
-        <w:t>s</w:t>
-      </w:r>
-      <w:r>
-        <w:rPr>
-          <w:rFonts w:ascii="Calibri" w:hAnsi="Calibri" w:cs="Calibri"/>
-          <w:color w:val="000000"/>
-          <w:sz w:val="22"/>
-          <w:szCs w:val="22"/>
-        </w:rPr>
-        <w:t xml:space="preserve"> the similarity between the</w:t>
-      </w:r>
-      <w:r>
-        <w:rPr>
-          <w:rFonts w:ascii="Calibri" w:hAnsi="Calibri" w:cs="Calibri"/>
-          <w:color w:val="000000"/>
-          <w:sz w:val="22"/>
-          <w:szCs w:val="22"/>
-        </w:rPr>
-        <w:t xml:space="preserve"> two</w:t>
-      </w:r>
-      <w:r>
-        <w:rPr>
-          <w:rFonts w:ascii="Calibri" w:hAnsi="Calibri" w:cs="Calibri"/>
-          <w:color w:val="000000"/>
-          <w:sz w:val="22"/>
-          <w:szCs w:val="22"/>
-        </w:rPr>
-        <w:t xml:space="preserve"> images. </w:t>
+        <w:spacing w:before="0" w:beforeAutospacing="0" w:after="160" w:afterAutospacing="0"/>
+        <w:jc w:val="both"/>
+        <w:rPr>
+          <w:color w:val="000000"/>
+        </w:rPr>
+      </w:pPr>
+      <w:r>
+        <w:rPr>
+          <w:color w:val="000000"/>
+        </w:rPr>
+        <w:t>The above model</w:t>
+      </w:r>
+      <w:r>
+        <w:rPr>
+          <w:color w:val="000000"/>
+        </w:rPr>
+        <w:t xml:space="preserve"> defined</w:t>
+      </w:r>
+      <w:r>
+        <w:rPr>
+          <w:color w:val="000000"/>
+        </w:rPr>
+        <w:t xml:space="preserve"> is</w:t>
+      </w:r>
+      <w:r>
+        <w:rPr>
+          <w:color w:val="000000"/>
+        </w:rPr>
+        <w:t xml:space="preserve"> then</w:t>
+      </w:r>
+      <w:r>
+        <w:rPr>
+          <w:color w:val="000000"/>
+        </w:rPr>
+        <w:t xml:space="preserve"> trained </w:t>
+      </w:r>
+      <w:r>
+        <w:rPr>
+          <w:color w:val="000000"/>
+        </w:rPr>
+        <w:t xml:space="preserve">on the training dataset of </w:t>
+      </w:r>
+      <w:r>
+        <w:rPr>
+          <w:color w:val="000000"/>
+        </w:rPr>
+        <w:t xml:space="preserve">images as described above. Once the model is trained, it is then tested </w:t>
+      </w:r>
+      <w:r>
+        <w:rPr>
+          <w:color w:val="000000"/>
+        </w:rPr>
+        <w:t xml:space="preserve">on the </w:t>
+      </w:r>
+      <w:r>
+        <w:rPr>
+          <w:color w:val="000000"/>
+        </w:rPr>
+        <w:t xml:space="preserve">test data. </w:t>
+      </w:r>
+      <w:r>
+        <w:rPr>
+          <w:color w:val="000000"/>
+        </w:rPr>
+        <w:t xml:space="preserve">The test data is a set of 10 images belonging to the different classes. All the test images are passed to the trained model to calculate the similarity score. For, each image a similarity score is calculated corresponding to </w:t>
+      </w:r>
+      <w:r>
+        <w:rPr>
+          <w:color w:val="000000"/>
+        </w:rPr>
+        <w:t>each</w:t>
+      </w:r>
+      <w:r>
+        <w:rPr>
+          <w:color w:val="000000"/>
+        </w:rPr>
+        <w:t xml:space="preserve"> class. Based on the similarity scores calculated, the </w:t>
+      </w:r>
+      <w:r>
+        <w:rPr>
+          <w:color w:val="000000"/>
+        </w:rPr>
+        <w:t xml:space="preserve">image is then </w:t>
+      </w:r>
+      <w:r>
+        <w:rPr>
+          <w:color w:val="000000"/>
+        </w:rPr>
+        <w:t xml:space="preserve">classified </w:t>
+      </w:r>
+      <w:r>
+        <w:rPr>
+          <w:color w:val="000000"/>
+        </w:rPr>
+        <w:t xml:space="preserve">into the class, against which the highest similarity score is </w:t>
+      </w:r>
+      <w:r>
+        <w:rPr>
+          <w:color w:val="000000"/>
+        </w:rPr>
+        <w:t>observed</w:t>
+      </w:r>
+      <w:r>
+        <w:rPr>
+          <w:color w:val="000000"/>
+        </w:rPr>
+        <w:t>.</w:t>
       </w:r>
     </w:p>
     <w:p>
       <w:pPr>
         <w:pStyle w:val="xmsonormal"/>
         <w:shd w:val="clear" w:color="auto" w:fill="FFFFFF"/>
-        <w:spacing w:before="0" w:beforeAutospacing="0" w:after="160" w:afterAutospacing="0" w:line="235" w:lineRule="atLeast"/>
-        <w:jc w:val="both"/>
-        <w:rPr>
-          <w:rFonts w:ascii="Calibri" w:hAnsi="Calibri" w:cs="Calibri"/>
-          <w:color w:val="000000"/>
-          <w:sz w:val="22"/>
-          <w:szCs w:val="22"/>
-        </w:rPr>
-      </w:pPr>
-      <w:r>
-        <w:rPr>
-          <w:rFonts w:ascii="Calibri" w:hAnsi="Calibri" w:cs="Calibri"/>
-          <w:color w:val="000000"/>
-          <w:sz w:val="22"/>
-          <w:szCs w:val="22"/>
-        </w:rPr>
-        <w:t>The above model</w:t>
-      </w:r>
-      <w:r>
-        <w:rPr>
-          <w:rFonts w:ascii="Calibri" w:hAnsi="Calibri" w:cs="Calibri"/>
-          <w:color w:val="000000"/>
-          <w:sz w:val="22"/>
-          <w:szCs w:val="22"/>
-        </w:rPr>
-        <w:t xml:space="preserve"> defined</w:t>
-      </w:r>
-      <w:r>
-        <w:rPr>
-          <w:rFonts w:ascii="Calibri" w:hAnsi="Calibri" w:cs="Calibri"/>
-          <w:color w:val="000000"/>
-          <w:sz w:val="22"/>
-          <w:szCs w:val="22"/>
-        </w:rPr>
-        <w:t xml:space="preserve"> is</w:t>
-      </w:r>
-      <w:r>
-        <w:rPr>
-          <w:rFonts w:ascii="Calibri" w:hAnsi="Calibri" w:cs="Calibri"/>
-          <w:color w:val="000000"/>
-          <w:sz w:val="22"/>
-          <w:szCs w:val="22"/>
-        </w:rPr>
-        <w:t xml:space="preserve"> then</w:t>
-      </w:r>
-      <w:r>
-        <w:rPr>
-          <w:rFonts w:ascii="Calibri" w:hAnsi="Calibri" w:cs="Calibri"/>
-          <w:color w:val="000000"/>
-          <w:sz w:val="22"/>
-          <w:szCs w:val="22"/>
-        </w:rPr>
-        <w:t xml:space="preserve"> trained </w:t>
-      </w:r>
-      <w:r>
-        <w:rPr>
-          <w:rFonts w:ascii="Calibri" w:hAnsi="Calibri" w:cs="Calibri"/>
-          <w:color w:val="000000"/>
-          <w:sz w:val="22"/>
-          <w:szCs w:val="22"/>
-        </w:rPr>
-        <w:t xml:space="preserve">on the training dataset of </w:t>
-      </w:r>
-      <w:r>
-        <w:rPr>
-          <w:rFonts w:ascii="Calibri" w:hAnsi="Calibri" w:cs="Calibri"/>
-          <w:color w:val="000000"/>
-          <w:sz w:val="22"/>
-          <w:szCs w:val="22"/>
-        </w:rPr>
-        <w:t xml:space="preserve">images as described above. Once the model is trained, it is then tested </w:t>
-      </w:r>
-      <w:r>
-        <w:rPr>
-          <w:rFonts w:ascii="Calibri" w:hAnsi="Calibri" w:cs="Calibri"/>
-          <w:color w:val="000000"/>
-          <w:sz w:val="22"/>
-          <w:szCs w:val="22"/>
-        </w:rPr>
-        <w:t xml:space="preserve">on the </w:t>
-      </w:r>
-      <w:r>
-        <w:rPr>
-          <w:rFonts w:ascii="Calibri" w:hAnsi="Calibri" w:cs="Calibri"/>
-          <w:color w:val="000000"/>
-          <w:sz w:val="22"/>
-          <w:szCs w:val="22"/>
-        </w:rPr>
-        <w:t xml:space="preserve">test data. </w:t>
-      </w:r>
-      <w:r>
-        <w:rPr>
-          <w:rFonts w:ascii="Calibri" w:hAnsi="Calibri" w:cs="Calibri"/>
-          <w:color w:val="000000"/>
-          <w:sz w:val="22"/>
-          <w:szCs w:val="22"/>
-        </w:rPr>
-        <w:t xml:space="preserve">The test data is a set of 10 images belonging to the different classes. All the test images are passed to the trained model to calculate the similarity score. For, each image a similarity score is calculated corresponding to </w:t>
-      </w:r>
-      <w:proofErr w:type="gramStart"/>
-      <w:r>
-        <w:rPr>
-          <w:rFonts w:ascii="Calibri" w:hAnsi="Calibri" w:cs="Calibri"/>
-          <w:color w:val="000000"/>
-          <w:sz w:val="22"/>
-          <w:szCs w:val="22"/>
-        </w:rPr>
-        <w:t>the each</w:t>
-      </w:r>
-      <w:proofErr w:type="gramEnd"/>
-      <w:r>
-        <w:rPr>
-          <w:rFonts w:ascii="Calibri" w:hAnsi="Calibri" w:cs="Calibri"/>
-          <w:color w:val="000000"/>
-          <w:sz w:val="22"/>
-          <w:szCs w:val="22"/>
-        </w:rPr>
-        <w:t xml:space="preserve"> class. Based on the similarity scores calculated, the </w:t>
-      </w:r>
-      <w:r>
-        <w:rPr>
-          <w:rFonts w:ascii="Calibri" w:hAnsi="Calibri" w:cs="Calibri"/>
-          <w:color w:val="000000"/>
-          <w:sz w:val="22"/>
-          <w:szCs w:val="22"/>
-        </w:rPr>
-        <w:t xml:space="preserve">image is then </w:t>
-      </w:r>
-      <w:r>
-        <w:rPr>
-          <w:rFonts w:ascii="Calibri" w:hAnsi="Calibri" w:cs="Calibri"/>
-          <w:color w:val="000000"/>
-          <w:sz w:val="22"/>
-          <w:szCs w:val="22"/>
-        </w:rPr>
-        <w:t xml:space="preserve">classified </w:t>
-      </w:r>
-      <w:r>
-        <w:rPr>
-          <w:rFonts w:ascii="Calibri" w:hAnsi="Calibri" w:cs="Calibri"/>
-          <w:color w:val="000000"/>
-          <w:sz w:val="22"/>
-          <w:szCs w:val="22"/>
-        </w:rPr>
-        <w:t xml:space="preserve">into the class, against which the highest similarity score is </w:t>
-      </w:r>
-      <w:r>
-        <w:rPr>
-          <w:rFonts w:ascii="Calibri" w:hAnsi="Calibri" w:cs="Calibri"/>
-          <w:color w:val="000000"/>
-          <w:sz w:val="22"/>
-          <w:szCs w:val="22"/>
-        </w:rPr>
-        <w:t>observed</w:t>
-      </w:r>
-      <w:r>
-        <w:rPr>
-          <w:rFonts w:ascii="Calibri" w:hAnsi="Calibri" w:cs="Calibri"/>
-          <w:color w:val="000000"/>
-          <w:sz w:val="22"/>
-          <w:szCs w:val="22"/>
-        </w:rPr>
-        <w:t>.</w:t>
-      </w:r>
-    </w:p>
-    <w:p>
-      <w:pPr>
-        <w:pStyle w:val="xmsonormal"/>
-        <w:shd w:val="clear" w:color="auto" w:fill="FFFFFF"/>
-        <w:spacing w:before="0" w:beforeAutospacing="0" w:after="0" w:afterAutospacing="0" w:line="235" w:lineRule="atLeast"/>
-        <w:jc w:val="both"/>
-        <w:rPr>
-          <w:rFonts w:ascii="Calibri" w:hAnsi="Calibri" w:cs="Calibri"/>
-          <w:color w:val="000000"/>
-          <w:sz w:val="22"/>
-          <w:szCs w:val="22"/>
-        </w:rPr>
-      </w:pPr>
-    </w:p>
-    <w:p>
-      <w:pPr>
-        <w:jc w:val="both"/>
-        <w:rPr>
+        <w:spacing w:before="0" w:beforeAutospacing="0" w:after="0" w:afterAutospacing="0"/>
+        <w:jc w:val="both"/>
+        <w:rPr>
+          <w:color w:val="000000"/>
+        </w:rPr>
+      </w:pPr>
+    </w:p>
+    <w:p>
+      <w:pPr>
+        <w:spacing w:line="240" w:lineRule="auto"/>
+        <w:jc w:val="both"/>
+        <w:rPr>
+          <w:rFonts w:ascii="Times New Roman" w:hAnsi="Times New Roman" w:cs="Times New Roman"/>
           <w:b/>
           <w:bCs/>
+          <w:sz w:val="24"/>
+          <w:szCs w:val="24"/>
           <w:u w:val="single"/>
         </w:rPr>
       </w:pPr>
       <w:r>
         <w:rPr>
+          <w:rFonts w:ascii="Times New Roman" w:hAnsi="Times New Roman" w:cs="Times New Roman"/>
           <w:b/>
           <w:bCs/>
+          <w:sz w:val="24"/>
+          <w:szCs w:val="24"/>
           <w:u w:val="single"/>
         </w:rPr>
+        <w:t xml:space="preserve">4. </w:t>
+      </w:r>
+      <w:r>
+        <w:rPr>
+          <w:rFonts w:ascii="Times New Roman" w:hAnsi="Times New Roman" w:cs="Times New Roman"/>
+          <w:b/>
+          <w:bCs/>
+          <w:sz w:val="24"/>
+          <w:szCs w:val="24"/>
+          <w:u w:val="single"/>
+        </w:rPr>
         <w:t>Preliminary Results</w:t>
       </w:r>
     </w:p>
     <w:p>
       <w:pPr>
-        <w:jc w:val="both"/>
-      </w:pPr>
-      <w:r>
-        <w:t>Tra</w:t>
-      </w:r>
-      <w:r>
-        <w:t xml:space="preserve">ining dataset consists of a pair of images </w:t>
-      </w:r>
-      <w:r>
+        <w:spacing w:line="240" w:lineRule="auto"/>
+        <w:jc w:val="both"/>
+        <w:rPr>
+          <w:rFonts w:ascii="Times New Roman" w:hAnsi="Times New Roman" w:cs="Times New Roman"/>
+          <w:sz w:val="24"/>
+          <w:szCs w:val="24"/>
+        </w:rPr>
+      </w:pPr>
+      <w:r>
+        <w:rPr>
+          <w:rFonts w:ascii="Times New Roman" w:hAnsi="Times New Roman" w:cs="Times New Roman"/>
+          <w:sz w:val="24"/>
+          <w:szCs w:val="24"/>
+        </w:rPr>
+        <w:t xml:space="preserve">Training dataset consists of a pair of images </w:t>
+      </w:r>
+      <w:r>
+        <w:rPr>
+          <w:rFonts w:ascii="Times New Roman" w:hAnsi="Times New Roman" w:cs="Times New Roman"/>
+          <w:sz w:val="24"/>
+          <w:szCs w:val="24"/>
+        </w:rPr>
         <w:t>with each pair having a label on it. If both the images in a pair belong to the same class, then its label is 1, else its label is zero. The images are stored as NumPy arrays in x1.npy and x2.npy files. Each of the ‘x1.npy’ and ‘x2.npy’ contains an image from each pair, such that nth image from each file, makes the nth pair with corresponding label stored at the nth position in ‘</w:t>
       </w:r>
       <w:proofErr w:type="spellStart"/>
       <w:r>
+        <w:rPr>
+          <w:rFonts w:ascii="Times New Roman" w:hAnsi="Times New Roman" w:cs="Times New Roman"/>
+          <w:sz w:val="24"/>
+          <w:szCs w:val="24"/>
+        </w:rPr>
         <w:t>y.npy</w:t>
       </w:r>
       <w:proofErr w:type="spellEnd"/>
       <w:r>
+        <w:rPr>
+          <w:rFonts w:ascii="Times New Roman" w:hAnsi="Times New Roman" w:cs="Times New Roman"/>
+          <w:sz w:val="24"/>
+          <w:szCs w:val="24"/>
+        </w:rPr>
         <w:t>’ file.</w:t>
       </w:r>
     </w:p>
     <w:p>
       <w:pPr>
-        <w:jc w:val="both"/>
-      </w:pPr>
-      <w:r>
+        <w:spacing w:line="240" w:lineRule="auto"/>
+        <w:jc w:val="both"/>
+        <w:rPr>
+          <w:rFonts w:ascii="Times New Roman" w:hAnsi="Times New Roman" w:cs="Times New Roman"/>
+          <w:sz w:val="24"/>
+          <w:szCs w:val="24"/>
+        </w:rPr>
+      </w:pPr>
+      <w:r>
+        <w:rPr>
+          <w:rFonts w:ascii="Times New Roman" w:hAnsi="Times New Roman" w:cs="Times New Roman"/>
+          <w:sz w:val="24"/>
+          <w:szCs w:val="24"/>
+        </w:rPr>
         <w:t xml:space="preserve">These three files are successfully getting created on the execution of the program. Based on these files, the model is trained and tested. </w:t>
       </w:r>
       <w:r>
-        <w:t>We tested</w:t>
-      </w:r>
-      <w:r>
-        <w:t xml:space="preserve"> our model for </w:t>
-      </w:r>
-      <w:r>
+        <w:rPr>
+          <w:rFonts w:ascii="Times New Roman" w:hAnsi="Times New Roman" w:cs="Times New Roman"/>
+          <w:sz w:val="24"/>
+          <w:szCs w:val="24"/>
+        </w:rPr>
+        <w:t xml:space="preserve">We tested our model for </w:t>
+      </w:r>
+      <w:r>
+        <w:rPr>
+          <w:rFonts w:ascii="Times New Roman" w:hAnsi="Times New Roman" w:cs="Times New Roman"/>
+          <w:sz w:val="24"/>
+          <w:szCs w:val="24"/>
+        </w:rPr>
         <w:t>ten</w:t>
       </w:r>
       <w:r>
+        <w:rPr>
+          <w:rFonts w:ascii="Times New Roman" w:hAnsi="Times New Roman" w:cs="Times New Roman"/>
+          <w:sz w:val="24"/>
+          <w:szCs w:val="24"/>
+        </w:rPr>
         <w:t xml:space="preserve"> test images. Corresponding results shows the best confidence scores of each image along with the class into which the image is classified.     </w:t>
       </w:r>
     </w:p>
     <w:p>
       <w:pPr>
-        <w:jc w:val="both"/>
-        <w:rPr>
+        <w:spacing w:line="240" w:lineRule="auto"/>
+        <w:jc w:val="both"/>
+        <w:rPr>
+          <w:rFonts w:ascii="Times New Roman" w:hAnsi="Times New Roman" w:cs="Times New Roman"/>
           <w:i/>
           <w:iCs/>
-        </w:rPr>
-      </w:pPr>
-      <w:r>
-        <w:rPr>
+          <w:sz w:val="24"/>
+          <w:szCs w:val="24"/>
+        </w:rPr>
+      </w:pPr>
+      <w:r>
+        <w:rPr>
+          <w:rFonts w:ascii="Times New Roman" w:hAnsi="Times New Roman" w:cs="Times New Roman"/>
           <w:i/>
           <w:iCs/>
+          <w:sz w:val="24"/>
+          <w:szCs w:val="24"/>
         </w:rPr>
         <w:t>IMAGE 1 is 1 with confidence of 0.4745725393295288</w:t>
       </w:r>
     </w:p>
     <w:p>
       <w:pPr>
-        <w:jc w:val="both"/>
-        <w:rPr>
+        <w:spacing w:line="240" w:lineRule="auto"/>
+        <w:jc w:val="both"/>
+        <w:rPr>
+          <w:rFonts w:ascii="Times New Roman" w:hAnsi="Times New Roman" w:cs="Times New Roman"/>
           <w:i/>
           <w:iCs/>
-        </w:rPr>
-      </w:pPr>
-      <w:r>
-        <w:rPr>
+          <w:sz w:val="24"/>
+          <w:szCs w:val="24"/>
+        </w:rPr>
+      </w:pPr>
+      <w:r>
+        <w:rPr>
+          <w:rFonts w:ascii="Times New Roman" w:hAnsi="Times New Roman" w:cs="Times New Roman"/>
           <w:i/>
           <w:iCs/>
+          <w:sz w:val="24"/>
+          <w:szCs w:val="24"/>
         </w:rPr>
         <w:t>IMAGE 2 is 1 with confidence of 0.49923449754714966</w:t>
       </w:r>
     </w:p>
     <w:p>
       <w:pPr>
-        <w:jc w:val="both"/>
-        <w:rPr>
+        <w:spacing w:line="240" w:lineRule="auto"/>
+        <w:jc w:val="both"/>
+        <w:rPr>
+          <w:rFonts w:ascii="Times New Roman" w:hAnsi="Times New Roman" w:cs="Times New Roman"/>
           <w:i/>
           <w:iCs/>
-        </w:rPr>
-      </w:pPr>
-      <w:r>
-        <w:rPr>
+          <w:sz w:val="24"/>
+          <w:szCs w:val="24"/>
+        </w:rPr>
+      </w:pPr>
+      <w:r>
+        <w:rPr>
+          <w:rFonts w:ascii="Times New Roman" w:hAnsi="Times New Roman" w:cs="Times New Roman"/>
           <w:i/>
           <w:iCs/>
+          <w:sz w:val="24"/>
+          <w:szCs w:val="24"/>
         </w:rPr>
         <w:t>IMAGE 3 is 1 with confidence of 0.4350891411304474</w:t>
       </w:r>
     </w:p>
     <w:p>
       <w:pPr>
-        <w:jc w:val="both"/>
-        <w:rPr>
+        <w:spacing w:line="240" w:lineRule="auto"/>
+        <w:jc w:val="both"/>
+        <w:rPr>
+          <w:rFonts w:ascii="Times New Roman" w:hAnsi="Times New Roman" w:cs="Times New Roman"/>
           <w:i/>
           <w:iCs/>
-        </w:rPr>
-      </w:pPr>
-      <w:r>
-        <w:rPr>
+          <w:sz w:val="24"/>
+          <w:szCs w:val="24"/>
+        </w:rPr>
+      </w:pPr>
+      <w:r>
+        <w:rPr>
+          <w:rFonts w:ascii="Times New Roman" w:hAnsi="Times New Roman" w:cs="Times New Roman"/>
           <w:i/>
           <w:iCs/>
+          <w:sz w:val="24"/>
+          <w:szCs w:val="24"/>
         </w:rPr>
         <w:t>IMAGE 4 is 3 with confidence of 0.49920007586479187</w:t>
       </w:r>
     </w:p>
     <w:p>
       <w:pPr>
-        <w:jc w:val="both"/>
-        <w:rPr>
+        <w:spacing w:line="240" w:lineRule="auto"/>
+        <w:jc w:val="both"/>
+        <w:rPr>
+          <w:rFonts w:ascii="Times New Roman" w:hAnsi="Times New Roman" w:cs="Times New Roman"/>
           <w:i/>
           <w:iCs/>
-        </w:rPr>
-      </w:pPr>
-      <w:r>
-        <w:rPr>
+          <w:sz w:val="24"/>
+          <w:szCs w:val="24"/>
+        </w:rPr>
+      </w:pPr>
+      <w:r>
+        <w:rPr>
+          <w:rFonts w:ascii="Times New Roman" w:hAnsi="Times New Roman" w:cs="Times New Roman"/>
           <w:i/>
           <w:iCs/>
+          <w:sz w:val="24"/>
+          <w:szCs w:val="24"/>
         </w:rPr>
         <w:t>IMAGE 5 is 1 with confidence of 0.4010492265224457</w:t>
       </w:r>
     </w:p>
     <w:p>
       <w:pPr>
-        <w:jc w:val="both"/>
-        <w:rPr>
+        <w:spacing w:line="240" w:lineRule="auto"/>
+        <w:jc w:val="both"/>
+        <w:rPr>
+          <w:rFonts w:ascii="Times New Roman" w:hAnsi="Times New Roman" w:cs="Times New Roman"/>
           <w:i/>
           <w:iCs/>
-        </w:rPr>
-      </w:pPr>
-      <w:r>
-        <w:rPr>
+          <w:sz w:val="24"/>
+          <w:szCs w:val="24"/>
+        </w:rPr>
+      </w:pPr>
+      <w:r>
+        <w:rPr>
+          <w:rFonts w:ascii="Times New Roman" w:hAnsi="Times New Roman" w:cs="Times New Roman"/>
           <w:i/>
           <w:iCs/>
-        </w:rPr>
-        <w:lastRenderedPageBreak/>
+          <w:sz w:val="24"/>
+          <w:szCs w:val="24"/>
+        </w:rPr>
         <w:t>IMAGE 6 is 1 with confidence of 0.4296397566795349</w:t>
       </w:r>
     </w:p>
     <w:p>
       <w:pPr>
-        <w:jc w:val="both"/>
-        <w:rPr>
+        <w:spacing w:line="240" w:lineRule="auto"/>
+        <w:jc w:val="both"/>
+        <w:rPr>
+          <w:rFonts w:ascii="Times New Roman" w:hAnsi="Times New Roman" w:cs="Times New Roman"/>
           <w:i/>
           <w:iCs/>
-        </w:rPr>
-      </w:pPr>
-      <w:r>
-        <w:rPr>
+          <w:sz w:val="24"/>
+          <w:szCs w:val="24"/>
+        </w:rPr>
+      </w:pPr>
+      <w:r>
+        <w:rPr>
+          <w:rFonts w:ascii="Times New Roman" w:hAnsi="Times New Roman" w:cs="Times New Roman"/>
           <w:i/>
           <w:iCs/>
+          <w:sz w:val="24"/>
+          <w:szCs w:val="24"/>
         </w:rPr>
         <w:t>IMAGE 7 is 4 with confidence of 0.3761540651321411</w:t>
       </w:r>
     </w:p>
     <w:p>
       <w:pPr>
-        <w:jc w:val="both"/>
-        <w:rPr>
+        <w:spacing w:line="240" w:lineRule="auto"/>
+        <w:jc w:val="both"/>
+        <w:rPr>
+          <w:rFonts w:ascii="Times New Roman" w:hAnsi="Times New Roman" w:cs="Times New Roman"/>
           <w:i/>
           <w:iCs/>
-        </w:rPr>
-      </w:pPr>
-      <w:r>
-        <w:rPr>
+          <w:sz w:val="24"/>
+          <w:szCs w:val="24"/>
+        </w:rPr>
+      </w:pPr>
+      <w:r>
+        <w:rPr>
+          <w:rFonts w:ascii="Times New Roman" w:hAnsi="Times New Roman" w:cs="Times New Roman"/>
           <w:i/>
           <w:iCs/>
-        </w:rPr>
+          <w:sz w:val="24"/>
+          <w:szCs w:val="24"/>
+        </w:rPr>
+        <w:lastRenderedPageBreak/>
         <w:t>IMAGE 8 is 2 with confidence of 0.43531787395477295</w:t>
       </w:r>
     </w:p>
     <w:p>
       <w:pPr>
-        <w:jc w:val="both"/>
-        <w:rPr>
+        <w:spacing w:line="240" w:lineRule="auto"/>
+        <w:jc w:val="both"/>
+        <w:rPr>
+          <w:rFonts w:ascii="Times New Roman" w:hAnsi="Times New Roman" w:cs="Times New Roman"/>
           <w:i/>
           <w:iCs/>
-        </w:rPr>
-      </w:pPr>
-      <w:r>
-        <w:rPr>
+          <w:sz w:val="24"/>
+          <w:szCs w:val="24"/>
+        </w:rPr>
+      </w:pPr>
+      <w:r>
+        <w:rPr>
+          <w:rFonts w:ascii="Times New Roman" w:hAnsi="Times New Roman" w:cs="Times New Roman"/>
           <w:i/>
           <w:iCs/>
+          <w:sz w:val="24"/>
+          <w:szCs w:val="24"/>
         </w:rPr>
         <w:t>IMAGE 9 is 3 with confidence of 0.4150741398334503</w:t>
       </w:r>
     </w:p>
     <w:p>
       <w:pPr>
-        <w:jc w:val="both"/>
-        <w:rPr>
+        <w:spacing w:line="240" w:lineRule="auto"/>
+        <w:jc w:val="both"/>
+        <w:rPr>
+          <w:rFonts w:ascii="Times New Roman" w:hAnsi="Times New Roman" w:cs="Times New Roman"/>
           <w:i/>
           <w:iCs/>
-        </w:rPr>
-      </w:pPr>
-      <w:r>
-        <w:rPr>
+          <w:sz w:val="24"/>
+          <w:szCs w:val="24"/>
+        </w:rPr>
+      </w:pPr>
+      <w:r>
+        <w:rPr>
+          <w:rFonts w:ascii="Times New Roman" w:hAnsi="Times New Roman" w:cs="Times New Roman"/>
           <w:i/>
           <w:iCs/>
+          <w:sz w:val="24"/>
+          <w:szCs w:val="24"/>
         </w:rPr>
         <w:t>IMAGE 10 is 3 with confidence of 0.49923449754714966</w:t>
       </w:r>
     </w:p>
     <w:p>
       <w:pPr>
-        <w:jc w:val="both"/>
-      </w:pPr>
-      <w:r>
+        <w:spacing w:line="240" w:lineRule="auto"/>
+        <w:jc w:val="both"/>
+        <w:rPr>
+          <w:rFonts w:ascii="Times New Roman" w:hAnsi="Times New Roman" w:cs="Times New Roman"/>
+          <w:sz w:val="24"/>
+          <w:szCs w:val="24"/>
+        </w:rPr>
+      </w:pPr>
+      <w:r>
+        <w:rPr>
+          <w:rFonts w:ascii="Times New Roman" w:hAnsi="Times New Roman" w:cs="Times New Roman"/>
+          <w:sz w:val="24"/>
+          <w:szCs w:val="24"/>
+        </w:rPr>
         <w:t xml:space="preserve">Actual labels for all the </w:t>
       </w:r>
       <w:r>
+        <w:rPr>
+          <w:rFonts w:ascii="Times New Roman" w:hAnsi="Times New Roman" w:cs="Times New Roman"/>
+          <w:sz w:val="24"/>
+          <w:szCs w:val="24"/>
+        </w:rPr>
         <w:t xml:space="preserve">ten </w:t>
       </w:r>
       <w:r>
+        <w:rPr>
+          <w:rFonts w:ascii="Times New Roman" w:hAnsi="Times New Roman" w:cs="Times New Roman"/>
+          <w:sz w:val="24"/>
+          <w:szCs w:val="24"/>
+        </w:rPr>
         <w:t xml:space="preserve">images should have been </w:t>
       </w:r>
       <w:r>
+        <w:rPr>
+          <w:rFonts w:ascii="Times New Roman" w:hAnsi="Times New Roman" w:cs="Times New Roman"/>
+          <w:sz w:val="24"/>
+          <w:szCs w:val="24"/>
+        </w:rPr>
         <w:t>1</w:t>
       </w:r>
       <w:r>
+        <w:rPr>
+          <w:rFonts w:ascii="Times New Roman" w:hAnsi="Times New Roman" w:cs="Times New Roman"/>
+          <w:sz w:val="24"/>
+          <w:szCs w:val="24"/>
+        </w:rPr>
         <w:t>,</w:t>
       </w:r>
       <w:r>
+        <w:rPr>
+          <w:rFonts w:ascii="Times New Roman" w:hAnsi="Times New Roman" w:cs="Times New Roman"/>
+          <w:sz w:val="24"/>
+          <w:szCs w:val="24"/>
+        </w:rPr>
         <w:t>1</w:t>
       </w:r>
       <w:r>
+        <w:rPr>
+          <w:rFonts w:ascii="Times New Roman" w:hAnsi="Times New Roman" w:cs="Times New Roman"/>
+          <w:sz w:val="24"/>
+          <w:szCs w:val="24"/>
+        </w:rPr>
         <w:t>,</w:t>
       </w:r>
       <w:r>
+        <w:rPr>
+          <w:rFonts w:ascii="Times New Roman" w:hAnsi="Times New Roman" w:cs="Times New Roman"/>
+          <w:sz w:val="24"/>
+          <w:szCs w:val="24"/>
+        </w:rPr>
         <w:t>5,5</w:t>
       </w:r>
       <w:r>
+        <w:rPr>
+          <w:rFonts w:ascii="Times New Roman" w:hAnsi="Times New Roman" w:cs="Times New Roman"/>
+          <w:sz w:val="24"/>
+          <w:szCs w:val="24"/>
+        </w:rPr>
         <w:t>,</w:t>
       </w:r>
       <w:r>
+        <w:rPr>
+          <w:rFonts w:ascii="Times New Roman" w:hAnsi="Times New Roman" w:cs="Times New Roman"/>
+          <w:sz w:val="24"/>
+          <w:szCs w:val="24"/>
+        </w:rPr>
         <w:t>2</w:t>
       </w:r>
       <w:r>
+        <w:rPr>
+          <w:rFonts w:ascii="Times New Roman" w:hAnsi="Times New Roman" w:cs="Times New Roman"/>
+          <w:sz w:val="24"/>
+          <w:szCs w:val="24"/>
+        </w:rPr>
         <w:t>,</w:t>
       </w:r>
       <w:r>
+        <w:rPr>
+          <w:rFonts w:ascii="Times New Roman" w:hAnsi="Times New Roman" w:cs="Times New Roman"/>
+          <w:sz w:val="24"/>
+          <w:szCs w:val="24"/>
+        </w:rPr>
         <w:t>2</w:t>
       </w:r>
       <w:r>
+        <w:rPr>
+          <w:rFonts w:ascii="Times New Roman" w:hAnsi="Times New Roman" w:cs="Times New Roman"/>
+          <w:sz w:val="24"/>
+          <w:szCs w:val="24"/>
+        </w:rPr>
         <w:t>,</w:t>
       </w:r>
       <w:r>
+        <w:rPr>
+          <w:rFonts w:ascii="Times New Roman" w:hAnsi="Times New Roman" w:cs="Times New Roman"/>
+          <w:sz w:val="24"/>
+          <w:szCs w:val="24"/>
+        </w:rPr>
         <w:t>4</w:t>
       </w:r>
       <w:r>
+        <w:rPr>
+          <w:rFonts w:ascii="Times New Roman" w:hAnsi="Times New Roman" w:cs="Times New Roman"/>
+          <w:sz w:val="24"/>
+          <w:szCs w:val="24"/>
+        </w:rPr>
         <w:t>,</w:t>
       </w:r>
       <w:r>
+        <w:rPr>
+          <w:rFonts w:ascii="Times New Roman" w:hAnsi="Times New Roman" w:cs="Times New Roman"/>
+          <w:sz w:val="24"/>
+          <w:szCs w:val="24"/>
+        </w:rPr>
         <w:t>4,5,5</w:t>
       </w:r>
       <w:r>
+        <w:rPr>
+          <w:rFonts w:ascii="Times New Roman" w:hAnsi="Times New Roman" w:cs="Times New Roman"/>
+          <w:sz w:val="24"/>
+          <w:szCs w:val="24"/>
+        </w:rPr>
         <w:t xml:space="preserve">. So, based on the current results, the accuracy score of the model is </w:t>
       </w:r>
       <w:r>
+        <w:rPr>
+          <w:rFonts w:ascii="Times New Roman" w:hAnsi="Times New Roman" w:cs="Times New Roman"/>
+          <w:sz w:val="24"/>
+          <w:szCs w:val="24"/>
+        </w:rPr>
         <w:t>less than fifty</w:t>
       </w:r>
       <w:r>
+        <w:rPr>
+          <w:rFonts w:ascii="Times New Roman" w:hAnsi="Times New Roman" w:cs="Times New Roman"/>
+          <w:sz w:val="24"/>
+          <w:szCs w:val="24"/>
+        </w:rPr>
         <w:t xml:space="preserve"> percent.</w:t>
       </w:r>
     </w:p>
     <w:p>
       <w:pPr>
-        <w:jc w:val="both"/>
-      </w:pPr>
-      <w:r>
+        <w:spacing w:line="240" w:lineRule="auto"/>
+        <w:jc w:val="both"/>
+        <w:rPr>
+          <w:rFonts w:ascii="Times New Roman" w:hAnsi="Times New Roman" w:cs="Times New Roman"/>
+          <w:sz w:val="24"/>
+          <w:szCs w:val="24"/>
+        </w:rPr>
+      </w:pPr>
+      <w:r>
+        <w:rPr>
+          <w:rFonts w:ascii="Times New Roman" w:hAnsi="Times New Roman" w:cs="Times New Roman"/>
+          <w:sz w:val="24"/>
+          <w:szCs w:val="24"/>
+        </w:rPr>
         <w:t xml:space="preserve">So, in the preliminary phase, we have collected our dataset and </w:t>
       </w:r>
       <w:r>
+        <w:rPr>
+          <w:rFonts w:ascii="Times New Roman" w:hAnsi="Times New Roman" w:cs="Times New Roman"/>
+          <w:sz w:val="24"/>
+          <w:szCs w:val="24"/>
+        </w:rPr>
         <w:t xml:space="preserve">distributed it into the training and the test dataset. Further, we </w:t>
       </w:r>
       <w:r>
+        <w:rPr>
+          <w:rFonts w:ascii="Times New Roman" w:hAnsi="Times New Roman" w:cs="Times New Roman"/>
+          <w:sz w:val="24"/>
+          <w:szCs w:val="24"/>
+        </w:rPr>
         <w:t>were</w:t>
       </w:r>
       <w:r>
+        <w:rPr>
+          <w:rFonts w:ascii="Times New Roman" w:hAnsi="Times New Roman" w:cs="Times New Roman"/>
+          <w:sz w:val="24"/>
+          <w:szCs w:val="24"/>
+        </w:rPr>
         <w:t xml:space="preserve"> able to build a basic Siamese model and test it on our dataset. The results so far achieved are written above. The accuracy so far achieved is </w:t>
       </w:r>
       <w:r>
+        <w:rPr>
+          <w:rFonts w:ascii="Times New Roman" w:hAnsi="Times New Roman" w:cs="Times New Roman"/>
+          <w:sz w:val="24"/>
+          <w:szCs w:val="24"/>
+        </w:rPr>
         <w:t>less than 50</w:t>
       </w:r>
       <w:r>
+        <w:rPr>
+          <w:rFonts w:ascii="Times New Roman" w:hAnsi="Times New Roman" w:cs="Times New Roman"/>
+          <w:sz w:val="24"/>
+          <w:szCs w:val="24"/>
+        </w:rPr>
         <w:t xml:space="preserve"> percent. In the data pre-processing, we have just collected the images, normalized them, and then converted into the NumPy arrays.</w:t>
       </w:r>
     </w:p>
     <w:p>
       <w:pPr>
-        <w:jc w:val="both"/>
-        <w:rPr>
+        <w:spacing w:line="240" w:lineRule="auto"/>
+        <w:jc w:val="both"/>
+        <w:rPr>
+          <w:rFonts w:ascii="Times New Roman" w:hAnsi="Times New Roman" w:cs="Times New Roman"/>
           <w:b/>
           <w:bCs/>
+          <w:sz w:val="24"/>
+          <w:szCs w:val="24"/>
           <w:u w:val="single"/>
         </w:rPr>
       </w:pPr>
       <w:r>
         <w:rPr>
+          <w:rFonts w:ascii="Times New Roman" w:hAnsi="Times New Roman" w:cs="Times New Roman"/>
           <w:b/>
           <w:bCs/>
+          <w:sz w:val="24"/>
+          <w:szCs w:val="24"/>
           <w:u w:val="single"/>
         </w:rPr>
+        <w:t xml:space="preserve">5. </w:t>
+      </w:r>
+      <w:r>
+        <w:rPr>
+          <w:rFonts w:ascii="Times New Roman" w:hAnsi="Times New Roman" w:cs="Times New Roman"/>
+          <w:b/>
+          <w:bCs/>
+          <w:sz w:val="24"/>
+          <w:szCs w:val="24"/>
+          <w:u w:val="single"/>
+        </w:rPr>
         <w:t>Future Steps:</w:t>
       </w:r>
     </w:p>
     <w:p>
       <w:pPr>
-        <w:jc w:val="both"/>
-      </w:pPr>
-      <w:r>
-        <w:rPr>
+        <w:spacing w:line="240" w:lineRule="auto"/>
+        <w:jc w:val="both"/>
+        <w:rPr>
+          <w:rFonts w:ascii="Times New Roman" w:hAnsi="Times New Roman" w:cs="Times New Roman"/>
+          <w:sz w:val="24"/>
+          <w:szCs w:val="24"/>
+        </w:rPr>
+      </w:pPr>
+      <w:r>
+        <w:rPr>
+          <w:rFonts w:ascii="Times New Roman" w:hAnsi="Times New Roman" w:cs="Times New Roman"/>
+          <w:sz w:val="24"/>
+          <w:szCs w:val="24"/>
           <w:u w:val="single"/>
         </w:rPr>
         <w:t>In the next phase, following are the points that teams aim to focus on</w:t>
       </w:r>
       <w:r>
+        <w:rPr>
+          <w:rFonts w:ascii="Times New Roman" w:hAnsi="Times New Roman" w:cs="Times New Roman"/>
+          <w:sz w:val="24"/>
+          <w:szCs w:val="24"/>
+        </w:rPr>
         <w:t>:</w:t>
       </w:r>
     </w:p>
@@ -1466,13 +2392,29 @@
           <w:ilvl w:val="0"/>
           <w:numId w:val="1"/>
         </w:numPr>
+        <w:spacing w:line="240" w:lineRule="auto"/>
         <w:ind w:left="426" w:hanging="426"/>
         <w:jc w:val="both"/>
-      </w:pPr>
-      <w:r>
+        <w:rPr>
+          <w:rFonts w:ascii="Times New Roman" w:hAnsi="Times New Roman" w:cs="Times New Roman"/>
+          <w:sz w:val="24"/>
+          <w:szCs w:val="24"/>
+        </w:rPr>
+      </w:pPr>
+      <w:r>
+        <w:rPr>
+          <w:rFonts w:ascii="Times New Roman" w:hAnsi="Times New Roman" w:cs="Times New Roman"/>
+          <w:sz w:val="24"/>
+          <w:szCs w:val="24"/>
+        </w:rPr>
         <w:t xml:space="preserve">Aim to </w:t>
       </w:r>
       <w:r>
+        <w:rPr>
+          <w:rFonts w:ascii="Times New Roman" w:hAnsi="Times New Roman" w:cs="Times New Roman"/>
+          <w:sz w:val="24"/>
+          <w:szCs w:val="24"/>
+        </w:rPr>
         <w:t>improve the accuracy of the model</w:t>
       </w:r>
     </w:p>
@@ -1483,16 +2425,37 @@
           <w:ilvl w:val="0"/>
           <w:numId w:val="1"/>
         </w:numPr>
+        <w:spacing w:line="240" w:lineRule="auto"/>
         <w:ind w:left="426" w:hanging="426"/>
         <w:jc w:val="both"/>
-      </w:pPr>
-      <w:r>
+        <w:rPr>
+          <w:rFonts w:ascii="Times New Roman" w:hAnsi="Times New Roman" w:cs="Times New Roman"/>
+          <w:sz w:val="24"/>
+          <w:szCs w:val="24"/>
+        </w:rPr>
+      </w:pPr>
+      <w:r>
+        <w:rPr>
+          <w:rFonts w:ascii="Times New Roman" w:hAnsi="Times New Roman" w:cs="Times New Roman"/>
+          <w:sz w:val="24"/>
+          <w:szCs w:val="24"/>
+        </w:rPr>
         <w:t>Pre-processing of the data such that</w:t>
       </w:r>
       <w:r>
+        <w:rPr>
+          <w:rFonts w:ascii="Times New Roman" w:hAnsi="Times New Roman" w:cs="Times New Roman"/>
+          <w:sz w:val="24"/>
+          <w:szCs w:val="24"/>
+        </w:rPr>
         <w:t xml:space="preserve"> </w:t>
       </w:r>
       <w:r>
+        <w:rPr>
+          <w:rFonts w:ascii="Times New Roman" w:hAnsi="Times New Roman" w:cs="Times New Roman"/>
+          <w:sz w:val="24"/>
+          <w:szCs w:val="24"/>
+        </w:rPr>
         <w:t>change in the dimensions of the image, removing the background of the image, and scaling of the images</w:t>
       </w:r>
     </w:p>
@@ -1503,16 +2466,37 @@
           <w:ilvl w:val="0"/>
           <w:numId w:val="1"/>
         </w:numPr>
+        <w:spacing w:line="240" w:lineRule="auto"/>
         <w:ind w:left="426" w:hanging="426"/>
         <w:jc w:val="both"/>
-      </w:pPr>
-      <w:r>
+        <w:rPr>
+          <w:rFonts w:ascii="Times New Roman" w:hAnsi="Times New Roman" w:cs="Times New Roman"/>
+          <w:sz w:val="24"/>
+          <w:szCs w:val="24"/>
+        </w:rPr>
+      </w:pPr>
+      <w:r>
+        <w:rPr>
+          <w:rFonts w:ascii="Times New Roman" w:hAnsi="Times New Roman" w:cs="Times New Roman"/>
+          <w:sz w:val="24"/>
+          <w:szCs w:val="24"/>
+        </w:rPr>
         <w:t xml:space="preserve">If required, we can add </w:t>
       </w:r>
       <w:r>
+        <w:rPr>
+          <w:rFonts w:ascii="Times New Roman" w:hAnsi="Times New Roman" w:cs="Times New Roman"/>
+          <w:sz w:val="24"/>
+          <w:szCs w:val="24"/>
+        </w:rPr>
         <w:t>a greater</w:t>
       </w:r>
       <w:r>
+        <w:rPr>
+          <w:rFonts w:ascii="Times New Roman" w:hAnsi="Times New Roman" w:cs="Times New Roman"/>
+          <w:sz w:val="24"/>
+          <w:szCs w:val="24"/>
+        </w:rPr>
         <w:t xml:space="preserve"> number of the images in the training dataset</w:t>
       </w:r>
     </w:p>
@@ -1523,19 +2507,45 @@
           <w:ilvl w:val="0"/>
           <w:numId w:val="1"/>
         </w:numPr>
+        <w:spacing w:line="240" w:lineRule="auto"/>
         <w:ind w:left="426" w:hanging="426"/>
         <w:jc w:val="both"/>
-      </w:pPr>
-      <w:r>
+        <w:rPr>
+          <w:rFonts w:ascii="Times New Roman" w:hAnsi="Times New Roman" w:cs="Times New Roman"/>
+          <w:sz w:val="24"/>
+          <w:szCs w:val="24"/>
+        </w:rPr>
+      </w:pPr>
+      <w:r>
+        <w:rPr>
+          <w:rFonts w:ascii="Times New Roman" w:hAnsi="Times New Roman" w:cs="Times New Roman"/>
+          <w:sz w:val="24"/>
+          <w:szCs w:val="24"/>
+        </w:rPr>
         <w:t>M</w:t>
       </w:r>
       <w:r>
+        <w:rPr>
+          <w:rFonts w:ascii="Times New Roman" w:hAnsi="Times New Roman" w:cs="Times New Roman"/>
+          <w:sz w:val="24"/>
+          <w:szCs w:val="24"/>
+        </w:rPr>
         <w:t xml:space="preserve">odel </w:t>
       </w:r>
       <w:r>
+        <w:rPr>
+          <w:rFonts w:ascii="Times New Roman" w:hAnsi="Times New Roman" w:cs="Times New Roman"/>
+          <w:sz w:val="24"/>
+          <w:szCs w:val="24"/>
+        </w:rPr>
         <w:t>can further be</w:t>
       </w:r>
       <w:r>
+        <w:rPr>
+          <w:rFonts w:ascii="Times New Roman" w:hAnsi="Times New Roman" w:cs="Times New Roman"/>
+          <w:sz w:val="24"/>
+          <w:szCs w:val="24"/>
+        </w:rPr>
         <w:t xml:space="preserve"> trained by increasing the number of epochs, and changing other hyper parameters (such as kernel size, and pool size) </w:t>
       </w:r>
     </w:p>
@@ -1546,49 +2556,103 @@
           <w:ilvl w:val="0"/>
           <w:numId w:val="1"/>
         </w:numPr>
+        <w:spacing w:line="240" w:lineRule="auto"/>
         <w:ind w:left="426" w:hanging="426"/>
         <w:jc w:val="both"/>
-      </w:pPr>
-      <w:r>
+        <w:rPr>
+          <w:rFonts w:ascii="Times New Roman" w:hAnsi="Times New Roman" w:cs="Times New Roman"/>
+          <w:sz w:val="24"/>
+          <w:szCs w:val="24"/>
+        </w:rPr>
+      </w:pPr>
+      <w:r>
+        <w:rPr>
+          <w:rFonts w:ascii="Times New Roman" w:hAnsi="Times New Roman" w:cs="Times New Roman"/>
+          <w:sz w:val="24"/>
+          <w:szCs w:val="24"/>
+        </w:rPr>
         <w:t>Team might</w:t>
       </w:r>
       <w:r>
+        <w:rPr>
+          <w:rFonts w:ascii="Times New Roman" w:hAnsi="Times New Roman" w:cs="Times New Roman"/>
+          <w:sz w:val="24"/>
+          <w:szCs w:val="24"/>
+        </w:rPr>
         <w:t xml:space="preserve"> also</w:t>
       </w:r>
       <w:r>
+        <w:rPr>
+          <w:rFonts w:ascii="Times New Roman" w:hAnsi="Times New Roman" w:cs="Times New Roman"/>
+          <w:sz w:val="24"/>
+          <w:szCs w:val="24"/>
+        </w:rPr>
         <w:t xml:space="preserve"> add additional convolutional layers</w:t>
       </w:r>
     </w:p>
     <w:p>
       <w:pPr>
-        <w:jc w:val="both"/>
-      </w:pPr>
-      <w:r>
+        <w:spacing w:line="240" w:lineRule="auto"/>
+        <w:jc w:val="both"/>
+        <w:rPr>
+          <w:rFonts w:ascii="Times New Roman" w:hAnsi="Times New Roman" w:cs="Times New Roman"/>
+          <w:sz w:val="24"/>
+          <w:szCs w:val="24"/>
+        </w:rPr>
+      </w:pPr>
+      <w:r>
+        <w:rPr>
+          <w:rFonts w:ascii="Times New Roman" w:hAnsi="Times New Roman" w:cs="Times New Roman"/>
+          <w:sz w:val="24"/>
+          <w:szCs w:val="24"/>
+        </w:rPr>
         <w:t>So, overall, the</w:t>
       </w:r>
       <w:r>
+        <w:rPr>
+          <w:rFonts w:ascii="Times New Roman" w:hAnsi="Times New Roman" w:cs="Times New Roman"/>
+          <w:sz w:val="24"/>
+          <w:szCs w:val="24"/>
+        </w:rPr>
         <w:t xml:space="preserve"> </w:t>
       </w:r>
       <w:r>
+        <w:rPr>
+          <w:rFonts w:ascii="Times New Roman" w:hAnsi="Times New Roman" w:cs="Times New Roman"/>
+          <w:sz w:val="24"/>
+          <w:szCs w:val="24"/>
+        </w:rPr>
         <w:t xml:space="preserve">focus of the team will be increasing the accuracy of the model by changing the above-mentioned parameters and improving the pre-processing of the data. We will further focus on improving the model by changing the number of convolution layers. </w:t>
       </w:r>
       <w:r>
+        <w:rPr>
+          <w:rFonts w:ascii="Times New Roman" w:hAnsi="Times New Roman" w:cs="Times New Roman"/>
+          <w:sz w:val="24"/>
+          <w:szCs w:val="24"/>
+        </w:rPr>
         <w:t>The team also would focus on adding the validation data set, while training the model.</w:t>
       </w:r>
     </w:p>
     <w:p>
       <w:pPr>
-        <w:jc w:val="both"/>
-        <w:rPr>
+        <w:spacing w:line="240" w:lineRule="auto"/>
+        <w:jc w:val="both"/>
+        <w:rPr>
+          <w:rFonts w:ascii="Times New Roman" w:hAnsi="Times New Roman" w:cs="Times New Roman"/>
           <w:b/>
           <w:bCs/>
+          <w:sz w:val="24"/>
+          <w:szCs w:val="24"/>
           <w:u w:val="single"/>
         </w:rPr>
       </w:pPr>
       <w:r>
         <w:rPr>
+          <w:rFonts w:ascii="Times New Roman" w:hAnsi="Times New Roman" w:cs="Times New Roman"/>
           <w:b/>
           <w:bCs/>
+          <w:sz w:val="24"/>
+          <w:szCs w:val="24"/>
           <w:u w:val="single"/>
         </w:rPr>
         <w:t>GitHub Link</w:t>
@@ -1596,17 +2660,24 @@
     </w:p>
     <w:p>
       <w:pPr>
-        <w:jc w:val="both"/>
-        <w:rPr>
+        <w:spacing w:line="240" w:lineRule="auto"/>
+        <w:jc w:val="both"/>
+        <w:rPr>
+          <w:rFonts w:ascii="Times New Roman" w:hAnsi="Times New Roman" w:cs="Times New Roman"/>
           <w:b/>
           <w:bCs/>
+          <w:sz w:val="24"/>
+          <w:szCs w:val="24"/>
           <w:u w:val="single"/>
         </w:rPr>
       </w:pPr>
       <w:r>
         <w:rPr>
+          <w:rFonts w:ascii="Times New Roman" w:hAnsi="Times New Roman" w:cs="Times New Roman"/>
           <w:b/>
           <w:bCs/>
+          <w:sz w:val="24"/>
+          <w:szCs w:val="24"/>
           <w:u w:val="single"/>
         </w:rPr>
         <w:t>Below is the GitHub link of the source code files and dataset collected so far:</w:t>
@@ -1614,28 +2685,57 @@
     </w:p>
     <w:p>
       <w:pPr>
-        <w:jc w:val="both"/>
-      </w:pPr>
-      <w:r>
+        <w:spacing w:line="240" w:lineRule="auto"/>
+        <w:jc w:val="both"/>
+        <w:rPr>
+          <w:rFonts w:ascii="Times New Roman" w:hAnsi="Times New Roman" w:cs="Times New Roman"/>
+          <w:sz w:val="24"/>
+          <w:szCs w:val="24"/>
+        </w:rPr>
+      </w:pPr>
+      <w:r>
+        <w:rPr>
+          <w:rFonts w:ascii="Times New Roman" w:hAnsi="Times New Roman" w:cs="Times New Roman"/>
+          <w:sz w:val="24"/>
+          <w:szCs w:val="24"/>
+        </w:rPr>
         <w:t>https://github.com/sanyam01/Enel645_FaceDetection_SiameseModel.git</w:t>
       </w:r>
     </w:p>
     <w:p>
       <w:pPr>
-        <w:jc w:val="both"/>
-        <w:rPr>
+        <w:spacing w:line="240" w:lineRule="auto"/>
+        <w:jc w:val="both"/>
+        <w:rPr>
+          <w:rFonts w:ascii="Times New Roman" w:hAnsi="Times New Roman" w:cs="Times New Roman"/>
           <w:b/>
           <w:bCs/>
+          <w:sz w:val="24"/>
+          <w:szCs w:val="24"/>
           <w:u w:val="single"/>
         </w:rPr>
       </w:pPr>
       <w:r>
         <w:rPr>
+          <w:rFonts w:ascii="Times New Roman" w:hAnsi="Times New Roman" w:cs="Times New Roman"/>
           <w:b/>
           <w:bCs/>
+          <w:sz w:val="24"/>
+          <w:szCs w:val="24"/>
           <w:u w:val="single"/>
         </w:rPr>
-        <w:t xml:space="preserve">Links </w:t>
+        <w:t xml:space="preserve">6. </w:t>
+      </w:r>
+      <w:r>
+        <w:rPr>
+          <w:rFonts w:ascii="Times New Roman" w:hAnsi="Times New Roman" w:cs="Times New Roman"/>
+          <w:b/>
+          <w:bCs/>
+          <w:sz w:val="24"/>
+          <w:szCs w:val="24"/>
+          <w:u w:val="single"/>
+        </w:rPr>
+        <w:t>References</w:t>
       </w:r>
     </w:p>
     <w:p>
@@ -1645,17 +2745,29 @@
           <w:ilvl w:val="0"/>
           <w:numId w:val="1"/>
         </w:numPr>
+        <w:spacing w:line="240" w:lineRule="auto"/>
         <w:ind w:left="426" w:hanging="426"/>
         <w:jc w:val="both"/>
-      </w:pPr>
-      <w:hyperlink r:id="rId7" w:history="1">
+        <w:rPr>
+          <w:rFonts w:ascii="Times New Roman" w:hAnsi="Times New Roman" w:cs="Times New Roman"/>
+          <w:color w:val="000000" w:themeColor="text1"/>
+          <w:sz w:val="24"/>
+          <w:szCs w:val="24"/>
+        </w:rPr>
+      </w:pPr>
+      <w:hyperlink r:id="rId10" w:history="1">
         <w:r>
-          <w:t>https://medium.com/@enoshshr/learning-similarity-with-siamese-neural-networks 51c9ef534ae4#:~:text=Siamese%20Neural%20Networks%20(SNNs)%20are,Zero%20%2F%20One%20shot%20learning%20tasks</w:t>
+          <w:rPr>
+            <w:rStyle w:val="Hyperlink"/>
+            <w:rFonts w:ascii="Times New Roman" w:hAnsi="Times New Roman" w:cs="Times New Roman"/>
+            <w:color w:val="000000" w:themeColor="text1"/>
+            <w:sz w:val="24"/>
+            <w:szCs w:val="24"/>
+            <w:u w:val="none"/>
+          </w:rPr>
+          <w:t>https://medium.com/@enoshshr/learning-similarity-with-siamese-neural-networks</w:t>
         </w:r>
       </w:hyperlink>
-      <w:r>
-        <w:t>.</w:t>
-      </w:r>
     </w:p>
     <w:p>
       <w:pPr>
@@ -1664,11 +2776,22 @@
           <w:ilvl w:val="0"/>
           <w:numId w:val="1"/>
         </w:numPr>
+        <w:spacing w:line="240" w:lineRule="auto"/>
         <w:ind w:left="426" w:hanging="426"/>
         <w:jc w:val="both"/>
-      </w:pPr>
-      <w:hyperlink r:id="rId8" w:history="1">
+        <w:rPr>
+          <w:rFonts w:ascii="Times New Roman" w:hAnsi="Times New Roman" w:cs="Times New Roman"/>
+          <w:sz w:val="24"/>
+          <w:szCs w:val="24"/>
+        </w:rPr>
+      </w:pPr>
+      <w:hyperlink r:id="rId11" w:history="1">
         <w:r>
+          <w:rPr>
+            <w:rFonts w:ascii="Times New Roman" w:hAnsi="Times New Roman" w:cs="Times New Roman"/>
+            <w:sz w:val="24"/>
+            <w:szCs w:val="24"/>
+          </w:rPr>
           <w:t>https://github.com/adityajn105/Face-Recognition-Siamese-Network</w:t>
         </w:r>
       </w:hyperlink>
@@ -1680,11 +2803,22 @@
           <w:ilvl w:val="0"/>
           <w:numId w:val="1"/>
         </w:numPr>
+        <w:spacing w:line="240" w:lineRule="auto"/>
         <w:ind w:left="426" w:hanging="426"/>
         <w:jc w:val="both"/>
-      </w:pPr>
-      <w:hyperlink r:id="rId9" w:history="1">
+        <w:rPr>
+          <w:rFonts w:ascii="Times New Roman" w:hAnsi="Times New Roman" w:cs="Times New Roman"/>
+          <w:sz w:val="24"/>
+          <w:szCs w:val="24"/>
+        </w:rPr>
+      </w:pPr>
+      <w:hyperlink r:id="rId12" w:history="1">
         <w:r>
+          <w:rPr>
+            <w:rFonts w:ascii="Times New Roman" w:hAnsi="Times New Roman" w:cs="Times New Roman"/>
+            <w:sz w:val="24"/>
+            <w:szCs w:val="24"/>
+          </w:rPr>
           <w:t>https://github.com/shubham0204/Face_Recognition_with_TF</w:t>
         </w:r>
       </w:hyperlink>
@@ -1696,11 +2830,22 @@
           <w:ilvl w:val="0"/>
           <w:numId w:val="1"/>
         </w:numPr>
+        <w:spacing w:line="240" w:lineRule="auto"/>
         <w:ind w:left="426" w:hanging="426"/>
         <w:jc w:val="both"/>
-      </w:pPr>
-      <w:hyperlink r:id="rId10" w:history="1">
+        <w:rPr>
+          <w:rFonts w:ascii="Times New Roman" w:hAnsi="Times New Roman" w:cs="Times New Roman"/>
+          <w:sz w:val="24"/>
+          <w:szCs w:val="24"/>
+        </w:rPr>
+      </w:pPr>
+      <w:hyperlink r:id="rId13" w:history="1">
         <w:r>
+          <w:rPr>
+            <w:rFonts w:ascii="Times New Roman" w:hAnsi="Times New Roman" w:cs="Times New Roman"/>
+            <w:sz w:val="24"/>
+            <w:szCs w:val="24"/>
+          </w:rPr>
           <w:t>https://medium.com/predict/face-recognition-from-scratch-using-siamese-networks-andtensorflow-df03e32f8cd0</w:t>
         </w:r>
       </w:hyperlink>
@@ -1712,11 +2857,22 @@
           <w:ilvl w:val="0"/>
           <w:numId w:val="1"/>
         </w:numPr>
+        <w:spacing w:line="240" w:lineRule="auto"/>
         <w:ind w:left="426" w:hanging="426"/>
         <w:jc w:val="both"/>
-      </w:pPr>
-      <w:hyperlink r:id="rId11" w:history="1">
+        <w:rPr>
+          <w:rFonts w:ascii="Times New Roman" w:hAnsi="Times New Roman" w:cs="Times New Roman"/>
+          <w:sz w:val="24"/>
+          <w:szCs w:val="24"/>
+        </w:rPr>
+      </w:pPr>
+      <w:hyperlink r:id="rId14" w:history="1">
         <w:r>
+          <w:rPr>
+            <w:rFonts w:ascii="Times New Roman" w:hAnsi="Times New Roman" w:cs="Times New Roman"/>
+            <w:sz w:val="24"/>
+            <w:szCs w:val="24"/>
+          </w:rPr>
           <w:t>https://en.wikipedia.org/wiki/Siamese_neural_network</w:t>
         </w:r>
       </w:hyperlink>
@@ -1728,113 +2884,224 @@
           <w:ilvl w:val="0"/>
           <w:numId w:val="1"/>
         </w:numPr>
+        <w:spacing w:line="240" w:lineRule="auto"/>
         <w:ind w:left="426" w:hanging="426"/>
         <w:jc w:val="both"/>
-      </w:pPr>
-      <w:hyperlink r:id="rId12" w:history="1">
+        <w:rPr>
+          <w:rFonts w:ascii="Times New Roman" w:hAnsi="Times New Roman" w:cs="Times New Roman"/>
+          <w:sz w:val="24"/>
+          <w:szCs w:val="24"/>
+        </w:rPr>
+      </w:pPr>
+      <w:hyperlink r:id="rId15" w:history="1">
         <w:r>
+          <w:rPr>
+            <w:rFonts w:ascii="Times New Roman" w:hAnsi="Times New Roman" w:cs="Times New Roman"/>
+            <w:sz w:val="24"/>
+            <w:szCs w:val="24"/>
+          </w:rPr>
           <w:t>https://towardsdatascience.com/train-validation-and-test-sets-72cb40cba9e7</w:t>
         </w:r>
       </w:hyperlink>
       <w:r>
+        <w:rPr>
+          <w:rFonts w:ascii="Times New Roman" w:hAnsi="Times New Roman" w:cs="Times New Roman"/>
+          <w:sz w:val="24"/>
+          <w:szCs w:val="24"/>
+        </w:rPr>
         <w:t xml:space="preserve"> </w:t>
       </w:r>
     </w:p>
     <w:p>
       <w:pPr>
-        <w:jc w:val="both"/>
-        <w:rPr>
+        <w:rPr>
+          <w:rFonts w:ascii="Times New Roman" w:hAnsi="Times New Roman" w:cs="Times New Roman"/>
           <w:b/>
           <w:bCs/>
+          <w:sz w:val="24"/>
+          <w:szCs w:val="24"/>
           <w:u w:val="single"/>
         </w:rPr>
       </w:pPr>
-    </w:p>
-    <w:p>
-      <w:pPr>
-        <w:jc w:val="both"/>
-        <w:rPr>
+      <w:r>
+        <w:rPr>
+          <w:rFonts w:ascii="Times New Roman" w:hAnsi="Times New Roman" w:cs="Times New Roman"/>
           <w:b/>
           <w:bCs/>
+          <w:sz w:val="24"/>
+          <w:szCs w:val="24"/>
           <w:u w:val="single"/>
         </w:rPr>
-      </w:pPr>
-    </w:p>
-    <w:p>
-      <w:pPr>
-        <w:jc w:val="both"/>
-        <w:rPr>
+        <w:br w:type="page"/>
+      </w:r>
+    </w:p>
+    <w:p>
+      <w:pPr>
+        <w:spacing w:line="240" w:lineRule="auto"/>
+        <w:jc w:val="both"/>
+        <w:rPr>
+          <w:rFonts w:ascii="Times New Roman" w:hAnsi="Times New Roman" w:cs="Times New Roman"/>
           <w:b/>
           <w:bCs/>
+          <w:sz w:val="24"/>
+          <w:szCs w:val="24"/>
           <w:u w:val="single"/>
         </w:rPr>
       </w:pPr>
       <w:r>
         <w:rPr>
+          <w:rFonts w:ascii="Times New Roman" w:hAnsi="Times New Roman" w:cs="Times New Roman"/>
           <w:b/>
           <w:bCs/>
+          <w:sz w:val="24"/>
+          <w:szCs w:val="24"/>
           <w:u w:val="single"/>
         </w:rPr>
+        <w:lastRenderedPageBreak/>
+        <w:t xml:space="preserve">7. </w:t>
+      </w:r>
+      <w:r>
+        <w:rPr>
+          <w:rFonts w:ascii="Times New Roman" w:hAnsi="Times New Roman" w:cs="Times New Roman"/>
+          <w:b/>
+          <w:bCs/>
+          <w:sz w:val="24"/>
+          <w:szCs w:val="24"/>
+          <w:u w:val="single"/>
+        </w:rPr>
         <w:t>Consensus Score</w:t>
       </w:r>
     </w:p>
     <w:p>
       <w:pPr>
-        <w:jc w:val="both"/>
-      </w:pPr>
-      <w:r>
-        <w:t>Broa</w:t>
-      </w:r>
-      <w:r>
-        <w:t>dly speaking, Sanyam, Taruneesh, and Neha focused on building the model and Pra</w:t>
+        <w:spacing w:line="240" w:lineRule="auto"/>
+        <w:jc w:val="both"/>
+        <w:rPr>
+          <w:rFonts w:ascii="Times New Roman" w:hAnsi="Times New Roman" w:cs="Times New Roman"/>
+          <w:sz w:val="24"/>
+          <w:szCs w:val="24"/>
+        </w:rPr>
+      </w:pPr>
+      <w:r>
+        <w:rPr>
+          <w:rFonts w:ascii="Times New Roman" w:hAnsi="Times New Roman" w:cs="Times New Roman"/>
+          <w:sz w:val="24"/>
+          <w:szCs w:val="24"/>
+        </w:rPr>
+        <w:t xml:space="preserve">Broadly speaking, Sanyam, Taruneesh, and Neha focused on building the model and </w:t>
       </w:r>
       <w:proofErr w:type="spellStart"/>
       <w:r>
-        <w:t>bhleen</w:t>
+        <w:rPr>
+          <w:rFonts w:ascii="Times New Roman" w:hAnsi="Times New Roman" w:cs="Times New Roman"/>
+          <w:sz w:val="24"/>
+          <w:szCs w:val="24"/>
+        </w:rPr>
+        <w:t>Prabhleen</w:t>
       </w:r>
       <w:proofErr w:type="spellEnd"/>
       <w:r>
+        <w:rPr>
+          <w:rFonts w:ascii="Times New Roman" w:hAnsi="Times New Roman" w:cs="Times New Roman"/>
+          <w:sz w:val="24"/>
+          <w:szCs w:val="24"/>
+        </w:rPr>
         <w:t xml:space="preserve"> and Chetana focused on data collation and pre-preprocessing. Then, a main file is </w:t>
       </w:r>
-      <w:proofErr w:type="gramStart"/>
-      <w:r>
-        <w:t>build</w:t>
-      </w:r>
-      <w:proofErr w:type="gramEnd"/>
-      <w:r>
+      <w:r>
+        <w:rPr>
+          <w:rFonts w:ascii="Times New Roman" w:hAnsi="Times New Roman" w:cs="Times New Roman"/>
+          <w:sz w:val="24"/>
+          <w:szCs w:val="24"/>
+        </w:rPr>
+        <w:t>built</w:t>
+      </w:r>
+      <w:r>
+        <w:rPr>
+          <w:rFonts w:ascii="Times New Roman" w:hAnsi="Times New Roman" w:cs="Times New Roman"/>
+          <w:sz w:val="24"/>
+          <w:szCs w:val="24"/>
+        </w:rPr>
         <w:t xml:space="preserve"> which is done together as a team. So o</w:t>
       </w:r>
       <w:r>
+        <w:rPr>
+          <w:rFonts w:ascii="Times New Roman" w:hAnsi="Times New Roman" w:cs="Times New Roman"/>
+          <w:sz w:val="24"/>
+          <w:szCs w:val="24"/>
+        </w:rPr>
         <w:t xml:space="preserve">verall, the project done so far is collaborative team effort. </w:t>
       </w:r>
       <w:r>
+        <w:rPr>
+          <w:rFonts w:ascii="Times New Roman" w:hAnsi="Times New Roman" w:cs="Times New Roman"/>
+          <w:sz w:val="24"/>
+          <w:szCs w:val="24"/>
+        </w:rPr>
         <w:t xml:space="preserve">All the team members contributed equally to the </w:t>
       </w:r>
       <w:r>
+        <w:rPr>
+          <w:rFonts w:ascii="Times New Roman" w:hAnsi="Times New Roman" w:cs="Times New Roman"/>
+          <w:sz w:val="24"/>
+          <w:szCs w:val="24"/>
+        </w:rPr>
         <w:t>mi</w:t>
       </w:r>
       <w:r>
+        <w:rPr>
+          <w:rFonts w:ascii="Times New Roman" w:hAnsi="Times New Roman" w:cs="Times New Roman"/>
+          <w:sz w:val="24"/>
+          <w:szCs w:val="24"/>
+        </w:rPr>
         <w:t>d</w:t>
       </w:r>
       <w:r>
+        <w:rPr>
+          <w:rFonts w:ascii="Times New Roman" w:hAnsi="Times New Roman" w:cs="Times New Roman"/>
+          <w:sz w:val="24"/>
+          <w:szCs w:val="24"/>
+        </w:rPr>
         <w:t>-term project</w:t>
       </w:r>
       <w:r>
+        <w:rPr>
+          <w:rFonts w:ascii="Times New Roman" w:hAnsi="Times New Roman" w:cs="Times New Roman"/>
+          <w:sz w:val="24"/>
+          <w:szCs w:val="24"/>
+        </w:rPr>
         <w:t>.</w:t>
       </w:r>
       <w:r>
+        <w:rPr>
+          <w:rFonts w:ascii="Times New Roman" w:hAnsi="Times New Roman" w:cs="Times New Roman"/>
+          <w:sz w:val="24"/>
+          <w:szCs w:val="24"/>
+        </w:rPr>
         <w:t xml:space="preserve"> </w:t>
       </w:r>
       <w:r>
+        <w:rPr>
+          <w:rFonts w:ascii="Times New Roman" w:hAnsi="Times New Roman" w:cs="Times New Roman"/>
+          <w:sz w:val="24"/>
+          <w:szCs w:val="24"/>
+        </w:rPr>
         <w:t xml:space="preserve">Hence, the consensus scores are </w:t>
       </w:r>
       <w:r>
-        <w:t xml:space="preserve">as </w:t>
-      </w:r>
-      <w:r>
-        <w:t>follows</w:t>
-      </w:r>
-      <w:r>
+        <w:rPr>
+          <w:rFonts w:ascii="Times New Roman" w:hAnsi="Times New Roman" w:cs="Times New Roman"/>
+          <w:sz w:val="24"/>
+          <w:szCs w:val="24"/>
+        </w:rPr>
+        <w:t>as follows</w:t>
+      </w:r>
+      <w:r>
+        <w:rPr>
+          <w:rFonts w:ascii="Times New Roman" w:hAnsi="Times New Roman" w:cs="Times New Roman"/>
+          <w:sz w:val="24"/>
+          <w:szCs w:val="24"/>
+        </w:rPr>
         <w:t>:</w:t>
       </w:r>
     </w:p>
@@ -1859,8 +3126,18 @@
           <w:p>
             <w:pPr>
               <w:jc w:val="both"/>
+              <w:rPr>
+                <w:rFonts w:ascii="Times New Roman" w:hAnsi="Times New Roman" w:cs="Times New Roman"/>
+                <w:sz w:val="24"/>
+                <w:szCs w:val="24"/>
+              </w:rPr>
             </w:pPr>
             <w:r>
+              <w:rPr>
+                <w:rFonts w:ascii="Times New Roman" w:hAnsi="Times New Roman" w:cs="Times New Roman"/>
+                <w:sz w:val="24"/>
+                <w:szCs w:val="24"/>
+              </w:rPr>
               <w:t>Name</w:t>
             </w:r>
           </w:p>
@@ -1872,8 +3149,18 @@
           <w:p>
             <w:pPr>
               <w:jc w:val="both"/>
+              <w:rPr>
+                <w:rFonts w:ascii="Times New Roman" w:hAnsi="Times New Roman" w:cs="Times New Roman"/>
+                <w:sz w:val="24"/>
+                <w:szCs w:val="24"/>
+              </w:rPr>
             </w:pPr>
             <w:r>
+              <w:rPr>
+                <w:rFonts w:ascii="Times New Roman" w:hAnsi="Times New Roman" w:cs="Times New Roman"/>
+                <w:sz w:val="24"/>
+                <w:szCs w:val="24"/>
+              </w:rPr>
               <w:t>Consensus Score</w:t>
             </w:r>
           </w:p>
@@ -1890,12 +3177,27 @@
           <w:p>
             <w:pPr>
               <w:jc w:val="both"/>
+              <w:rPr>
+                <w:rFonts w:ascii="Times New Roman" w:hAnsi="Times New Roman" w:cs="Times New Roman"/>
+                <w:sz w:val="24"/>
+                <w:szCs w:val="24"/>
+              </w:rPr>
             </w:pPr>
             <w:r>
+              <w:rPr>
+                <w:rFonts w:ascii="Times New Roman" w:hAnsi="Times New Roman" w:cs="Times New Roman"/>
+                <w:sz w:val="24"/>
+                <w:szCs w:val="24"/>
+              </w:rPr>
               <w:t xml:space="preserve">Chetana </w:t>
             </w:r>
             <w:proofErr w:type="spellStart"/>
             <w:r>
+              <w:rPr>
+                <w:rFonts w:ascii="Times New Roman" w:hAnsi="Times New Roman" w:cs="Times New Roman"/>
+                <w:sz w:val="24"/>
+                <w:szCs w:val="24"/>
+              </w:rPr>
               <w:t>Bijoor</w:t>
             </w:r>
             <w:proofErr w:type="spellEnd"/>
@@ -1908,8 +3210,18 @@
           <w:p>
             <w:pPr>
               <w:jc w:val="both"/>
+              <w:rPr>
+                <w:rFonts w:ascii="Times New Roman" w:hAnsi="Times New Roman" w:cs="Times New Roman"/>
+                <w:sz w:val="24"/>
+                <w:szCs w:val="24"/>
+              </w:rPr>
             </w:pPr>
             <w:r>
+              <w:rPr>
+                <w:rFonts w:ascii="Times New Roman" w:hAnsi="Times New Roman" w:cs="Times New Roman"/>
+                <w:sz w:val="24"/>
+                <w:szCs w:val="24"/>
+              </w:rPr>
               <w:t>3</w:t>
             </w:r>
           </w:p>
@@ -1926,8 +3238,18 @@
           <w:p>
             <w:pPr>
               <w:jc w:val="both"/>
+              <w:rPr>
+                <w:rFonts w:ascii="Times New Roman" w:hAnsi="Times New Roman" w:cs="Times New Roman"/>
+                <w:sz w:val="24"/>
+                <w:szCs w:val="24"/>
+              </w:rPr>
             </w:pPr>
             <w:r>
+              <w:rPr>
+                <w:rFonts w:ascii="Times New Roman" w:hAnsi="Times New Roman" w:cs="Times New Roman"/>
+                <w:sz w:val="24"/>
+                <w:szCs w:val="24"/>
+              </w:rPr>
               <w:t>Neha Singh</w:t>
             </w:r>
           </w:p>
@@ -1939,8 +3261,18 @@
           <w:p>
             <w:pPr>
               <w:jc w:val="both"/>
+              <w:rPr>
+                <w:rFonts w:ascii="Times New Roman" w:hAnsi="Times New Roman" w:cs="Times New Roman"/>
+                <w:sz w:val="24"/>
+                <w:szCs w:val="24"/>
+              </w:rPr>
             </w:pPr>
             <w:r>
+              <w:rPr>
+                <w:rFonts w:ascii="Times New Roman" w:hAnsi="Times New Roman" w:cs="Times New Roman"/>
+                <w:sz w:val="24"/>
+                <w:szCs w:val="24"/>
+              </w:rPr>
               <w:t>3</w:t>
             </w:r>
           </w:p>
@@ -1957,13 +3289,28 @@
           <w:p>
             <w:pPr>
               <w:jc w:val="both"/>
+              <w:rPr>
+                <w:rFonts w:ascii="Times New Roman" w:hAnsi="Times New Roman" w:cs="Times New Roman"/>
+                <w:sz w:val="24"/>
+                <w:szCs w:val="24"/>
+              </w:rPr>
             </w:pPr>
             <w:proofErr w:type="spellStart"/>
             <w:r>
+              <w:rPr>
+                <w:rFonts w:ascii="Times New Roman" w:hAnsi="Times New Roman" w:cs="Times New Roman"/>
+                <w:sz w:val="24"/>
+                <w:szCs w:val="24"/>
+              </w:rPr>
               <w:t>Prabhleen</w:t>
             </w:r>
             <w:proofErr w:type="spellEnd"/>
             <w:r>
+              <w:rPr>
+                <w:rFonts w:ascii="Times New Roman" w:hAnsi="Times New Roman" w:cs="Times New Roman"/>
+                <w:sz w:val="24"/>
+                <w:szCs w:val="24"/>
+              </w:rPr>
               <w:t xml:space="preserve"> Kaur</w:t>
             </w:r>
           </w:p>
@@ -1975,8 +3322,18 @@
           <w:p>
             <w:pPr>
               <w:jc w:val="both"/>
+              <w:rPr>
+                <w:rFonts w:ascii="Times New Roman" w:hAnsi="Times New Roman" w:cs="Times New Roman"/>
+                <w:sz w:val="24"/>
+                <w:szCs w:val="24"/>
+              </w:rPr>
             </w:pPr>
             <w:r>
+              <w:rPr>
+                <w:rFonts w:ascii="Times New Roman" w:hAnsi="Times New Roman" w:cs="Times New Roman"/>
+                <w:sz w:val="24"/>
+                <w:szCs w:val="24"/>
+              </w:rPr>
               <w:t>3</w:t>
             </w:r>
           </w:p>
@@ -1993,8 +3350,18 @@
           <w:p>
             <w:pPr>
               <w:jc w:val="both"/>
+              <w:rPr>
+                <w:rFonts w:ascii="Times New Roman" w:hAnsi="Times New Roman" w:cs="Times New Roman"/>
+                <w:sz w:val="24"/>
+                <w:szCs w:val="24"/>
+              </w:rPr>
             </w:pPr>
             <w:r>
+              <w:rPr>
+                <w:rFonts w:ascii="Times New Roman" w:hAnsi="Times New Roman" w:cs="Times New Roman"/>
+                <w:sz w:val="24"/>
+                <w:szCs w:val="24"/>
+              </w:rPr>
               <w:t>Taruneesh Sachdeva</w:t>
             </w:r>
           </w:p>
@@ -2006,8 +3373,18 @@
           <w:p>
             <w:pPr>
               <w:jc w:val="both"/>
+              <w:rPr>
+                <w:rFonts w:ascii="Times New Roman" w:hAnsi="Times New Roman" w:cs="Times New Roman"/>
+                <w:sz w:val="24"/>
+                <w:szCs w:val="24"/>
+              </w:rPr>
             </w:pPr>
             <w:r>
+              <w:rPr>
+                <w:rFonts w:ascii="Times New Roman" w:hAnsi="Times New Roman" w:cs="Times New Roman"/>
+                <w:sz w:val="24"/>
+                <w:szCs w:val="24"/>
+              </w:rPr>
               <w:t>3</w:t>
             </w:r>
           </w:p>
@@ -2024,8 +3401,18 @@
           <w:p>
             <w:pPr>
               <w:jc w:val="both"/>
+              <w:rPr>
+                <w:rFonts w:ascii="Times New Roman" w:hAnsi="Times New Roman" w:cs="Times New Roman"/>
+                <w:sz w:val="24"/>
+                <w:szCs w:val="24"/>
+              </w:rPr>
             </w:pPr>
             <w:r>
+              <w:rPr>
+                <w:rFonts w:ascii="Times New Roman" w:hAnsi="Times New Roman" w:cs="Times New Roman"/>
+                <w:sz w:val="24"/>
+                <w:szCs w:val="24"/>
+              </w:rPr>
               <w:t>Sanyam</w:t>
             </w:r>
           </w:p>
@@ -2037,8 +3424,18 @@
           <w:p>
             <w:pPr>
               <w:jc w:val="both"/>
+              <w:rPr>
+                <w:rFonts w:ascii="Times New Roman" w:hAnsi="Times New Roman" w:cs="Times New Roman"/>
+                <w:sz w:val="24"/>
+                <w:szCs w:val="24"/>
+              </w:rPr>
             </w:pPr>
             <w:r>
+              <w:rPr>
+                <w:rFonts w:ascii="Times New Roman" w:hAnsi="Times New Roman" w:cs="Times New Roman"/>
+                <w:sz w:val="24"/>
+                <w:szCs w:val="24"/>
+              </w:rPr>
               <w:t>3</w:t>
             </w:r>
           </w:p>
@@ -2047,25 +3444,184 @@
     </w:tbl>
     <w:p>
       <w:pPr>
-        <w:jc w:val="both"/>
-      </w:pPr>
-    </w:p>
-    <w:p>
-      <w:pPr>
-        <w:jc w:val="both"/>
-      </w:pPr>
-      <w:r>
+        <w:spacing w:line="240" w:lineRule="auto"/>
+        <w:jc w:val="both"/>
+        <w:rPr>
+          <w:rFonts w:ascii="Times New Roman" w:hAnsi="Times New Roman" w:cs="Times New Roman"/>
+          <w:sz w:val="24"/>
+          <w:szCs w:val="24"/>
+        </w:rPr>
+      </w:pPr>
+    </w:p>
+    <w:p>
+      <w:pPr>
+        <w:spacing w:line="240" w:lineRule="auto"/>
+        <w:jc w:val="both"/>
+        <w:rPr>
+          <w:rFonts w:ascii="Times New Roman" w:hAnsi="Times New Roman" w:cs="Times New Roman"/>
+          <w:sz w:val="24"/>
+          <w:szCs w:val="24"/>
+        </w:rPr>
+      </w:pPr>
+      <w:r>
+        <w:rPr>
+          <w:rFonts w:ascii="Times New Roman" w:hAnsi="Times New Roman" w:cs="Times New Roman"/>
+          <w:sz w:val="24"/>
+          <w:szCs w:val="24"/>
+        </w:rPr>
         <w:t xml:space="preserve"> </w:t>
       </w:r>
     </w:p>
     <w:sectPr>
-      <w:pgSz w:w="12240" w:h="15840"/>
-      <w:pgMar w:top="1440" w:right="1440" w:bottom="1440" w:left="1440" w:header="708" w:footer="708" w:gutter="0"/>
+      <w:footerReference w:type="default" r:id="rId16"/>
+      <w:pgSz w:w="12240" w:h="15840" w:code="1"/>
+      <w:pgMar w:top="1060" w:right="1060" w:bottom="1060" w:left="1060" w:header="708" w:footer="708" w:gutter="0"/>
+      <w:pgNumType w:start="0"/>
       <w:cols w:space="708"/>
+      <w:titlePg/>
       <w:docGrid w:linePitch="360"/>
     </w:sectPr>
   </w:body>
 </w:document>
+</file>
+
+<file path=word/endnotes.xml><?xml version="1.0" encoding="utf-8"?>
+<w:endnotes xmlns:wpc="http://schemas.microsoft.com/office/word/2010/wordprocessingCanvas" xmlns:cx="http://schemas.microsoft.com/office/drawing/2014/chartex" xmlns:cx1="http://schemas.microsoft.com/office/drawing/2015/9/8/chartex" xmlns:cx2="http://schemas.microsoft.com/office/drawing/2015/10/21/chartex" xmlns:cx3="http://schemas.microsoft.com/office/drawing/2016/5/9/chartex" xmlns:cx4="http://schemas.microsoft.com/office/drawing/2016/5/10/chartex" xmlns:cx5="http://schemas.microsoft.com/office/drawing/2016/5/11/chartex" xmlns:cx6="http://schemas.microsoft.com/office/drawing/2016/5/12/chartex" xmlns:cx7="http://schemas.microsoft.com/office/drawing/2016/5/13/chartex" xmlns:cx8="http://schemas.microsoft.com/office/drawing/2016/5/14/chartex" xmlns:mc="http://schemas.openxmlformats.org/markup-compatibility/2006" xmlns:aink="http://schemas.microsoft.com/office/drawing/2016/ink" xmlns:am3d="http://schemas.microsoft.com/office/drawing/2017/model3d" xmlns:o="urn:schemas-microsoft-com:office:office" xmlns:r="http://schemas.openxmlformats.org/officeDocument/2006/relationships" xmlns:m="http://schemas.openxmlformats.org/officeDocument/2006/math" xmlns:v="urn:schemas-microsoft-com:vml" xmlns:wp14="http://schemas.microsoft.com/office/word/2010/wordprocessingDrawing" xmlns:wp="http://schemas.openxmlformats.org/drawingml/2006/wordprocessingDrawing" xmlns:w10="urn:schemas-microsoft-com:office:word" xmlns:w="http://schemas.openxmlformats.org/wordprocessingml/2006/main" xmlns:w14="http://schemas.microsoft.com/office/word/2010/wordml" xmlns:w15="http://schemas.microsoft.com/office/word/2012/wordml" xmlns:w16cex="http://schemas.microsoft.com/office/word/2018/wordml/cex" xmlns:w16cid="http://schemas.microsoft.com/office/word/2016/wordml/cid" xmlns:w16="http://schemas.microsoft.com/office/word/2018/wordml" xmlns:w16se="http://schemas.microsoft.com/office/word/2015/wordml/symex" xmlns:wpg="http://schemas.microsoft.com/office/word/2010/wordprocessingGroup" xmlns:wpi="http://schemas.microsoft.com/office/word/2010/wordprocessingInk" xmlns:wne="http://schemas.microsoft.com/office/word/2006/wordml" xmlns:wps="http://schemas.microsoft.com/office/word/2010/wordprocessingShape" mc:Ignorable="w14 w15 w16se w16cid w16 w16cex wp14">
+  <w:endnote w:type="separator" w:id="-1">
+    <w:p>
+      <w:pPr>
+        <w:spacing w:after="0" w:line="240" w:lineRule="auto"/>
+      </w:pPr>
+      <w:r>
+        <w:separator/>
+      </w:r>
+    </w:p>
+  </w:endnote>
+  <w:endnote w:type="continuationSeparator" w:id="0">
+    <w:p>
+      <w:pPr>
+        <w:spacing w:after="0" w:line="240" w:lineRule="auto"/>
+      </w:pPr>
+      <w:r>
+        <w:continuationSeparator/>
+      </w:r>
+    </w:p>
+  </w:endnote>
+</w:endnotes>
+</file>
+
+<file path=word/footer1.xml><?xml version="1.0" encoding="utf-8"?>
+<w:ftr xmlns:wpc="http://schemas.microsoft.com/office/word/2010/wordprocessingCanvas" xmlns:cx="http://schemas.microsoft.com/office/drawing/2014/chartex" xmlns:cx1="http://schemas.microsoft.com/office/drawing/2015/9/8/chartex" xmlns:cx2="http://schemas.microsoft.com/office/drawing/2015/10/21/chartex" xmlns:cx3="http://schemas.microsoft.com/office/drawing/2016/5/9/chartex" xmlns:cx4="http://schemas.microsoft.com/office/drawing/2016/5/10/chartex" xmlns:cx5="http://schemas.microsoft.com/office/drawing/2016/5/11/chartex" xmlns:cx6="http://schemas.microsoft.com/office/drawing/2016/5/12/chartex" xmlns:cx7="http://schemas.microsoft.com/office/drawing/2016/5/13/chartex" xmlns:cx8="http://schemas.microsoft.com/office/drawing/2016/5/14/chartex" xmlns:mc="http://schemas.openxmlformats.org/markup-compatibility/2006" xmlns:aink="http://schemas.microsoft.com/office/drawing/2016/ink" xmlns:am3d="http://schemas.microsoft.com/office/drawing/2017/model3d" xmlns:o="urn:schemas-microsoft-com:office:office" xmlns:r="http://schemas.openxmlformats.org/officeDocument/2006/relationships" xmlns:m="http://schemas.openxmlformats.org/officeDocument/2006/math" xmlns:v="urn:schemas-microsoft-com:vml" xmlns:wp14="http://schemas.microsoft.com/office/word/2010/wordprocessingDrawing" xmlns:wp="http://schemas.openxmlformats.org/drawingml/2006/wordprocessingDrawing" xmlns:w10="urn:schemas-microsoft-com:office:word" xmlns:w="http://schemas.openxmlformats.org/wordprocessingml/2006/main" xmlns:w14="http://schemas.microsoft.com/office/word/2010/wordml" xmlns:w15="http://schemas.microsoft.com/office/word/2012/wordml" xmlns:w16cex="http://schemas.microsoft.com/office/word/2018/wordml/cex" xmlns:w16cid="http://schemas.microsoft.com/office/word/2016/wordml/cid" xmlns:w16="http://schemas.microsoft.com/office/word/2018/wordml" xmlns:w16se="http://schemas.microsoft.com/office/word/2015/wordml/symex" xmlns:wpg="http://schemas.microsoft.com/office/word/2010/wordprocessingGroup" xmlns:wpi="http://schemas.microsoft.com/office/word/2010/wordprocessingInk" xmlns:wne="http://schemas.microsoft.com/office/word/2006/wordml" xmlns:wps="http://schemas.microsoft.com/office/word/2010/wordprocessingShape" mc:Ignorable="w14 w15 w16se w16cid w16 w16cex wp14">
+  <w:sdt>
+    <w:sdtPr>
+      <w:rPr>
+        <w:rFonts w:ascii="Times New Roman" w:hAnsi="Times New Roman" w:cs="Times New Roman"/>
+        <w:sz w:val="24"/>
+        <w:szCs w:val="24"/>
+      </w:rPr>
+      <w:id w:val="-1935198427"/>
+      <w:docPartObj>
+        <w:docPartGallery w:val="Page Numbers (Bottom of Page)"/>
+        <w:docPartUnique/>
+      </w:docPartObj>
+    </w:sdtPr>
+    <w:sdtEndPr>
+      <w:rPr>
+        <w:noProof/>
+      </w:rPr>
+    </w:sdtEndPr>
+    <w:sdtContent>
+      <w:p>
+        <w:pPr>
+          <w:pStyle w:val="Footer"/>
+          <w:jc w:val="center"/>
+          <w:rPr>
+            <w:rFonts w:ascii="Times New Roman" w:hAnsi="Times New Roman" w:cs="Times New Roman"/>
+            <w:sz w:val="24"/>
+            <w:szCs w:val="24"/>
+          </w:rPr>
+        </w:pPr>
+        <w:r>
+          <w:rPr>
+            <w:rFonts w:ascii="Times New Roman" w:hAnsi="Times New Roman" w:cs="Times New Roman"/>
+            <w:sz w:val="24"/>
+            <w:szCs w:val="24"/>
+          </w:rPr>
+          <w:fldChar w:fldCharType="begin"/>
+        </w:r>
+        <w:r>
+          <w:rPr>
+            <w:rFonts w:ascii="Times New Roman" w:hAnsi="Times New Roman" w:cs="Times New Roman"/>
+            <w:sz w:val="24"/>
+            <w:szCs w:val="24"/>
+          </w:rPr>
+          <w:instrText xml:space="preserve"> PAGE   \* MERGEFORMAT </w:instrText>
+        </w:r>
+        <w:r>
+          <w:rPr>
+            <w:rFonts w:ascii="Times New Roman" w:hAnsi="Times New Roman" w:cs="Times New Roman"/>
+            <w:sz w:val="24"/>
+            <w:szCs w:val="24"/>
+          </w:rPr>
+          <w:fldChar w:fldCharType="separate"/>
+        </w:r>
+        <w:r>
+          <w:rPr>
+            <w:rFonts w:ascii="Times New Roman" w:hAnsi="Times New Roman" w:cs="Times New Roman"/>
+            <w:noProof/>
+            <w:sz w:val="24"/>
+            <w:szCs w:val="24"/>
+          </w:rPr>
+          <w:t>2</w:t>
+        </w:r>
+        <w:r>
+          <w:rPr>
+            <w:rFonts w:ascii="Times New Roman" w:hAnsi="Times New Roman" w:cs="Times New Roman"/>
+            <w:noProof/>
+            <w:sz w:val="24"/>
+            <w:szCs w:val="24"/>
+          </w:rPr>
+          <w:fldChar w:fldCharType="end"/>
+        </w:r>
+      </w:p>
+    </w:sdtContent>
+  </w:sdt>
+  <w:p>
+    <w:pPr>
+      <w:pStyle w:val="Footer"/>
+      <w:rPr>
+        <w:rFonts w:ascii="Times New Roman" w:hAnsi="Times New Roman" w:cs="Times New Roman"/>
+        <w:sz w:val="24"/>
+        <w:szCs w:val="24"/>
+      </w:rPr>
+    </w:pPr>
+  </w:p>
+</w:ftr>
+</file>
+
+<file path=word/footnotes.xml><?xml version="1.0" encoding="utf-8"?>
+<w:footnotes xmlns:wpc="http://schemas.microsoft.com/office/word/2010/wordprocessingCanvas" xmlns:cx="http://schemas.microsoft.com/office/drawing/2014/chartex" xmlns:cx1="http://schemas.microsoft.com/office/drawing/2015/9/8/chartex" xmlns:cx2="http://schemas.microsoft.com/office/drawing/2015/10/21/chartex" xmlns:cx3="http://schemas.microsoft.com/office/drawing/2016/5/9/chartex" xmlns:cx4="http://schemas.microsoft.com/office/drawing/2016/5/10/chartex" xmlns:cx5="http://schemas.microsoft.com/office/drawing/2016/5/11/chartex" xmlns:cx6="http://schemas.microsoft.com/office/drawing/2016/5/12/chartex" xmlns:cx7="http://schemas.microsoft.com/office/drawing/2016/5/13/chartex" xmlns:cx8="http://schemas.microsoft.com/office/drawing/2016/5/14/chartex" xmlns:mc="http://schemas.openxmlformats.org/markup-compatibility/2006" xmlns:aink="http://schemas.microsoft.com/office/drawing/2016/ink" xmlns:am3d="http://schemas.microsoft.com/office/drawing/2017/model3d" xmlns:o="urn:schemas-microsoft-com:office:office" xmlns:r="http://schemas.openxmlformats.org/officeDocument/2006/relationships" xmlns:m="http://schemas.openxmlformats.org/officeDocument/2006/math" xmlns:v="urn:schemas-microsoft-com:vml" xmlns:wp14="http://schemas.microsoft.com/office/word/2010/wordprocessingDrawing" xmlns:wp="http://schemas.openxmlformats.org/drawingml/2006/wordprocessingDrawing" xmlns:w10="urn:schemas-microsoft-com:office:word" xmlns:w="http://schemas.openxmlformats.org/wordprocessingml/2006/main" xmlns:w14="http://schemas.microsoft.com/office/word/2010/wordml" xmlns:w15="http://schemas.microsoft.com/office/word/2012/wordml" xmlns:w16cex="http://schemas.microsoft.com/office/word/2018/wordml/cex" xmlns:w16cid="http://schemas.microsoft.com/office/word/2016/wordml/cid" xmlns:w16="http://schemas.microsoft.com/office/word/2018/wordml" xmlns:w16se="http://schemas.microsoft.com/office/word/2015/wordml/symex" xmlns:wpg="http://schemas.microsoft.com/office/word/2010/wordprocessingGroup" xmlns:wpi="http://schemas.microsoft.com/office/word/2010/wordprocessingInk" xmlns:wne="http://schemas.microsoft.com/office/word/2006/wordml" xmlns:wps="http://schemas.microsoft.com/office/word/2010/wordprocessingShape" mc:Ignorable="w14 w15 w16se w16cid w16 w16cex wp14">
+  <w:footnote w:type="separator" w:id="-1">
+    <w:p>
+      <w:pPr>
+        <w:spacing w:after="0" w:line="240" w:lineRule="auto"/>
+      </w:pPr>
+      <w:r>
+        <w:separator/>
+      </w:r>
+    </w:p>
+  </w:footnote>
+  <w:footnote w:type="continuationSeparator" w:id="0">
+    <w:p>
+      <w:pPr>
+        <w:spacing w:after="0" w:line="240" w:lineRule="auto"/>
+      </w:pPr>
+      <w:r>
+        <w:continuationSeparator/>
+      </w:r>
+    </w:p>
+  </w:footnote>
+</w:footnotes>
 </file>
 
 <file path=word/numbering.xml><?xml version="1.0" encoding="utf-8"?>
@@ -2707,7 +4263,6 @@
   <w:style w:type="character" w:default="1" w:styleId="DefaultParagraphFont">
     <w:name w:val="Default Paragraph Font"/>
     <w:uiPriority w:val="1"/>
-    <w:semiHidden/>
     <w:unhideWhenUsed/>
   </w:style>
   <w:style w:type="table" w:default="1" w:styleId="TableNormal">
@@ -2797,6 +4352,92 @@
       <w:szCs w:val="24"/>
       <w:lang w:eastAsia="en-CA"/>
     </w:rPr>
+  </w:style>
+  <w:style w:type="paragraph" w:styleId="NoSpacing">
+    <w:name w:val="No Spacing"/>
+    <w:link w:val="NoSpacingChar"/>
+    <w:uiPriority w:val="1"/>
+    <w:qFormat/>
+    <w:rsid w:val="006E2031"/>
+    <w:pPr>
+      <w:spacing w:after="0" w:line="240" w:lineRule="auto"/>
+    </w:pPr>
+    <w:rPr>
+      <w:rFonts w:eastAsiaTheme="minorEastAsia"/>
+      <w:lang w:val="en-US"/>
+    </w:rPr>
+  </w:style>
+  <w:style w:type="character" w:customStyle="1" w:styleId="NoSpacingChar">
+    <w:name w:val="No Spacing Char"/>
+    <w:basedOn w:val="DefaultParagraphFont"/>
+    <w:link w:val="NoSpacing"/>
+    <w:uiPriority w:val="1"/>
+    <w:rsid w:val="006E2031"/>
+    <w:rPr>
+      <w:rFonts w:eastAsiaTheme="minorEastAsia"/>
+      <w:lang w:val="en-US"/>
+    </w:rPr>
+  </w:style>
+  <w:style w:type="paragraph" w:customStyle="1" w:styleId="Default">
+    <w:name w:val="Default"/>
+    <w:rsid w:val="006E2031"/>
+    <w:pPr>
+      <w:autoSpaceDE w:val="0"/>
+      <w:autoSpaceDN w:val="0"/>
+      <w:adjustRightInd w:val="0"/>
+      <w:spacing w:after="0" w:line="240" w:lineRule="auto"/>
+    </w:pPr>
+    <w:rPr>
+      <w:rFonts w:ascii="Calibri" w:hAnsi="Calibri" w:cs="Calibri"/>
+      <w:color w:val="000000"/>
+      <w:sz w:val="24"/>
+      <w:szCs w:val="24"/>
+      <w:lang w:val="en-IN"/>
+    </w:rPr>
+  </w:style>
+  <w:style w:type="paragraph" w:styleId="Header">
+    <w:name w:val="header"/>
+    <w:basedOn w:val="Normal"/>
+    <w:link w:val="HeaderChar"/>
+    <w:uiPriority w:val="99"/>
+    <w:unhideWhenUsed/>
+    <w:rsid w:val="00504B60"/>
+    <w:pPr>
+      <w:tabs>
+        <w:tab w:val="center" w:pos="4513"/>
+        <w:tab w:val="right" w:pos="9026"/>
+      </w:tabs>
+      <w:spacing w:after="0" w:line="240" w:lineRule="auto"/>
+    </w:pPr>
+  </w:style>
+  <w:style w:type="character" w:customStyle="1" w:styleId="HeaderChar">
+    <w:name w:val="Header Char"/>
+    <w:basedOn w:val="DefaultParagraphFont"/>
+    <w:link w:val="Header"/>
+    <w:uiPriority w:val="99"/>
+    <w:rsid w:val="00504B60"/>
+  </w:style>
+  <w:style w:type="paragraph" w:styleId="Footer">
+    <w:name w:val="footer"/>
+    <w:basedOn w:val="Normal"/>
+    <w:link w:val="FooterChar"/>
+    <w:uiPriority w:val="99"/>
+    <w:unhideWhenUsed/>
+    <w:rsid w:val="00504B60"/>
+    <w:pPr>
+      <w:tabs>
+        <w:tab w:val="center" w:pos="4513"/>
+        <w:tab w:val="right" w:pos="9026"/>
+      </w:tabs>
+      <w:spacing w:after="0" w:line="240" w:lineRule="auto"/>
+    </w:pPr>
+  </w:style>
+  <w:style w:type="character" w:customStyle="1" w:styleId="FooterChar">
+    <w:name w:val="Footer Char"/>
+    <w:basedOn w:val="DefaultParagraphFont"/>
+    <w:link w:val="Footer"/>
+    <w:uiPriority w:val="99"/>
+    <w:rsid w:val="00504B60"/>
   </w:style>
 </w:styles>
 </file>

--- a/Report_Rough.docx
+++ b/Report_Rough.docx
@@ -7,6 +7,9 @@
         <w:rPr>
           <w:rFonts w:ascii="Times New Roman" w:hAnsi="Times New Roman" w:cs="Times New Roman"/>
           <w:color w:val="4472C4" w:themeColor="accent1"/>
+          <w:sz w:val="22"/>
+          <w:szCs w:val="22"/>
+          <w:lang w:val="en-CA"/>
         </w:rPr>
         <w:id w:val="2091646083"/>
         <w:docPartObj>
@@ -17,7 +20,6 @@
       <w:sdtEndPr>
         <w:rPr>
           <w:color w:val="auto"/>
-          <w:lang w:val="en-CA"/>
         </w:rPr>
       </w:sdtEndPr>
       <w:sdtContent>
@@ -132,7 +134,7 @@
               <w:b/>
               <w:bCs/>
             </w:rPr>
-            <w:t xml:space="preserve">ENSF </w:t>
+            <w:t>EN</w:t>
           </w:r>
           <w:r>
             <w:rPr>
@@ -140,7 +142,7 @@
               <w:b/>
               <w:bCs/>
             </w:rPr>
-            <w:t>645</w:t>
+            <w:t>EL</w:t>
           </w:r>
           <w:r>
             <w:rPr>
@@ -148,7 +150,7 @@
               <w:b/>
               <w:bCs/>
             </w:rPr>
-            <w:t xml:space="preserve"> – </w:t>
+            <w:t xml:space="preserve"> 645 – </w:t>
           </w:r>
           <w:r>
             <w:rPr>
@@ -156,7 +158,7 @@
               <w:b/>
               <w:bCs/>
             </w:rPr>
-            <w:t>Data Mining</w:t>
+            <w:t>Title: Data Mining and Machine Learning</w:t>
           </w:r>
         </w:p>
         <w:p>
@@ -190,29 +192,7 @@
               <w:szCs w:val="24"/>
               <w:lang w:val="en-IN"/>
             </w:rPr>
-            <w:t xml:space="preserve">Midterm </w:t>
-          </w:r>
-          <w:r>
-            <w:rPr>
-              <w:rFonts w:ascii="Times New Roman" w:hAnsi="Times New Roman" w:cs="Times New Roman"/>
-              <w:b/>
-              <w:bCs/>
-              <w:sz w:val="24"/>
-              <w:szCs w:val="24"/>
-              <w:lang w:val="en-IN"/>
-            </w:rPr>
-            <w:t>R</w:t>
-          </w:r>
-          <w:r>
-            <w:rPr>
-              <w:rFonts w:ascii="Times New Roman" w:hAnsi="Times New Roman" w:cs="Times New Roman"/>
-              <w:b/>
-              <w:bCs/>
-              <w:sz w:val="24"/>
-              <w:szCs w:val="24"/>
-              <w:lang w:val="en-IN"/>
-            </w:rPr>
-            <w:t>eport</w:t>
+            <w:t>Midterm Report</w:t>
           </w:r>
         </w:p>
         <w:p>
@@ -328,12 +308,6 @@
             <w:gridCol w:w="1843"/>
           </w:tblGrid>
           <w:tr>
-            <w:tblPrEx>
-              <w:tblCellMar>
-                <w:top w:w="0" w:type="dxa"/>
-                <w:bottom w:w="0" w:type="dxa"/>
-              </w:tblCellMar>
-            </w:tblPrEx>
             <w:trPr>
               <w:trHeight w:val="109"/>
               <w:jc w:val="center"/>
@@ -434,12 +408,6 @@
             </w:tc>
           </w:tr>
           <w:tr>
-            <w:tblPrEx>
-              <w:tblCellMar>
-                <w:top w:w="0" w:type="dxa"/>
-                <w:bottom w:w="0" w:type="dxa"/>
-              </w:tblCellMar>
-            </w:tblPrEx>
             <w:trPr>
               <w:trHeight w:val="109"/>
               <w:jc w:val="center"/>
@@ -528,12 +496,6 @@
             </w:tc>
           </w:tr>
           <w:tr>
-            <w:tblPrEx>
-              <w:tblCellMar>
-                <w:top w:w="0" w:type="dxa"/>
-                <w:bottom w:w="0" w:type="dxa"/>
-              </w:tblCellMar>
-            </w:tblPrEx>
             <w:trPr>
               <w:trHeight w:val="109"/>
               <w:jc w:val="center"/>
@@ -622,12 +584,6 @@
             </w:tc>
           </w:tr>
           <w:tr>
-            <w:tblPrEx>
-              <w:tblCellMar>
-                <w:top w:w="0" w:type="dxa"/>
-                <w:bottom w:w="0" w:type="dxa"/>
-              </w:tblCellMar>
-            </w:tblPrEx>
             <w:trPr>
               <w:trHeight w:val="109"/>
               <w:jc w:val="center"/>
@@ -702,12 +658,6 @@
             </w:tc>
           </w:tr>
           <w:tr>
-            <w:tblPrEx>
-              <w:tblCellMar>
-                <w:top w:w="0" w:type="dxa"/>
-                <w:bottom w:w="0" w:type="dxa"/>
-              </w:tblCellMar>
-            </w:tblPrEx>
             <w:trPr>
               <w:trHeight w:val="109"/>
               <w:jc w:val="center"/>
@@ -1026,15 +976,7 @@
           <w:sz w:val="24"/>
           <w:szCs w:val="24"/>
         </w:rPr>
-        <w:t xml:space="preserve">Convolutional Neural Networks </w:t>
-      </w:r>
-      <w:r>
-        <w:rPr>
-          <w:rFonts w:ascii="Times New Roman" w:hAnsi="Times New Roman" w:cs="Times New Roman"/>
-          <w:sz w:val="24"/>
-          <w:szCs w:val="24"/>
-        </w:rPr>
-        <w:t>(</w:t>
+        <w:t>Convolutional Neural Networks (</w:t>
       </w:r>
       <w:r>
         <w:rPr>
@@ -1347,7 +1289,19 @@
         <w:rPr>
           <w:color w:val="000000"/>
         </w:rPr>
-        <w:t xml:space="preserve"> as a result, since we 2 sets of images, X1 and X2 of shape (625, 128, 128, 3) and 625 labels.</w:t>
+        <w:t xml:space="preserve"> as a result, we </w:t>
+      </w:r>
+      <w:r>
+        <w:rPr>
+          <w:color w:val="000000"/>
+        </w:rPr>
+        <w:t xml:space="preserve">have </w:t>
+      </w:r>
+      <w:r>
+        <w:rPr>
+          <w:color w:val="000000"/>
+        </w:rPr>
+        <w:t>2 sets of images, X1 and X2 of shape (625, 128, 128, 3) and 625 labels.</w:t>
       </w:r>
     </w:p>
     <w:p>
@@ -1375,13 +1329,19 @@
         <w:rPr>
           <w:color w:val="000000"/>
         </w:rPr>
-        <w:t xml:space="preserve">Based on these defined NumPy arrays and the labels, the model </w:t>
-      </w:r>
-      <w:r>
-        <w:rPr>
-          <w:color w:val="000000"/>
-        </w:rPr>
-        <w:t xml:space="preserve">below defined model </w:t>
+        <w:t>Based on these defined NumPy arrays and the labels, the</w:t>
+      </w:r>
+      <w:r>
+        <w:rPr>
+          <w:color w:val="000000"/>
+        </w:rPr>
+        <w:t xml:space="preserve"> below</w:t>
+      </w:r>
+      <w:r>
+        <w:rPr>
+          <w:color w:val="000000"/>
+        </w:rPr>
+        <w:t xml:space="preserve"> defined model </w:t>
       </w:r>
       <w:r>
         <w:rPr>
@@ -1469,13 +1429,7 @@
         <w:rPr>
           <w:color w:val="000000"/>
         </w:rPr>
-        <w:t>Model implementation m</w:t>
-      </w:r>
-      <w:r>
-        <w:rPr>
-          <w:color w:val="000000"/>
-        </w:rPr>
-        <w:t xml:space="preserve">ethodology </w:t>
+        <w:t xml:space="preserve">Model implementation methodology </w:t>
       </w:r>
       <w:r>
         <w:rPr>
@@ -2302,7 +2256,39 @@
           <w:sz w:val="24"/>
           <w:szCs w:val="24"/>
         </w:rPr>
-        <w:t xml:space="preserve"> able to build a basic Siamese model and test it on our dataset. The results so far achieved are written above. The accuracy so far achieved is </w:t>
+        <w:t xml:space="preserve"> able to build a basic Siamese model and test it on our dataset. The results achieved are </w:t>
+      </w:r>
+      <w:r>
+        <w:rPr>
+          <w:rFonts w:ascii="Times New Roman" w:hAnsi="Times New Roman" w:cs="Times New Roman"/>
+          <w:sz w:val="24"/>
+          <w:szCs w:val="24"/>
+        </w:rPr>
+        <w:t xml:space="preserve">mentioned </w:t>
+      </w:r>
+      <w:r>
+        <w:rPr>
+          <w:rFonts w:ascii="Times New Roman" w:hAnsi="Times New Roman" w:cs="Times New Roman"/>
+          <w:sz w:val="24"/>
+          <w:szCs w:val="24"/>
+        </w:rPr>
+        <w:t>above</w:t>
+      </w:r>
+      <w:r>
+        <w:rPr>
+          <w:rFonts w:ascii="Times New Roman" w:hAnsi="Times New Roman" w:cs="Times New Roman"/>
+          <w:sz w:val="24"/>
+          <w:szCs w:val="24"/>
+        </w:rPr>
+        <w:t xml:space="preserve"> and t</w:t>
+      </w:r>
+      <w:r>
+        <w:rPr>
+          <w:rFonts w:ascii="Times New Roman" w:hAnsi="Times New Roman" w:cs="Times New Roman"/>
+          <w:sz w:val="24"/>
+          <w:szCs w:val="24"/>
+        </w:rPr>
+        <w:t xml:space="preserve">he accuracy so far is </w:t>
       </w:r>
       <w:r>
         <w:rPr>
@@ -2630,7 +2616,23 @@
           <w:sz w:val="24"/>
           <w:szCs w:val="24"/>
         </w:rPr>
-        <w:t>The team also would focus on adding the validation data set, while training the model.</w:t>
+        <w:t xml:space="preserve">The team </w:t>
+      </w:r>
+      <w:r>
+        <w:rPr>
+          <w:rFonts w:ascii="Times New Roman" w:hAnsi="Times New Roman" w:cs="Times New Roman"/>
+          <w:sz w:val="24"/>
+          <w:szCs w:val="24"/>
+        </w:rPr>
+        <w:t xml:space="preserve">would </w:t>
+      </w:r>
+      <w:r>
+        <w:rPr>
+          <w:rFonts w:ascii="Times New Roman" w:hAnsi="Times New Roman" w:cs="Times New Roman"/>
+          <w:sz w:val="24"/>
+          <w:szCs w:val="24"/>
+        </w:rPr>
+        <w:t>also focus on adding the validation data set, while training the model.</w:t>
       </w:r>
     </w:p>
     <w:p>
@@ -3006,7 +3008,23 @@
           <w:sz w:val="24"/>
           <w:szCs w:val="24"/>
         </w:rPr>
-        <w:t xml:space="preserve"> and Chetana focused on data collation and pre-preprocessing. Then, a main file is </w:t>
+        <w:t xml:space="preserve"> and Chetana focused on data </w:t>
+      </w:r>
+      <w:r>
+        <w:rPr>
+          <w:rFonts w:ascii="Times New Roman" w:hAnsi="Times New Roman" w:cs="Times New Roman"/>
+          <w:sz w:val="24"/>
+          <w:szCs w:val="24"/>
+        </w:rPr>
+        <w:t>collection</w:t>
+      </w:r>
+      <w:r>
+        <w:rPr>
+          <w:rFonts w:ascii="Times New Roman" w:hAnsi="Times New Roman" w:cs="Times New Roman"/>
+          <w:sz w:val="24"/>
+          <w:szCs w:val="24"/>
+        </w:rPr>
+        <w:t xml:space="preserve"> and pre-preprocessing. Then, a main file is </w:t>
       </w:r>
       <w:r>
         <w:rPr>
@@ -3030,7 +3048,23 @@
           <w:sz w:val="24"/>
           <w:szCs w:val="24"/>
         </w:rPr>
-        <w:t xml:space="preserve">verall, the project done so far is collaborative team effort. </w:t>
+        <w:t xml:space="preserve">verall, the project is </w:t>
+      </w:r>
+      <w:r>
+        <w:rPr>
+          <w:rFonts w:ascii="Times New Roman" w:hAnsi="Times New Roman" w:cs="Times New Roman"/>
+          <w:sz w:val="24"/>
+          <w:szCs w:val="24"/>
+        </w:rPr>
+        <w:t xml:space="preserve">a </w:t>
+      </w:r>
+      <w:r>
+        <w:rPr>
+          <w:rFonts w:ascii="Times New Roman" w:hAnsi="Times New Roman" w:cs="Times New Roman"/>
+          <w:sz w:val="24"/>
+          <w:szCs w:val="24"/>
+        </w:rPr>
+        <w:t xml:space="preserve">collaborative team effort. </w:t>
       </w:r>
       <w:r>
         <w:rPr>
@@ -3080,6 +3114,17 @@
         </w:rPr>
         <w:t xml:space="preserve"> </w:t>
       </w:r>
+    </w:p>
+    <w:p>
+      <w:pPr>
+        <w:spacing w:line="240" w:lineRule="auto"/>
+        <w:jc w:val="both"/>
+        <w:rPr>
+          <w:rFonts w:ascii="Times New Roman" w:hAnsi="Times New Roman" w:cs="Times New Roman"/>
+          <w:sz w:val="24"/>
+          <w:szCs w:val="24"/>
+        </w:rPr>
+      </w:pPr>
       <w:r>
         <w:rPr>
           <w:rFonts w:ascii="Times New Roman" w:hAnsi="Times New Roman" w:cs="Times New Roman"/>
@@ -4263,6 +4308,7 @@
   <w:style w:type="character" w:default="1" w:styleId="DefaultParagraphFont">
     <w:name w:val="Default Paragraph Font"/>
     <w:uiPriority w:val="1"/>
+    <w:semiHidden/>
     <w:unhideWhenUsed/>
   </w:style>
   <w:style w:type="table" w:default="1" w:styleId="TableNormal">
